--- a/Dev/TestFonctionnel.docx
+++ b/Dev/TestFonctionnel.docx
@@ -5,878 +5,2006 @@
     <w:tbl>
       <w:tblPr>
         <w:tblStyle w:val="Grilledutableau"/>
-        <w:tblpPr w:leftFromText="141" w:rightFromText="141" w:vertAnchor="page" w:horzAnchor="margin" w:tblpY="1997"/>
-        <w:tblW w:w="0" w:type="auto"/>
+        <w:tblpPr w:leftFromText="141" w:rightFromText="141" w:vertAnchor="page" w:horzAnchor="margin" w:tblpXSpec="center" w:tblpY="1948"/>
+        <w:tblW w:w="10635" w:type="dxa"/>
         <w:tblLook w:val="04A0" w:firstRow="1" w:lastRow="0" w:firstColumn="1" w:lastColumn="0" w:noHBand="0" w:noVBand="1"/>
       </w:tblPr>
       <w:tblGrid>
-        <w:gridCol w:w="2349"/>
-        <w:gridCol w:w="2349"/>
-        <w:gridCol w:w="2349"/>
-        <w:gridCol w:w="2349"/>
+        <w:gridCol w:w="848"/>
+        <w:gridCol w:w="2250"/>
+        <w:gridCol w:w="2105"/>
+        <w:gridCol w:w="2618"/>
+        <w:gridCol w:w="2814"/>
       </w:tblGrid>
       <w:tr>
-        <w:tc>
-          <w:tcPr>
-            <w:tcW w:w="2349" w:type="dxa"/>
+        <w:trPr>
+          <w:trHeight w:val="561"/>
+        </w:trPr>
+        <w:tc>
+          <w:tcPr>
+            <w:tcW w:w="10635" w:type="dxa"/>
+            <w:gridSpan w:val="5"/>
+            <w:shd w:val="clear" w:color="auto" w:fill="F6C5AC" w:themeFill="accent2" w:themeFillTint="66"/>
+          </w:tcPr>
+          <w:p>
+            <w:pPr>
+              <w:pStyle w:val="Titre1"/>
+              <w:jc w:val="center"/>
+              <w:rPr>
+                <w:rFonts w:ascii="Times New Roman" w:hAnsi="Times New Roman" w:cs="Times New Roman"/>
+                <w:b/>
+                <w:bCs/>
+                <w:color w:val="000000" w:themeColor="text1"/>
+              </w:rPr>
+            </w:pPr>
+            <w:r>
+              <w:rPr>
+                <w:rFonts w:ascii="Times New Roman" w:hAnsi="Times New Roman" w:cs="Times New Roman"/>
+                <w:b/>
+                <w:bCs/>
+                <w:color w:val="000000" w:themeColor="text1"/>
+              </w:rPr>
+              <w:t>Plan de test fonctionnelle</w:t>
+            </w:r>
+          </w:p>
+        </w:tc>
+      </w:tr>
+      <w:tr>
+        <w:trPr>
+          <w:trHeight w:val="561"/>
+        </w:trPr>
+        <w:tc>
+          <w:tcPr>
+            <w:tcW w:w="848" w:type="dxa"/>
+            <w:shd w:val="clear" w:color="auto" w:fill="F6C5AC" w:themeFill="accent2" w:themeFillTint="66"/>
           </w:tcPr>
           <w:p>
             <w:pPr>
               <w:jc w:val="center"/>
+              <w:rPr>
+                <w:sz w:val="32"/>
+                <w:szCs w:val="32"/>
+              </w:rPr>
             </w:pPr>
             <w:r>
-              <w:t>Test</w:t>
-            </w:r>
-            <w:r>
-              <w:t xml:space="preserve"> fonctionnel</w:t>
-            </w:r>
-          </w:p>
-        </w:tc>
-        <w:tc>
-          <w:tcPr>
-            <w:tcW w:w="2349" w:type="dxa"/>
+              <w:rPr>
+                <w:sz w:val="32"/>
+                <w:szCs w:val="32"/>
+              </w:rPr>
+              <w:t>No.</w:t>
+            </w:r>
+          </w:p>
+        </w:tc>
+        <w:tc>
+          <w:tcPr>
+            <w:tcW w:w="2250" w:type="dxa"/>
+            <w:shd w:val="clear" w:color="auto" w:fill="F6C5AC" w:themeFill="accent2" w:themeFillTint="66"/>
           </w:tcPr>
           <w:p>
             <w:pPr>
               <w:jc w:val="center"/>
+              <w:rPr>
+                <w:sz w:val="32"/>
+                <w:szCs w:val="32"/>
+              </w:rPr>
             </w:pPr>
             <w:r>
-              <w:t>Action</w:t>
-            </w:r>
-          </w:p>
-        </w:tc>
-        <w:tc>
-          <w:tcPr>
-            <w:tcW w:w="2349" w:type="dxa"/>
+              <w:rPr>
+                <w:sz w:val="32"/>
+                <w:szCs w:val="32"/>
+              </w:rPr>
+              <w:t>Test fonctionnel</w:t>
+            </w:r>
+          </w:p>
+        </w:tc>
+        <w:tc>
+          <w:tcPr>
+            <w:tcW w:w="2105" w:type="dxa"/>
+            <w:shd w:val="clear" w:color="auto" w:fill="F6C5AC" w:themeFill="accent2" w:themeFillTint="66"/>
           </w:tcPr>
           <w:p>
             <w:pPr>
               <w:jc w:val="center"/>
+              <w:rPr>
+                <w:sz w:val="32"/>
+                <w:szCs w:val="32"/>
+              </w:rPr>
             </w:pPr>
             <w:r>
-              <w:t>Résultat attendu</w:t>
-            </w:r>
-          </w:p>
-        </w:tc>
-        <w:tc>
-          <w:tcPr>
-            <w:tcW w:w="2349" w:type="dxa"/>
+              <w:rPr>
+                <w:sz w:val="32"/>
+                <w:szCs w:val="32"/>
+              </w:rPr>
+              <w:t>Action</w:t>
+            </w:r>
+          </w:p>
+        </w:tc>
+        <w:tc>
+          <w:tcPr>
+            <w:tcW w:w="2618" w:type="dxa"/>
+            <w:shd w:val="clear" w:color="auto" w:fill="F6C5AC" w:themeFill="accent2" w:themeFillTint="66"/>
           </w:tcPr>
           <w:p>
             <w:pPr>
               <w:jc w:val="center"/>
+              <w:rPr>
+                <w:sz w:val="32"/>
+                <w:szCs w:val="32"/>
+              </w:rPr>
             </w:pPr>
             <w:r>
-              <w:t xml:space="preserve">Résultat </w:t>
-            </w:r>
-            <w:r>
-              <w:t>obtenue</w:t>
+              <w:rPr>
+                <w:sz w:val="32"/>
+                <w:szCs w:val="32"/>
+              </w:rPr>
+              <w:t>Résultat attendu</w:t>
+            </w:r>
+          </w:p>
+        </w:tc>
+        <w:tc>
+          <w:tcPr>
+            <w:tcW w:w="2814" w:type="dxa"/>
+            <w:shd w:val="clear" w:color="auto" w:fill="F6C5AC" w:themeFill="accent2" w:themeFillTint="66"/>
+          </w:tcPr>
+          <w:p>
+            <w:pPr>
+              <w:jc w:val="center"/>
+              <w:rPr>
+                <w:sz w:val="32"/>
+                <w:szCs w:val="32"/>
+              </w:rPr>
+            </w:pPr>
+            <w:r>
+              <w:rPr>
+                <w:sz w:val="32"/>
+                <w:szCs w:val="32"/>
+              </w:rPr>
+              <w:t>Résultat obtenue</w:t>
             </w:r>
           </w:p>
         </w:tc>
       </w:tr>
       <w:tr>
-        <w:tc>
-          <w:tcPr>
-            <w:tcW w:w="2349" w:type="dxa"/>
-          </w:tcPr>
-          <w:p/>
-        </w:tc>
-        <w:tc>
-          <w:tcPr>
-            <w:tcW w:w="2349" w:type="dxa"/>
-          </w:tcPr>
-          <w:p/>
-        </w:tc>
-        <w:tc>
-          <w:tcPr>
-            <w:tcW w:w="2349" w:type="dxa"/>
-          </w:tcPr>
-          <w:p/>
-        </w:tc>
-        <w:tc>
-          <w:tcPr>
-            <w:tcW w:w="2349" w:type="dxa"/>
-          </w:tcPr>
-          <w:p/>
+        <w:trPr>
+          <w:trHeight w:val="2432"/>
+        </w:trPr>
+        <w:tc>
+          <w:tcPr>
+            <w:tcW w:w="848" w:type="dxa"/>
+          </w:tcPr>
+          <w:p>
+            <w:pPr>
+              <w:pStyle w:val="Paragraphedeliste"/>
+              <w:numPr>
+                <w:ilvl w:val="0"/>
+                <w:numId w:val="2"/>
+              </w:numPr>
+              <w:jc w:val="center"/>
+            </w:pPr>
+          </w:p>
+        </w:tc>
+        <w:tc>
+          <w:tcPr>
+            <w:tcW w:w="2250" w:type="dxa"/>
+          </w:tcPr>
+          <w:p>
+            <w:r>
+              <w:t xml:space="preserve">Affichage de la page d’accueil </w:t>
+            </w:r>
+          </w:p>
+        </w:tc>
+        <w:tc>
+          <w:tcPr>
+            <w:tcW w:w="2105" w:type="dxa"/>
+          </w:tcPr>
+          <w:p>
+            <w:r>
+              <w:t>Ouvrir l’application « D&amp;D fiche personnage »</w:t>
+            </w:r>
+          </w:p>
+        </w:tc>
+        <w:tc>
+          <w:tcPr>
+            <w:tcW w:w="2618" w:type="dxa"/>
+          </w:tcPr>
+          <w:p>
+            <w:r>
+              <w:t>Affichage de la page d’accueil contenant les quatre boutons suivants : (Thème,</w:t>
+            </w:r>
+            <w:r>
+              <w:t xml:space="preserve"> Dés, Ajouter et fiche de personnage</w:t>
+            </w:r>
+            <w:r>
+              <w:t>)</w:t>
+            </w:r>
+            <w:r>
+              <w:t xml:space="preserve"> et le titre de l’application.</w:t>
+            </w:r>
+          </w:p>
+        </w:tc>
+        <w:tc>
+          <w:tcPr>
+            <w:tcW w:w="2814" w:type="dxa"/>
+          </w:tcPr>
+          <w:p>
+            <w:r>
+              <w:t>Le test est une réussite, car lorsque qu’on ouvre l’application la première chose que l’on voit ses le titre ainsi que les quatre boutons : (</w:t>
+            </w:r>
+            <w:r>
+              <w:t>Thème,</w:t>
+            </w:r>
+            <w:r>
+              <w:t xml:space="preserve"> Dés, Ajouter et fiche de personnage</w:t>
+            </w:r>
+            <w:r>
+              <w:t>)</w:t>
+            </w:r>
+            <w:r>
+              <w:t>.</w:t>
+            </w:r>
+          </w:p>
         </w:tc>
       </w:tr>
       <w:tr>
-        <w:tc>
-          <w:tcPr>
-            <w:tcW w:w="2349" w:type="dxa"/>
-          </w:tcPr>
-          <w:p/>
-        </w:tc>
-        <w:tc>
-          <w:tcPr>
-            <w:tcW w:w="2349" w:type="dxa"/>
-          </w:tcPr>
-          <w:p/>
-        </w:tc>
-        <w:tc>
-          <w:tcPr>
-            <w:tcW w:w="2349" w:type="dxa"/>
-          </w:tcPr>
-          <w:p/>
-        </w:tc>
-        <w:tc>
-          <w:tcPr>
-            <w:tcW w:w="2349" w:type="dxa"/>
+        <w:trPr>
+          <w:trHeight w:val="1211"/>
+        </w:trPr>
+        <w:tc>
+          <w:tcPr>
+            <w:tcW w:w="848" w:type="dxa"/>
+          </w:tcPr>
+          <w:p>
+            <w:pPr>
+              <w:pStyle w:val="Paragraphedeliste"/>
+              <w:numPr>
+                <w:ilvl w:val="0"/>
+                <w:numId w:val="2"/>
+              </w:numPr>
+              <w:jc w:val="center"/>
+            </w:pPr>
+          </w:p>
+        </w:tc>
+        <w:tc>
+          <w:tcPr>
+            <w:tcW w:w="2250" w:type="dxa"/>
+          </w:tcPr>
+          <w:p>
+            <w:r>
+              <w:t>Changer le thème dans la page d’accueil.</w:t>
+            </w:r>
+          </w:p>
+        </w:tc>
+        <w:tc>
+          <w:tcPr>
+            <w:tcW w:w="2105" w:type="dxa"/>
+          </w:tcPr>
+          <w:p>
+            <w:r>
+              <w:t>Appuyer sur le bouton « Thème » dans la page d’accueil.</w:t>
+            </w:r>
+          </w:p>
+        </w:tc>
+        <w:tc>
+          <w:tcPr>
+            <w:tcW w:w="2618" w:type="dxa"/>
+          </w:tcPr>
+          <w:p>
+            <w:r>
+              <w:t>Le thème de la page change de couleur soit sombre ou claire</w:t>
+            </w:r>
+            <w:r>
+              <w:t xml:space="preserve"> et </w:t>
+            </w:r>
+            <w:r>
+              <w:t>le bouton</w:t>
+            </w:r>
+            <w:r>
+              <w:t xml:space="preserve"> change de couleur selon le thème.</w:t>
+            </w:r>
+          </w:p>
+        </w:tc>
+        <w:tc>
+          <w:tcPr>
+            <w:tcW w:w="2814" w:type="dxa"/>
           </w:tcPr>
           <w:p/>
         </w:tc>
       </w:tr>
       <w:tr>
-        <w:tc>
-          <w:tcPr>
-            <w:tcW w:w="2349" w:type="dxa"/>
-          </w:tcPr>
-          <w:p/>
-        </w:tc>
-        <w:tc>
-          <w:tcPr>
-            <w:tcW w:w="2349" w:type="dxa"/>
-          </w:tcPr>
-          <w:p/>
-        </w:tc>
-        <w:tc>
-          <w:tcPr>
-            <w:tcW w:w="2349" w:type="dxa"/>
-          </w:tcPr>
-          <w:p/>
-        </w:tc>
-        <w:tc>
-          <w:tcPr>
-            <w:tcW w:w="2349" w:type="dxa"/>
+        <w:trPr>
+          <w:trHeight w:val="1517"/>
+        </w:trPr>
+        <w:tc>
+          <w:tcPr>
+            <w:tcW w:w="848" w:type="dxa"/>
+          </w:tcPr>
+          <w:p>
+            <w:pPr>
+              <w:pStyle w:val="Paragraphedeliste"/>
+              <w:numPr>
+                <w:ilvl w:val="0"/>
+                <w:numId w:val="2"/>
+              </w:numPr>
+              <w:jc w:val="center"/>
+            </w:pPr>
+          </w:p>
+        </w:tc>
+        <w:tc>
+          <w:tcPr>
+            <w:tcW w:w="2250" w:type="dxa"/>
+          </w:tcPr>
+          <w:p>
+            <w:r>
+              <w:t>Affichage de la page des dés</w:t>
+            </w:r>
+          </w:p>
+        </w:tc>
+        <w:tc>
+          <w:tcPr>
+            <w:tcW w:w="2105" w:type="dxa"/>
+          </w:tcPr>
+          <w:p>
+            <w:r>
+              <w:t>Appuyer sur le bouton « Dés » dans la page d’accueil.</w:t>
+            </w:r>
+          </w:p>
+        </w:tc>
+        <w:tc>
+          <w:tcPr>
+            <w:tcW w:w="2618" w:type="dxa"/>
+          </w:tcPr>
+          <w:p>
+            <w:r>
+              <w:t>Affichage de la page des dés contenant les six boutons suivants : (d20, d12, d10, d8, d6 et d4). Et le titre de la page.</w:t>
+            </w:r>
+          </w:p>
+        </w:tc>
+        <w:tc>
+          <w:tcPr>
+            <w:tcW w:w="2814" w:type="dxa"/>
           </w:tcPr>
           <w:p/>
         </w:tc>
       </w:tr>
       <w:tr>
-        <w:tc>
-          <w:tcPr>
-            <w:tcW w:w="2349" w:type="dxa"/>
-          </w:tcPr>
-          <w:p/>
-        </w:tc>
-        <w:tc>
-          <w:tcPr>
-            <w:tcW w:w="2349" w:type="dxa"/>
-          </w:tcPr>
-          <w:p/>
-        </w:tc>
-        <w:tc>
-          <w:tcPr>
-            <w:tcW w:w="2349" w:type="dxa"/>
-          </w:tcPr>
-          <w:p/>
-        </w:tc>
-        <w:tc>
-          <w:tcPr>
-            <w:tcW w:w="2349" w:type="dxa"/>
+        <w:trPr>
+          <w:trHeight w:val="1525"/>
+        </w:trPr>
+        <w:tc>
+          <w:tcPr>
+            <w:tcW w:w="848" w:type="dxa"/>
+          </w:tcPr>
+          <w:p>
+            <w:pPr>
+              <w:pStyle w:val="Paragraphedeliste"/>
+              <w:numPr>
+                <w:ilvl w:val="0"/>
+                <w:numId w:val="2"/>
+              </w:numPr>
+              <w:jc w:val="center"/>
+            </w:pPr>
+          </w:p>
+        </w:tc>
+        <w:tc>
+          <w:tcPr>
+            <w:tcW w:w="2250" w:type="dxa"/>
+          </w:tcPr>
+          <w:p>
+            <w:r>
+              <w:t>Lancer un dé a 20 faces</w:t>
+            </w:r>
+          </w:p>
+        </w:tc>
+        <w:tc>
+          <w:tcPr>
+            <w:tcW w:w="2105" w:type="dxa"/>
+          </w:tcPr>
+          <w:p>
+            <w:r>
+              <w:t>Appuyer sur le bouton « d20 ».</w:t>
+            </w:r>
+          </w:p>
+        </w:tc>
+        <w:tc>
+          <w:tcPr>
+            <w:tcW w:w="2618" w:type="dxa"/>
+          </w:tcPr>
+          <w:p>
+            <w:r>
+              <w:t>Le bouton doit générer un chiffre entre 1 et 20 puis changer son texte pour mettre la valeur obtenue.</w:t>
+            </w:r>
+          </w:p>
+        </w:tc>
+        <w:tc>
+          <w:tcPr>
+            <w:tcW w:w="2814" w:type="dxa"/>
           </w:tcPr>
           <w:p/>
         </w:tc>
       </w:tr>
       <w:tr>
-        <w:tc>
-          <w:tcPr>
-            <w:tcW w:w="2349" w:type="dxa"/>
-          </w:tcPr>
-          <w:p/>
-        </w:tc>
-        <w:tc>
-          <w:tcPr>
-            <w:tcW w:w="2349" w:type="dxa"/>
-          </w:tcPr>
-          <w:p/>
-        </w:tc>
-        <w:tc>
-          <w:tcPr>
-            <w:tcW w:w="2349" w:type="dxa"/>
-          </w:tcPr>
-          <w:p/>
-        </w:tc>
-        <w:tc>
-          <w:tcPr>
-            <w:tcW w:w="2349" w:type="dxa"/>
+        <w:trPr>
+          <w:trHeight w:val="1517"/>
+        </w:trPr>
+        <w:tc>
+          <w:tcPr>
+            <w:tcW w:w="848" w:type="dxa"/>
+          </w:tcPr>
+          <w:p>
+            <w:pPr>
+              <w:pStyle w:val="Paragraphedeliste"/>
+              <w:numPr>
+                <w:ilvl w:val="0"/>
+                <w:numId w:val="2"/>
+              </w:numPr>
+              <w:jc w:val="center"/>
+            </w:pPr>
+          </w:p>
+        </w:tc>
+        <w:tc>
+          <w:tcPr>
+            <w:tcW w:w="2250" w:type="dxa"/>
+          </w:tcPr>
+          <w:p>
+            <w:r>
+              <w:t>Lancer un dé a 12 faces</w:t>
+            </w:r>
+          </w:p>
+        </w:tc>
+        <w:tc>
+          <w:tcPr>
+            <w:tcW w:w="2105" w:type="dxa"/>
+          </w:tcPr>
+          <w:p>
+            <w:r>
+              <w:t>Appuyer sur le bouton « d12 ».</w:t>
+            </w:r>
+          </w:p>
+        </w:tc>
+        <w:tc>
+          <w:tcPr>
+            <w:tcW w:w="2618" w:type="dxa"/>
+          </w:tcPr>
+          <w:p>
+            <w:r>
+              <w:t>Le bouton doit générer un chiffre entre 1 et 12 puis changer son texte pour mettre la valeur obtenue.</w:t>
+            </w:r>
+          </w:p>
+        </w:tc>
+        <w:tc>
+          <w:tcPr>
+            <w:tcW w:w="2814" w:type="dxa"/>
           </w:tcPr>
           <w:p/>
         </w:tc>
       </w:tr>
       <w:tr>
-        <w:tc>
-          <w:tcPr>
-            <w:tcW w:w="2349" w:type="dxa"/>
-          </w:tcPr>
-          <w:p/>
-        </w:tc>
-        <w:tc>
-          <w:tcPr>
-            <w:tcW w:w="2349" w:type="dxa"/>
-          </w:tcPr>
-          <w:p/>
-        </w:tc>
-        <w:tc>
-          <w:tcPr>
-            <w:tcW w:w="2349" w:type="dxa"/>
-          </w:tcPr>
-          <w:p/>
-        </w:tc>
-        <w:tc>
-          <w:tcPr>
-            <w:tcW w:w="2349" w:type="dxa"/>
+        <w:trPr>
+          <w:trHeight w:val="1517"/>
+        </w:trPr>
+        <w:tc>
+          <w:tcPr>
+            <w:tcW w:w="848" w:type="dxa"/>
+          </w:tcPr>
+          <w:p>
+            <w:pPr>
+              <w:pStyle w:val="Paragraphedeliste"/>
+              <w:numPr>
+                <w:ilvl w:val="0"/>
+                <w:numId w:val="2"/>
+              </w:numPr>
+              <w:jc w:val="center"/>
+            </w:pPr>
+          </w:p>
+        </w:tc>
+        <w:tc>
+          <w:tcPr>
+            <w:tcW w:w="2250" w:type="dxa"/>
+          </w:tcPr>
+          <w:p>
+            <w:r>
+              <w:t>Lancer un dé a 10 faces</w:t>
+            </w:r>
+          </w:p>
+        </w:tc>
+        <w:tc>
+          <w:tcPr>
+            <w:tcW w:w="2105" w:type="dxa"/>
+          </w:tcPr>
+          <w:p>
+            <w:r>
+              <w:t>Appuyer sur le bouton « d10 ».</w:t>
+            </w:r>
+          </w:p>
+        </w:tc>
+        <w:tc>
+          <w:tcPr>
+            <w:tcW w:w="2618" w:type="dxa"/>
+          </w:tcPr>
+          <w:p>
+            <w:r>
+              <w:t>Le bouton doit générer un chiffre entre 1 et 10 puis changer son texte pour mettre la valeur obtenue.</w:t>
+            </w:r>
+          </w:p>
+        </w:tc>
+        <w:tc>
+          <w:tcPr>
+            <w:tcW w:w="2814" w:type="dxa"/>
           </w:tcPr>
           <w:p/>
         </w:tc>
       </w:tr>
       <w:tr>
-        <w:tc>
-          <w:tcPr>
-            <w:tcW w:w="2349" w:type="dxa"/>
-          </w:tcPr>
-          <w:p/>
-        </w:tc>
-        <w:tc>
-          <w:tcPr>
-            <w:tcW w:w="2349" w:type="dxa"/>
-          </w:tcPr>
-          <w:p/>
-        </w:tc>
-        <w:tc>
-          <w:tcPr>
-            <w:tcW w:w="2349" w:type="dxa"/>
-          </w:tcPr>
-          <w:p/>
-        </w:tc>
-        <w:tc>
-          <w:tcPr>
-            <w:tcW w:w="2349" w:type="dxa"/>
+        <w:trPr>
+          <w:trHeight w:val="1517"/>
+        </w:trPr>
+        <w:tc>
+          <w:tcPr>
+            <w:tcW w:w="848" w:type="dxa"/>
+          </w:tcPr>
+          <w:p>
+            <w:pPr>
+              <w:pStyle w:val="Paragraphedeliste"/>
+              <w:numPr>
+                <w:ilvl w:val="0"/>
+                <w:numId w:val="2"/>
+              </w:numPr>
+              <w:jc w:val="center"/>
+            </w:pPr>
+          </w:p>
+        </w:tc>
+        <w:tc>
+          <w:tcPr>
+            <w:tcW w:w="2250" w:type="dxa"/>
+          </w:tcPr>
+          <w:p>
+            <w:r>
+              <w:t>Lancer un dé a 8 faces</w:t>
+            </w:r>
+          </w:p>
+        </w:tc>
+        <w:tc>
+          <w:tcPr>
+            <w:tcW w:w="2105" w:type="dxa"/>
+          </w:tcPr>
+          <w:p>
+            <w:r>
+              <w:t>Appuyer sur le bouton « d8 ».</w:t>
+            </w:r>
+          </w:p>
+        </w:tc>
+        <w:tc>
+          <w:tcPr>
+            <w:tcW w:w="2618" w:type="dxa"/>
+          </w:tcPr>
+          <w:p>
+            <w:r>
+              <w:t xml:space="preserve">Le bouton </w:t>
+            </w:r>
+            <w:r>
+              <w:t>doit</w:t>
+            </w:r>
+            <w:r>
+              <w:t xml:space="preserve"> générer un chiffre entre 1 et 8 puis changer son texte pour mettre la valeur obtenue.</w:t>
+            </w:r>
+          </w:p>
+        </w:tc>
+        <w:tc>
+          <w:tcPr>
+            <w:tcW w:w="2814" w:type="dxa"/>
           </w:tcPr>
           <w:p/>
         </w:tc>
       </w:tr>
       <w:tr>
-        <w:tc>
-          <w:tcPr>
-            <w:tcW w:w="2349" w:type="dxa"/>
-          </w:tcPr>
-          <w:p/>
-        </w:tc>
-        <w:tc>
-          <w:tcPr>
-            <w:tcW w:w="2349" w:type="dxa"/>
-          </w:tcPr>
-          <w:p/>
-        </w:tc>
-        <w:tc>
-          <w:tcPr>
-            <w:tcW w:w="2349" w:type="dxa"/>
-          </w:tcPr>
-          <w:p/>
-        </w:tc>
-        <w:tc>
-          <w:tcPr>
-            <w:tcW w:w="2349" w:type="dxa"/>
+        <w:trPr>
+          <w:trHeight w:val="915"/>
+        </w:trPr>
+        <w:tc>
+          <w:tcPr>
+            <w:tcW w:w="848" w:type="dxa"/>
+          </w:tcPr>
+          <w:p>
+            <w:pPr>
+              <w:pStyle w:val="Paragraphedeliste"/>
+              <w:numPr>
+                <w:ilvl w:val="0"/>
+                <w:numId w:val="2"/>
+              </w:numPr>
+              <w:jc w:val="center"/>
+            </w:pPr>
+          </w:p>
+        </w:tc>
+        <w:tc>
+          <w:tcPr>
+            <w:tcW w:w="2250" w:type="dxa"/>
+          </w:tcPr>
+          <w:p>
+            <w:r>
+              <w:t>Lancer un dé a 6 faces</w:t>
+            </w:r>
+          </w:p>
+        </w:tc>
+        <w:tc>
+          <w:tcPr>
+            <w:tcW w:w="2105" w:type="dxa"/>
+          </w:tcPr>
+          <w:p>
+            <w:r>
+              <w:t>Appuyer sur le bouton « d6 ».</w:t>
+            </w:r>
+          </w:p>
+        </w:tc>
+        <w:tc>
+          <w:tcPr>
+            <w:tcW w:w="2618" w:type="dxa"/>
+          </w:tcPr>
+          <w:p>
+            <w:r>
+              <w:t xml:space="preserve">Le bouton </w:t>
+            </w:r>
+            <w:r>
+              <w:t>doit</w:t>
+            </w:r>
+            <w:r>
+              <w:t xml:space="preserve"> générer un chiffre entre 1 et 6 puis changer son texte pour mettre la valeur obtenue.</w:t>
+            </w:r>
+          </w:p>
+        </w:tc>
+        <w:tc>
+          <w:tcPr>
+            <w:tcW w:w="2814" w:type="dxa"/>
           </w:tcPr>
           <w:p/>
         </w:tc>
       </w:tr>
       <w:tr>
-        <w:tc>
-          <w:tcPr>
-            <w:tcW w:w="2349" w:type="dxa"/>
-          </w:tcPr>
-          <w:p/>
-        </w:tc>
-        <w:tc>
-          <w:tcPr>
-            <w:tcW w:w="2349" w:type="dxa"/>
-          </w:tcPr>
-          <w:p/>
-        </w:tc>
-        <w:tc>
-          <w:tcPr>
-            <w:tcW w:w="2349" w:type="dxa"/>
-          </w:tcPr>
-          <w:p/>
-        </w:tc>
-        <w:tc>
-          <w:tcPr>
-            <w:tcW w:w="2349" w:type="dxa"/>
+        <w:trPr>
+          <w:trHeight w:val="149"/>
+        </w:trPr>
+        <w:tc>
+          <w:tcPr>
+            <w:tcW w:w="848" w:type="dxa"/>
+          </w:tcPr>
+          <w:p>
+            <w:pPr>
+              <w:pStyle w:val="Paragraphedeliste"/>
+              <w:numPr>
+                <w:ilvl w:val="0"/>
+                <w:numId w:val="2"/>
+              </w:numPr>
+              <w:jc w:val="center"/>
+            </w:pPr>
+          </w:p>
+        </w:tc>
+        <w:tc>
+          <w:tcPr>
+            <w:tcW w:w="2250" w:type="dxa"/>
+          </w:tcPr>
+          <w:p>
+            <w:r>
+              <w:t>Lancer un dé a 4 faces.</w:t>
+            </w:r>
+          </w:p>
+        </w:tc>
+        <w:tc>
+          <w:tcPr>
+            <w:tcW w:w="2105" w:type="dxa"/>
+          </w:tcPr>
+          <w:p>
+            <w:r>
+              <w:t>Appuyer sur le bouton « d4 ».</w:t>
+            </w:r>
+          </w:p>
+        </w:tc>
+        <w:tc>
+          <w:tcPr>
+            <w:tcW w:w="2618" w:type="dxa"/>
+          </w:tcPr>
+          <w:p>
+            <w:r>
+              <w:t>Le bouton doit générer un chiffre entre 1 et 4 puis changer son texte pour mettre la valeur obtenue.</w:t>
+            </w:r>
+          </w:p>
+        </w:tc>
+        <w:tc>
+          <w:tcPr>
+            <w:tcW w:w="2814" w:type="dxa"/>
           </w:tcPr>
           <w:p/>
         </w:tc>
       </w:tr>
       <w:tr>
-        <w:tc>
-          <w:tcPr>
-            <w:tcW w:w="2349" w:type="dxa"/>
-          </w:tcPr>
-          <w:p/>
-        </w:tc>
-        <w:tc>
-          <w:tcPr>
-            <w:tcW w:w="2349" w:type="dxa"/>
-          </w:tcPr>
-          <w:p/>
-        </w:tc>
-        <w:tc>
-          <w:tcPr>
-            <w:tcW w:w="2349" w:type="dxa"/>
-          </w:tcPr>
-          <w:p/>
-        </w:tc>
-        <w:tc>
-          <w:tcPr>
-            <w:tcW w:w="2349" w:type="dxa"/>
+        <w:trPr>
+          <w:trHeight w:val="149"/>
+        </w:trPr>
+        <w:tc>
+          <w:tcPr>
+            <w:tcW w:w="848" w:type="dxa"/>
+          </w:tcPr>
+          <w:p>
+            <w:pPr>
+              <w:pStyle w:val="Paragraphedeliste"/>
+              <w:numPr>
+                <w:ilvl w:val="0"/>
+                <w:numId w:val="2"/>
+              </w:numPr>
+              <w:jc w:val="center"/>
+            </w:pPr>
+          </w:p>
+        </w:tc>
+        <w:tc>
+          <w:tcPr>
+            <w:tcW w:w="2250" w:type="dxa"/>
+          </w:tcPr>
+          <w:p>
+            <w:r>
+              <w:t>Changer le thème dans la page dé.</w:t>
+            </w:r>
+          </w:p>
+        </w:tc>
+        <w:tc>
+          <w:tcPr>
+            <w:tcW w:w="2105" w:type="dxa"/>
+          </w:tcPr>
+          <w:p>
+            <w:r>
+              <w:t>Le bouton thème qui est dans la page d’accueil doit avoir été appuyé.</w:t>
+            </w:r>
+          </w:p>
+        </w:tc>
+        <w:tc>
+          <w:tcPr>
+            <w:tcW w:w="2618" w:type="dxa"/>
+          </w:tcPr>
+          <w:p>
+            <w:r>
+              <w:t xml:space="preserve">Le thème de la page change de couleur soit sombre ou claire et </w:t>
+            </w:r>
+            <w:r>
+              <w:t>le</w:t>
+            </w:r>
+            <w:r>
+              <w:t>s</w:t>
+            </w:r>
+            <w:r>
+              <w:t xml:space="preserve"> bouton</w:t>
+            </w:r>
+            <w:r>
+              <w:t>s</w:t>
+            </w:r>
+            <w:r>
+              <w:t xml:space="preserve"> change de couleur selon le thème.</w:t>
+            </w:r>
+          </w:p>
+        </w:tc>
+        <w:tc>
+          <w:tcPr>
+            <w:tcW w:w="2814" w:type="dxa"/>
           </w:tcPr>
           <w:p/>
         </w:tc>
       </w:tr>
       <w:tr>
-        <w:tc>
-          <w:tcPr>
-            <w:tcW w:w="2349" w:type="dxa"/>
-          </w:tcPr>
-          <w:p/>
-        </w:tc>
-        <w:tc>
-          <w:tcPr>
-            <w:tcW w:w="2349" w:type="dxa"/>
-          </w:tcPr>
-          <w:p/>
-        </w:tc>
-        <w:tc>
-          <w:tcPr>
-            <w:tcW w:w="2349" w:type="dxa"/>
-          </w:tcPr>
-          <w:p/>
-        </w:tc>
-        <w:tc>
-          <w:tcPr>
-            <w:tcW w:w="2349" w:type="dxa"/>
+        <w:trPr>
+          <w:trHeight w:val="149"/>
+        </w:trPr>
+        <w:tc>
+          <w:tcPr>
+            <w:tcW w:w="848" w:type="dxa"/>
+          </w:tcPr>
+          <w:p>
+            <w:pPr>
+              <w:pStyle w:val="Paragraphedeliste"/>
+              <w:numPr>
+                <w:ilvl w:val="0"/>
+                <w:numId w:val="2"/>
+              </w:numPr>
+              <w:jc w:val="center"/>
+            </w:pPr>
+          </w:p>
+        </w:tc>
+        <w:tc>
+          <w:tcPr>
+            <w:tcW w:w="2250" w:type="dxa"/>
+          </w:tcPr>
+          <w:p>
+            <w:r>
+              <w:t>Afficher la page d’ajout de personnage.</w:t>
+            </w:r>
+          </w:p>
+        </w:tc>
+        <w:tc>
+          <w:tcPr>
+            <w:tcW w:w="2105" w:type="dxa"/>
+          </w:tcPr>
+          <w:p>
+            <w:r>
+              <w:t>Appuyer sur le bouton « Ajouter »</w:t>
+            </w:r>
+            <w:r>
+              <w:t xml:space="preserve"> dans la page d’accueil</w:t>
+            </w:r>
+            <w:r>
+              <w:t>.</w:t>
+            </w:r>
+          </w:p>
+        </w:tc>
+        <w:tc>
+          <w:tcPr>
+            <w:tcW w:w="2618" w:type="dxa"/>
+          </w:tcPr>
+          <w:p/>
+        </w:tc>
+        <w:tc>
+          <w:tcPr>
+            <w:tcW w:w="2814" w:type="dxa"/>
           </w:tcPr>
           <w:p/>
         </w:tc>
       </w:tr>
       <w:tr>
-        <w:tc>
-          <w:tcPr>
-            <w:tcW w:w="2349" w:type="dxa"/>
-          </w:tcPr>
-          <w:p/>
-        </w:tc>
-        <w:tc>
-          <w:tcPr>
-            <w:tcW w:w="2349" w:type="dxa"/>
-          </w:tcPr>
-          <w:p/>
-        </w:tc>
-        <w:tc>
-          <w:tcPr>
-            <w:tcW w:w="2349" w:type="dxa"/>
-          </w:tcPr>
-          <w:p/>
-        </w:tc>
-        <w:tc>
-          <w:tcPr>
-            <w:tcW w:w="2349" w:type="dxa"/>
+        <w:trPr>
+          <w:trHeight w:val="149"/>
+        </w:trPr>
+        <w:tc>
+          <w:tcPr>
+            <w:tcW w:w="848" w:type="dxa"/>
+          </w:tcPr>
+          <w:p>
+            <w:pPr>
+              <w:pStyle w:val="Paragraphedeliste"/>
+              <w:numPr>
+                <w:ilvl w:val="0"/>
+                <w:numId w:val="2"/>
+              </w:numPr>
+              <w:jc w:val="center"/>
+            </w:pPr>
+          </w:p>
+        </w:tc>
+        <w:tc>
+          <w:tcPr>
+            <w:tcW w:w="2250" w:type="dxa"/>
+          </w:tcPr>
+          <w:p>
+            <w:r>
+              <w:t xml:space="preserve">Sélectionnée une race dans la liste déroulante pour l’ajouter au personnage. </w:t>
+            </w:r>
+          </w:p>
+        </w:tc>
+        <w:tc>
+          <w:tcPr>
+            <w:tcW w:w="2105" w:type="dxa"/>
+          </w:tcPr>
+          <w:p/>
+        </w:tc>
+        <w:tc>
+          <w:tcPr>
+            <w:tcW w:w="2618" w:type="dxa"/>
+          </w:tcPr>
+          <w:p/>
+        </w:tc>
+        <w:tc>
+          <w:tcPr>
+            <w:tcW w:w="2814" w:type="dxa"/>
           </w:tcPr>
           <w:p/>
         </w:tc>
       </w:tr>
       <w:tr>
-        <w:tc>
-          <w:tcPr>
-            <w:tcW w:w="2349" w:type="dxa"/>
-          </w:tcPr>
-          <w:p/>
-        </w:tc>
-        <w:tc>
-          <w:tcPr>
-            <w:tcW w:w="2349" w:type="dxa"/>
-          </w:tcPr>
-          <w:p/>
-        </w:tc>
-        <w:tc>
-          <w:tcPr>
-            <w:tcW w:w="2349" w:type="dxa"/>
-          </w:tcPr>
-          <w:p/>
-        </w:tc>
-        <w:tc>
-          <w:tcPr>
-            <w:tcW w:w="2349" w:type="dxa"/>
+        <w:trPr>
+          <w:trHeight w:val="149"/>
+        </w:trPr>
+        <w:tc>
+          <w:tcPr>
+            <w:tcW w:w="848" w:type="dxa"/>
+          </w:tcPr>
+          <w:p>
+            <w:pPr>
+              <w:pStyle w:val="Paragraphedeliste"/>
+              <w:numPr>
+                <w:ilvl w:val="0"/>
+                <w:numId w:val="2"/>
+              </w:numPr>
+              <w:jc w:val="center"/>
+            </w:pPr>
+          </w:p>
+        </w:tc>
+        <w:tc>
+          <w:tcPr>
+            <w:tcW w:w="2250" w:type="dxa"/>
+          </w:tcPr>
+          <w:p>
+            <w:r>
+              <w:t xml:space="preserve">Sélectionnée une classe dans la liste déroulante pour l’ajouter au personnage </w:t>
+            </w:r>
+          </w:p>
+        </w:tc>
+        <w:tc>
+          <w:tcPr>
+            <w:tcW w:w="2105" w:type="dxa"/>
+          </w:tcPr>
+          <w:p/>
+        </w:tc>
+        <w:tc>
+          <w:tcPr>
+            <w:tcW w:w="2618" w:type="dxa"/>
+          </w:tcPr>
+          <w:p/>
+        </w:tc>
+        <w:tc>
+          <w:tcPr>
+            <w:tcW w:w="2814" w:type="dxa"/>
           </w:tcPr>
           <w:p/>
         </w:tc>
       </w:tr>
       <w:tr>
-        <w:tc>
-          <w:tcPr>
-            <w:tcW w:w="2349" w:type="dxa"/>
-          </w:tcPr>
-          <w:p/>
-        </w:tc>
-        <w:tc>
-          <w:tcPr>
-            <w:tcW w:w="2349" w:type="dxa"/>
-          </w:tcPr>
-          <w:p/>
-        </w:tc>
-        <w:tc>
-          <w:tcPr>
-            <w:tcW w:w="2349" w:type="dxa"/>
-          </w:tcPr>
-          <w:p/>
-        </w:tc>
-        <w:tc>
-          <w:tcPr>
-            <w:tcW w:w="2349" w:type="dxa"/>
+        <w:trPr>
+          <w:trHeight w:val="149"/>
+        </w:trPr>
+        <w:tc>
+          <w:tcPr>
+            <w:tcW w:w="848" w:type="dxa"/>
+          </w:tcPr>
+          <w:p>
+            <w:pPr>
+              <w:pStyle w:val="Paragraphedeliste"/>
+              <w:numPr>
+                <w:ilvl w:val="0"/>
+                <w:numId w:val="2"/>
+              </w:numPr>
+              <w:jc w:val="center"/>
+            </w:pPr>
+          </w:p>
+        </w:tc>
+        <w:tc>
+          <w:tcPr>
+            <w:tcW w:w="2250" w:type="dxa"/>
+          </w:tcPr>
+          <w:p>
+            <w:r>
+              <w:t>Ajouter un nouveau personnage.</w:t>
+            </w:r>
+          </w:p>
+        </w:tc>
+        <w:tc>
+          <w:tcPr>
+            <w:tcW w:w="2105" w:type="dxa"/>
+          </w:tcPr>
+          <w:p>
+            <w:r>
+              <w:t>Appuyer sur le bouton « Ajouter </w:t>
+            </w:r>
+            <w:r>
+              <w:t xml:space="preserve"> le personnage</w:t>
+            </w:r>
+            <w:r>
+              <w:t>» dan</w:t>
+            </w:r>
+            <w:r>
+              <w:t>s le formulaire d’ajout</w:t>
+            </w:r>
+            <w:r>
+              <w:t>.</w:t>
+            </w:r>
+          </w:p>
+        </w:tc>
+        <w:tc>
+          <w:tcPr>
+            <w:tcW w:w="2618" w:type="dxa"/>
+          </w:tcPr>
+          <w:p/>
+        </w:tc>
+        <w:tc>
+          <w:tcPr>
+            <w:tcW w:w="2814" w:type="dxa"/>
           </w:tcPr>
           <w:p/>
         </w:tc>
       </w:tr>
       <w:tr>
-        <w:tc>
-          <w:tcPr>
-            <w:tcW w:w="2349" w:type="dxa"/>
-          </w:tcPr>
-          <w:p/>
-        </w:tc>
-        <w:tc>
-          <w:tcPr>
-            <w:tcW w:w="2349" w:type="dxa"/>
-          </w:tcPr>
-          <w:p/>
-        </w:tc>
-        <w:tc>
-          <w:tcPr>
-            <w:tcW w:w="2349" w:type="dxa"/>
-          </w:tcPr>
-          <w:p/>
-        </w:tc>
-        <w:tc>
-          <w:tcPr>
-            <w:tcW w:w="2349" w:type="dxa"/>
+        <w:trPr>
+          <w:trHeight w:val="149"/>
+        </w:trPr>
+        <w:tc>
+          <w:tcPr>
+            <w:tcW w:w="848" w:type="dxa"/>
+          </w:tcPr>
+          <w:p>
+            <w:pPr>
+              <w:pStyle w:val="Paragraphedeliste"/>
+              <w:numPr>
+                <w:ilvl w:val="0"/>
+                <w:numId w:val="2"/>
+              </w:numPr>
+              <w:jc w:val="center"/>
+            </w:pPr>
+          </w:p>
+        </w:tc>
+        <w:tc>
+          <w:tcPr>
+            <w:tcW w:w="2250" w:type="dxa"/>
+          </w:tcPr>
+          <w:p>
+            <w:r>
+              <w:t>Changer thème de la page d’ajout de personnage.</w:t>
+            </w:r>
+          </w:p>
+        </w:tc>
+        <w:tc>
+          <w:tcPr>
+            <w:tcW w:w="2105" w:type="dxa"/>
+          </w:tcPr>
+          <w:p>
+            <w:r>
+              <w:t>Le bouton thème qui est dans la page d’accueil doit avoir été appuyé.</w:t>
+            </w:r>
+          </w:p>
+        </w:tc>
+        <w:tc>
+          <w:tcPr>
+            <w:tcW w:w="2618" w:type="dxa"/>
+          </w:tcPr>
+          <w:p>
+            <w:r>
+              <w:t>Le thème de la page change de couleur soit sombre ou claire les champs et le bouton change de couleur.</w:t>
+            </w:r>
+          </w:p>
+        </w:tc>
+        <w:tc>
+          <w:tcPr>
+            <w:tcW w:w="2814" w:type="dxa"/>
           </w:tcPr>
           <w:p/>
         </w:tc>
       </w:tr>
       <w:tr>
-        <w:tc>
-          <w:tcPr>
-            <w:tcW w:w="2349" w:type="dxa"/>
-          </w:tcPr>
-          <w:p/>
-        </w:tc>
-        <w:tc>
-          <w:tcPr>
-            <w:tcW w:w="2349" w:type="dxa"/>
-          </w:tcPr>
-          <w:p/>
-        </w:tc>
-        <w:tc>
-          <w:tcPr>
-            <w:tcW w:w="2349" w:type="dxa"/>
-          </w:tcPr>
-          <w:p/>
-        </w:tc>
-        <w:tc>
-          <w:tcPr>
-            <w:tcW w:w="2349" w:type="dxa"/>
+        <w:trPr>
+          <w:trHeight w:val="149"/>
+        </w:trPr>
+        <w:tc>
+          <w:tcPr>
+            <w:tcW w:w="848" w:type="dxa"/>
+          </w:tcPr>
+          <w:p>
+            <w:pPr>
+              <w:pStyle w:val="Paragraphedeliste"/>
+              <w:numPr>
+                <w:ilvl w:val="0"/>
+                <w:numId w:val="2"/>
+              </w:numPr>
+              <w:jc w:val="center"/>
+            </w:pPr>
+          </w:p>
+        </w:tc>
+        <w:tc>
+          <w:tcPr>
+            <w:tcW w:w="2250" w:type="dxa"/>
+          </w:tcPr>
+          <w:p>
+            <w:r>
+              <w:t>Afficher la page de la liste des personnages.</w:t>
+            </w:r>
+          </w:p>
+        </w:tc>
+        <w:tc>
+          <w:tcPr>
+            <w:tcW w:w="2105" w:type="dxa"/>
+          </w:tcPr>
+          <w:p>
+            <w:r>
+              <w:t>Appuyer sur le bouton « </w:t>
+            </w:r>
+            <w:r>
+              <w:t>Liste des personnage</w:t>
+            </w:r>
+            <w:r>
+              <w:t> </w:t>
+            </w:r>
+            <w:r>
+              <w:t>» dans</w:t>
+            </w:r>
+            <w:r>
+              <w:t xml:space="preserve"> la page information du personnage.</w:t>
+            </w:r>
+          </w:p>
+        </w:tc>
+        <w:tc>
+          <w:tcPr>
+            <w:tcW w:w="2618" w:type="dxa"/>
+          </w:tcPr>
+          <w:p/>
+        </w:tc>
+        <w:tc>
+          <w:tcPr>
+            <w:tcW w:w="2814" w:type="dxa"/>
           </w:tcPr>
           <w:p/>
         </w:tc>
       </w:tr>
       <w:tr>
-        <w:tc>
-          <w:tcPr>
-            <w:tcW w:w="2349" w:type="dxa"/>
-          </w:tcPr>
-          <w:p/>
-        </w:tc>
-        <w:tc>
-          <w:tcPr>
-            <w:tcW w:w="2349" w:type="dxa"/>
-          </w:tcPr>
-          <w:p/>
-        </w:tc>
-        <w:tc>
-          <w:tcPr>
-            <w:tcW w:w="2349" w:type="dxa"/>
-          </w:tcPr>
-          <w:p/>
-        </w:tc>
-        <w:tc>
-          <w:tcPr>
-            <w:tcW w:w="2349" w:type="dxa"/>
+        <w:trPr>
+          <w:trHeight w:val="149"/>
+        </w:trPr>
+        <w:tc>
+          <w:tcPr>
+            <w:tcW w:w="848" w:type="dxa"/>
+          </w:tcPr>
+          <w:p>
+            <w:pPr>
+              <w:pStyle w:val="Paragraphedeliste"/>
+              <w:numPr>
+                <w:ilvl w:val="0"/>
+                <w:numId w:val="2"/>
+              </w:numPr>
+              <w:jc w:val="center"/>
+            </w:pPr>
+          </w:p>
+        </w:tc>
+        <w:tc>
+          <w:tcPr>
+            <w:tcW w:w="2250" w:type="dxa"/>
+          </w:tcPr>
+          <w:p>
+            <w:r>
+              <w:t>Changer le thème de la page liste des personnages.</w:t>
+            </w:r>
+          </w:p>
+        </w:tc>
+        <w:tc>
+          <w:tcPr>
+            <w:tcW w:w="2105" w:type="dxa"/>
+          </w:tcPr>
+          <w:p>
+            <w:r>
+              <w:t>Le bouton thème qui est dans la page d’accueil doit avoir été appuyé.</w:t>
+            </w:r>
+          </w:p>
+        </w:tc>
+        <w:tc>
+          <w:tcPr>
+            <w:tcW w:w="2618" w:type="dxa"/>
+          </w:tcPr>
+          <w:p>
+            <w:r>
+              <w:t>Le thème de la page change de couleur soit sombre ou claire et le bouton change de couleu</w:t>
+            </w:r>
+            <w:r>
+              <w:t>r</w:t>
+            </w:r>
+            <w:r>
+              <w:t>.</w:t>
+            </w:r>
+          </w:p>
+        </w:tc>
+        <w:tc>
+          <w:tcPr>
+            <w:tcW w:w="2814" w:type="dxa"/>
           </w:tcPr>
           <w:p/>
         </w:tc>
       </w:tr>
       <w:tr>
-        <w:tc>
-          <w:tcPr>
-            <w:tcW w:w="2349" w:type="dxa"/>
-          </w:tcPr>
-          <w:p/>
-        </w:tc>
-        <w:tc>
-          <w:tcPr>
-            <w:tcW w:w="2349" w:type="dxa"/>
-          </w:tcPr>
-          <w:p/>
-        </w:tc>
-        <w:tc>
-          <w:tcPr>
-            <w:tcW w:w="2349" w:type="dxa"/>
-          </w:tcPr>
-          <w:p/>
-        </w:tc>
-        <w:tc>
-          <w:tcPr>
-            <w:tcW w:w="2349" w:type="dxa"/>
+        <w:trPr>
+          <w:trHeight w:val="149"/>
+        </w:trPr>
+        <w:tc>
+          <w:tcPr>
+            <w:tcW w:w="848" w:type="dxa"/>
+          </w:tcPr>
+          <w:p>
+            <w:pPr>
+              <w:pStyle w:val="Paragraphedeliste"/>
+              <w:numPr>
+                <w:ilvl w:val="0"/>
+                <w:numId w:val="2"/>
+              </w:numPr>
+              <w:jc w:val="center"/>
+            </w:pPr>
+          </w:p>
+        </w:tc>
+        <w:tc>
+          <w:tcPr>
+            <w:tcW w:w="2250" w:type="dxa"/>
+          </w:tcPr>
+          <w:p>
+            <w:r>
+              <w:t>Afficher</w:t>
+            </w:r>
+            <w:r>
+              <w:t xml:space="preserve"> la page contenant les </w:t>
+            </w:r>
+            <w:r>
+              <w:t>informations du personnage sélectionnée.</w:t>
+            </w:r>
+          </w:p>
+        </w:tc>
+        <w:tc>
+          <w:tcPr>
+            <w:tcW w:w="2105" w:type="dxa"/>
+          </w:tcPr>
+          <w:p>
+            <w:r>
+              <w:t>Appuyer sur l</w:t>
+            </w:r>
+            <w:r>
+              <w:t xml:space="preserve">’un des </w:t>
+            </w:r>
+            <w:r>
+              <w:t>bouton</w:t>
+            </w:r>
+            <w:r>
+              <w:t>s</w:t>
+            </w:r>
+            <w:r>
+              <w:t xml:space="preserve"> « </w:t>
+            </w:r>
+            <w:r>
+              <w:t>Voir</w:t>
+            </w:r>
+            <w:r>
+              <w:t> </w:t>
+            </w:r>
+            <w:r>
+              <w:t>» dans</w:t>
+            </w:r>
+            <w:r>
+              <w:t xml:space="preserve"> la page</w:t>
+            </w:r>
+            <w:r>
+              <w:t xml:space="preserve"> liste des personnages</w:t>
+            </w:r>
+            <w:r>
+              <w:t>.</w:t>
+            </w:r>
+          </w:p>
+        </w:tc>
+        <w:tc>
+          <w:tcPr>
+            <w:tcW w:w="2618" w:type="dxa"/>
+          </w:tcPr>
+          <w:p/>
+        </w:tc>
+        <w:tc>
+          <w:tcPr>
+            <w:tcW w:w="2814" w:type="dxa"/>
           </w:tcPr>
           <w:p/>
         </w:tc>
       </w:tr>
       <w:tr>
-        <w:tc>
-          <w:tcPr>
-            <w:tcW w:w="2349" w:type="dxa"/>
-          </w:tcPr>
-          <w:p/>
-        </w:tc>
-        <w:tc>
-          <w:tcPr>
-            <w:tcW w:w="2349" w:type="dxa"/>
-          </w:tcPr>
-          <w:p/>
-        </w:tc>
-        <w:tc>
-          <w:tcPr>
-            <w:tcW w:w="2349" w:type="dxa"/>
-          </w:tcPr>
-          <w:p/>
-        </w:tc>
-        <w:tc>
-          <w:tcPr>
-            <w:tcW w:w="2349" w:type="dxa"/>
+        <w:trPr>
+          <w:trHeight w:val="149"/>
+        </w:trPr>
+        <w:tc>
+          <w:tcPr>
+            <w:tcW w:w="848" w:type="dxa"/>
+          </w:tcPr>
+          <w:p>
+            <w:pPr>
+              <w:pStyle w:val="Paragraphedeliste"/>
+              <w:numPr>
+                <w:ilvl w:val="0"/>
+                <w:numId w:val="2"/>
+              </w:numPr>
+              <w:jc w:val="center"/>
+            </w:pPr>
+          </w:p>
+        </w:tc>
+        <w:tc>
+          <w:tcPr>
+            <w:tcW w:w="2250" w:type="dxa"/>
+          </w:tcPr>
+          <w:p>
+            <w:r>
+              <w:t>Afficher la confirmation de suppression d’un personnage.</w:t>
+            </w:r>
+          </w:p>
+        </w:tc>
+        <w:tc>
+          <w:tcPr>
+            <w:tcW w:w="2105" w:type="dxa"/>
+          </w:tcPr>
+          <w:p>
+            <w:r>
+              <w:t>Appuyer sur le bouton</w:t>
+            </w:r>
+            <w:r>
+              <w:t xml:space="preserve"> </w:t>
+            </w:r>
+            <w:r>
+              <w:t>« </w:t>
+            </w:r>
+            <w:r>
+              <w:t>Supprimer</w:t>
+            </w:r>
+            <w:r>
+              <w:t> </w:t>
+            </w:r>
+            <w:r>
+              <w:t>» dans</w:t>
+            </w:r>
+            <w:r>
+              <w:t xml:space="preserve"> la page information </w:t>
+            </w:r>
+            <w:r>
+              <w:t xml:space="preserve">du </w:t>
+            </w:r>
+            <w:r>
+              <w:t>personnage</w:t>
+            </w:r>
+            <w:r>
+              <w:t>.</w:t>
+            </w:r>
+            <w:r>
+              <w:t xml:space="preserve"> </w:t>
+            </w:r>
+          </w:p>
+        </w:tc>
+        <w:tc>
+          <w:tcPr>
+            <w:tcW w:w="2618" w:type="dxa"/>
+          </w:tcPr>
+          <w:p/>
+        </w:tc>
+        <w:tc>
+          <w:tcPr>
+            <w:tcW w:w="2814" w:type="dxa"/>
           </w:tcPr>
           <w:p/>
         </w:tc>
       </w:tr>
       <w:tr>
-        <w:tc>
-          <w:tcPr>
-            <w:tcW w:w="2349" w:type="dxa"/>
-          </w:tcPr>
-          <w:p/>
-        </w:tc>
-        <w:tc>
-          <w:tcPr>
-            <w:tcW w:w="2349" w:type="dxa"/>
-          </w:tcPr>
-          <w:p/>
-        </w:tc>
-        <w:tc>
-          <w:tcPr>
-            <w:tcW w:w="2349" w:type="dxa"/>
-          </w:tcPr>
-          <w:p/>
-        </w:tc>
-        <w:tc>
-          <w:tcPr>
-            <w:tcW w:w="2349" w:type="dxa"/>
+        <w:trPr>
+          <w:trHeight w:val="149"/>
+        </w:trPr>
+        <w:tc>
+          <w:tcPr>
+            <w:tcW w:w="848" w:type="dxa"/>
+          </w:tcPr>
+          <w:p>
+            <w:pPr>
+              <w:pStyle w:val="Paragraphedeliste"/>
+              <w:numPr>
+                <w:ilvl w:val="0"/>
+                <w:numId w:val="2"/>
+              </w:numPr>
+              <w:jc w:val="center"/>
+            </w:pPr>
+          </w:p>
+        </w:tc>
+        <w:tc>
+          <w:tcPr>
+            <w:tcW w:w="2250" w:type="dxa"/>
+          </w:tcPr>
+          <w:p>
+            <w:r>
+              <w:t>Annuler la suppression d’un personnage.</w:t>
+            </w:r>
+          </w:p>
+        </w:tc>
+        <w:tc>
+          <w:tcPr>
+            <w:tcW w:w="2105" w:type="dxa"/>
+          </w:tcPr>
+          <w:p>
+            <w:r>
+              <w:t>Appuyer sur le bouton « </w:t>
+            </w:r>
+            <w:r>
+              <w:t>Annuler</w:t>
+            </w:r>
+            <w:r>
+              <w:t> »</w:t>
+            </w:r>
+            <w:r>
+              <w:t xml:space="preserve"> dans l’alerte de confirmation.</w:t>
+            </w:r>
+          </w:p>
+        </w:tc>
+        <w:tc>
+          <w:tcPr>
+            <w:tcW w:w="2618" w:type="dxa"/>
+          </w:tcPr>
+          <w:p/>
+        </w:tc>
+        <w:tc>
+          <w:tcPr>
+            <w:tcW w:w="2814" w:type="dxa"/>
           </w:tcPr>
           <w:p/>
         </w:tc>
       </w:tr>
       <w:tr>
-        <w:tc>
-          <w:tcPr>
-            <w:tcW w:w="2349" w:type="dxa"/>
-          </w:tcPr>
-          <w:p/>
-        </w:tc>
-        <w:tc>
-          <w:tcPr>
-            <w:tcW w:w="2349" w:type="dxa"/>
-          </w:tcPr>
-          <w:p/>
-        </w:tc>
-        <w:tc>
-          <w:tcPr>
-            <w:tcW w:w="2349" w:type="dxa"/>
-          </w:tcPr>
-          <w:p/>
-        </w:tc>
-        <w:tc>
-          <w:tcPr>
-            <w:tcW w:w="2349" w:type="dxa"/>
+        <w:trPr>
+          <w:trHeight w:val="149"/>
+        </w:trPr>
+        <w:tc>
+          <w:tcPr>
+            <w:tcW w:w="848" w:type="dxa"/>
+          </w:tcPr>
+          <w:p>
+            <w:pPr>
+              <w:pStyle w:val="Paragraphedeliste"/>
+              <w:numPr>
+                <w:ilvl w:val="0"/>
+                <w:numId w:val="2"/>
+              </w:numPr>
+              <w:jc w:val="center"/>
+            </w:pPr>
+          </w:p>
+        </w:tc>
+        <w:tc>
+          <w:tcPr>
+            <w:tcW w:w="2250" w:type="dxa"/>
+          </w:tcPr>
+          <w:p>
+            <w:r>
+              <w:t>Confirmation de la suppression d’un personnage.</w:t>
+            </w:r>
+          </w:p>
+        </w:tc>
+        <w:tc>
+          <w:tcPr>
+            <w:tcW w:w="2105" w:type="dxa"/>
+          </w:tcPr>
+          <w:p>
+            <w:r>
+              <w:t>Appuyer sur le bouton « </w:t>
+            </w:r>
+            <w:r>
+              <w:t xml:space="preserve">Confirmer »   </w:t>
+            </w:r>
+            <w:r>
+              <w:t>dans l’alerte de confirmation.</w:t>
+            </w:r>
+          </w:p>
+        </w:tc>
+        <w:tc>
+          <w:tcPr>
+            <w:tcW w:w="2618" w:type="dxa"/>
+          </w:tcPr>
+          <w:p/>
+        </w:tc>
+        <w:tc>
+          <w:tcPr>
+            <w:tcW w:w="2814" w:type="dxa"/>
           </w:tcPr>
           <w:p/>
         </w:tc>
       </w:tr>
       <w:tr>
-        <w:tc>
-          <w:tcPr>
-            <w:tcW w:w="2349" w:type="dxa"/>
-          </w:tcPr>
-          <w:p/>
-        </w:tc>
-        <w:tc>
-          <w:tcPr>
-            <w:tcW w:w="2349" w:type="dxa"/>
-          </w:tcPr>
-          <w:p/>
-        </w:tc>
-        <w:tc>
-          <w:tcPr>
-            <w:tcW w:w="2349" w:type="dxa"/>
-          </w:tcPr>
-          <w:p/>
-        </w:tc>
-        <w:tc>
-          <w:tcPr>
-            <w:tcW w:w="2349" w:type="dxa"/>
+        <w:trPr>
+          <w:trHeight w:val="149"/>
+        </w:trPr>
+        <w:tc>
+          <w:tcPr>
+            <w:tcW w:w="848" w:type="dxa"/>
+          </w:tcPr>
+          <w:p>
+            <w:pPr>
+              <w:pStyle w:val="Paragraphedeliste"/>
+              <w:numPr>
+                <w:ilvl w:val="0"/>
+                <w:numId w:val="2"/>
+              </w:numPr>
+              <w:jc w:val="center"/>
+            </w:pPr>
+          </w:p>
+        </w:tc>
+        <w:tc>
+          <w:tcPr>
+            <w:tcW w:w="2250" w:type="dxa"/>
+          </w:tcPr>
+          <w:p>
+            <w:r>
+              <w:t>Changer le thème de la page contenant les informations du personnage.</w:t>
+            </w:r>
+          </w:p>
+        </w:tc>
+        <w:tc>
+          <w:tcPr>
+            <w:tcW w:w="2105" w:type="dxa"/>
+          </w:tcPr>
+          <w:p>
+            <w:r>
+              <w:t>Le bouton thème qui est dans la page d’accueil doit avoir été appuyé.</w:t>
+            </w:r>
+          </w:p>
+        </w:tc>
+        <w:tc>
+          <w:tcPr>
+            <w:tcW w:w="2618" w:type="dxa"/>
+          </w:tcPr>
+          <w:p>
+            <w:r>
+              <w:t>Le thème de la page change de couleur soit sombre ou claire et les boutons change de couleur.</w:t>
+            </w:r>
+          </w:p>
+        </w:tc>
+        <w:tc>
+          <w:tcPr>
+            <w:tcW w:w="2814" w:type="dxa"/>
           </w:tcPr>
           <w:p/>
         </w:tc>
       </w:tr>
       <w:tr>
-        <w:tc>
-          <w:tcPr>
-            <w:tcW w:w="2349" w:type="dxa"/>
-          </w:tcPr>
-          <w:p/>
-        </w:tc>
-        <w:tc>
-          <w:tcPr>
-            <w:tcW w:w="2349" w:type="dxa"/>
-          </w:tcPr>
-          <w:p/>
-        </w:tc>
-        <w:tc>
-          <w:tcPr>
-            <w:tcW w:w="2349" w:type="dxa"/>
-          </w:tcPr>
-          <w:p/>
-        </w:tc>
-        <w:tc>
-          <w:tcPr>
-            <w:tcW w:w="2349" w:type="dxa"/>
+        <w:trPr>
+          <w:trHeight w:val="149"/>
+        </w:trPr>
+        <w:tc>
+          <w:tcPr>
+            <w:tcW w:w="848" w:type="dxa"/>
+          </w:tcPr>
+          <w:p>
+            <w:pPr>
+              <w:pStyle w:val="Paragraphedeliste"/>
+              <w:numPr>
+                <w:ilvl w:val="0"/>
+                <w:numId w:val="2"/>
+              </w:numPr>
+              <w:jc w:val="center"/>
+            </w:pPr>
+          </w:p>
+        </w:tc>
+        <w:tc>
+          <w:tcPr>
+            <w:tcW w:w="2250" w:type="dxa"/>
+          </w:tcPr>
+          <w:p>
+            <w:r>
+              <w:t xml:space="preserve">Afficher le formulaire de </w:t>
+            </w:r>
+            <w:r>
+              <w:lastRenderedPageBreak/>
+              <w:t>modification d’un personnage.</w:t>
+            </w:r>
+          </w:p>
+        </w:tc>
+        <w:tc>
+          <w:tcPr>
+            <w:tcW w:w="2105" w:type="dxa"/>
+          </w:tcPr>
+          <w:p>
+            <w:r>
+              <w:lastRenderedPageBreak/>
+              <w:t xml:space="preserve">Appuyer sur le bouton </w:t>
+            </w:r>
+            <w:r>
+              <w:lastRenderedPageBreak/>
+              <w:t>« </w:t>
+            </w:r>
+            <w:r>
+              <w:t>Modifier</w:t>
+            </w:r>
+            <w:r>
+              <w:t xml:space="preserve"> » </w:t>
+            </w:r>
+            <w:r>
+              <w:t>dans la page information</w:t>
+            </w:r>
+            <w:r>
+              <w:t xml:space="preserve"> du </w:t>
+            </w:r>
+            <w:r>
+              <w:t>personnage</w:t>
+            </w:r>
+            <w:r>
+              <w:t>.</w:t>
+            </w:r>
+          </w:p>
+        </w:tc>
+        <w:tc>
+          <w:tcPr>
+            <w:tcW w:w="2618" w:type="dxa"/>
+          </w:tcPr>
+          <w:p/>
+        </w:tc>
+        <w:tc>
+          <w:tcPr>
+            <w:tcW w:w="2814" w:type="dxa"/>
           </w:tcPr>
           <w:p/>
         </w:tc>
       </w:tr>
       <w:tr>
-        <w:tc>
-          <w:tcPr>
-            <w:tcW w:w="2349" w:type="dxa"/>
-          </w:tcPr>
-          <w:p/>
-        </w:tc>
-        <w:tc>
-          <w:tcPr>
-            <w:tcW w:w="2349" w:type="dxa"/>
-          </w:tcPr>
-          <w:p/>
-        </w:tc>
-        <w:tc>
-          <w:tcPr>
-            <w:tcW w:w="2349" w:type="dxa"/>
-          </w:tcPr>
-          <w:p/>
-        </w:tc>
-        <w:tc>
-          <w:tcPr>
-            <w:tcW w:w="2349" w:type="dxa"/>
+        <w:trPr>
+          <w:trHeight w:val="149"/>
+        </w:trPr>
+        <w:tc>
+          <w:tcPr>
+            <w:tcW w:w="848" w:type="dxa"/>
+          </w:tcPr>
+          <w:p>
+            <w:pPr>
+              <w:pStyle w:val="Paragraphedeliste"/>
+              <w:numPr>
+                <w:ilvl w:val="0"/>
+                <w:numId w:val="2"/>
+              </w:numPr>
+              <w:jc w:val="center"/>
+            </w:pPr>
+          </w:p>
+        </w:tc>
+        <w:tc>
+          <w:tcPr>
+            <w:tcW w:w="2250" w:type="dxa"/>
+          </w:tcPr>
+          <w:p>
+            <w:r>
+              <w:t xml:space="preserve">Vérifie que tout champs du formulaire de </w:t>
+            </w:r>
+            <w:r>
+              <w:t>modification contient</w:t>
+            </w:r>
+            <w:r>
+              <w:t xml:space="preserve"> les information</w:t>
+            </w:r>
+            <w:r>
+              <w:t>s</w:t>
+            </w:r>
+            <w:r>
+              <w:t xml:space="preserve"> actuelle</w:t>
+            </w:r>
+            <w:r>
+              <w:t>s</w:t>
+            </w:r>
+            <w:r>
+              <w:t xml:space="preserve"> du personnage.</w:t>
+            </w:r>
+          </w:p>
+        </w:tc>
+        <w:tc>
+          <w:tcPr>
+            <w:tcW w:w="2105" w:type="dxa"/>
+          </w:tcPr>
+          <w:p/>
+        </w:tc>
+        <w:tc>
+          <w:tcPr>
+            <w:tcW w:w="2618" w:type="dxa"/>
+          </w:tcPr>
+          <w:p/>
+        </w:tc>
+        <w:tc>
+          <w:tcPr>
+            <w:tcW w:w="2814" w:type="dxa"/>
           </w:tcPr>
           <w:p/>
         </w:tc>
       </w:tr>
       <w:tr>
-        <w:tc>
-          <w:tcPr>
-            <w:tcW w:w="2349" w:type="dxa"/>
-          </w:tcPr>
-          <w:p/>
-        </w:tc>
-        <w:tc>
-          <w:tcPr>
-            <w:tcW w:w="2349" w:type="dxa"/>
-          </w:tcPr>
-          <w:p/>
-        </w:tc>
-        <w:tc>
-          <w:tcPr>
-            <w:tcW w:w="2349" w:type="dxa"/>
-          </w:tcPr>
-          <w:p/>
-        </w:tc>
-        <w:tc>
-          <w:tcPr>
-            <w:tcW w:w="2349" w:type="dxa"/>
+        <w:trPr>
+          <w:trHeight w:val="149"/>
+        </w:trPr>
+        <w:tc>
+          <w:tcPr>
+            <w:tcW w:w="848" w:type="dxa"/>
+          </w:tcPr>
+          <w:p>
+            <w:pPr>
+              <w:pStyle w:val="Paragraphedeliste"/>
+              <w:numPr>
+                <w:ilvl w:val="0"/>
+                <w:numId w:val="2"/>
+              </w:numPr>
+              <w:jc w:val="center"/>
+            </w:pPr>
+          </w:p>
+        </w:tc>
+        <w:tc>
+          <w:tcPr>
+            <w:tcW w:w="2250" w:type="dxa"/>
+          </w:tcPr>
+          <w:p>
+            <w:r>
+              <w:t xml:space="preserve">Sélectionnée une nouvelle race dans la liste déroulante pour </w:t>
+            </w:r>
+            <w:r>
+              <w:t>modifier personnage</w:t>
+            </w:r>
+            <w:r>
+              <w:t>.</w:t>
+            </w:r>
+          </w:p>
+        </w:tc>
+        <w:tc>
+          <w:tcPr>
+            <w:tcW w:w="2105" w:type="dxa"/>
+          </w:tcPr>
+          <w:p/>
+        </w:tc>
+        <w:tc>
+          <w:tcPr>
+            <w:tcW w:w="2618" w:type="dxa"/>
+          </w:tcPr>
+          <w:p/>
+        </w:tc>
+        <w:tc>
+          <w:tcPr>
+            <w:tcW w:w="2814" w:type="dxa"/>
           </w:tcPr>
           <w:p/>
         </w:tc>
       </w:tr>
       <w:tr>
-        <w:tc>
-          <w:tcPr>
-            <w:tcW w:w="2349" w:type="dxa"/>
-          </w:tcPr>
-          <w:p/>
-        </w:tc>
-        <w:tc>
-          <w:tcPr>
-            <w:tcW w:w="2349" w:type="dxa"/>
-          </w:tcPr>
-          <w:p/>
-        </w:tc>
-        <w:tc>
-          <w:tcPr>
-            <w:tcW w:w="2349" w:type="dxa"/>
-          </w:tcPr>
-          <w:p/>
-        </w:tc>
-        <w:tc>
-          <w:tcPr>
-            <w:tcW w:w="2349" w:type="dxa"/>
+        <w:trPr>
+          <w:trHeight w:val="149"/>
+        </w:trPr>
+        <w:tc>
+          <w:tcPr>
+            <w:tcW w:w="848" w:type="dxa"/>
+          </w:tcPr>
+          <w:p>
+            <w:pPr>
+              <w:pStyle w:val="Paragraphedeliste"/>
+              <w:numPr>
+                <w:ilvl w:val="0"/>
+                <w:numId w:val="2"/>
+              </w:numPr>
+              <w:jc w:val="center"/>
+            </w:pPr>
+          </w:p>
+        </w:tc>
+        <w:tc>
+          <w:tcPr>
+            <w:tcW w:w="2250" w:type="dxa"/>
+          </w:tcPr>
+          <w:p>
+            <w:r>
+              <w:t>Sélectionnée une nouvelle classe dans la liste déroulante pour ajouter au personnage.</w:t>
+            </w:r>
+          </w:p>
+        </w:tc>
+        <w:tc>
+          <w:tcPr>
+            <w:tcW w:w="2105" w:type="dxa"/>
+          </w:tcPr>
+          <w:p/>
+        </w:tc>
+        <w:tc>
+          <w:tcPr>
+            <w:tcW w:w="2618" w:type="dxa"/>
+          </w:tcPr>
+          <w:p/>
+        </w:tc>
+        <w:tc>
+          <w:tcPr>
+            <w:tcW w:w="2814" w:type="dxa"/>
           </w:tcPr>
           <w:p/>
         </w:tc>
       </w:tr>
       <w:tr>
-        <w:tc>
-          <w:tcPr>
-            <w:tcW w:w="2349" w:type="dxa"/>
-          </w:tcPr>
-          <w:p/>
-        </w:tc>
-        <w:tc>
-          <w:tcPr>
-            <w:tcW w:w="2349" w:type="dxa"/>
-          </w:tcPr>
-          <w:p/>
-        </w:tc>
-        <w:tc>
-          <w:tcPr>
-            <w:tcW w:w="2349" w:type="dxa"/>
-          </w:tcPr>
-          <w:p/>
-        </w:tc>
-        <w:tc>
-          <w:tcPr>
-            <w:tcW w:w="2349" w:type="dxa"/>
+        <w:trPr>
+          <w:trHeight w:val="149"/>
+        </w:trPr>
+        <w:tc>
+          <w:tcPr>
+            <w:tcW w:w="848" w:type="dxa"/>
+          </w:tcPr>
+          <w:p>
+            <w:pPr>
+              <w:pStyle w:val="Paragraphedeliste"/>
+              <w:numPr>
+                <w:ilvl w:val="0"/>
+                <w:numId w:val="2"/>
+              </w:numPr>
+              <w:jc w:val="center"/>
+            </w:pPr>
+          </w:p>
+        </w:tc>
+        <w:tc>
+          <w:tcPr>
+            <w:tcW w:w="2250" w:type="dxa"/>
+          </w:tcPr>
+          <w:p>
+            <w:r>
+              <w:t>Enregistrer les modifications du personnage.</w:t>
+            </w:r>
+          </w:p>
+        </w:tc>
+        <w:tc>
+          <w:tcPr>
+            <w:tcW w:w="2105" w:type="dxa"/>
+          </w:tcPr>
+          <w:p>
+            <w:r>
+              <w:t>Modifier les champ souhaiter et appuyer sur le bouton « Modifier le personnage » dans la page du formulaire de modification.</w:t>
+            </w:r>
+          </w:p>
+        </w:tc>
+        <w:tc>
+          <w:tcPr>
+            <w:tcW w:w="2618" w:type="dxa"/>
+          </w:tcPr>
+          <w:p/>
+        </w:tc>
+        <w:tc>
+          <w:tcPr>
+            <w:tcW w:w="2814" w:type="dxa"/>
           </w:tcPr>
           <w:p/>
         </w:tc>
       </w:tr>
       <w:tr>
-        <w:tc>
-          <w:tcPr>
-            <w:tcW w:w="2349" w:type="dxa"/>
-          </w:tcPr>
-          <w:p/>
-        </w:tc>
-        <w:tc>
-          <w:tcPr>
-            <w:tcW w:w="2349" w:type="dxa"/>
-          </w:tcPr>
-          <w:p/>
-        </w:tc>
-        <w:tc>
-          <w:tcPr>
-            <w:tcW w:w="2349" w:type="dxa"/>
-          </w:tcPr>
-          <w:p/>
-        </w:tc>
-        <w:tc>
-          <w:tcPr>
-            <w:tcW w:w="2349" w:type="dxa"/>
+        <w:trPr>
+          <w:trHeight w:val="149"/>
+        </w:trPr>
+        <w:tc>
+          <w:tcPr>
+            <w:tcW w:w="848" w:type="dxa"/>
+          </w:tcPr>
+          <w:p>
+            <w:pPr>
+              <w:pStyle w:val="Paragraphedeliste"/>
+              <w:numPr>
+                <w:ilvl w:val="0"/>
+                <w:numId w:val="2"/>
+              </w:numPr>
+              <w:jc w:val="center"/>
+            </w:pPr>
+          </w:p>
+        </w:tc>
+        <w:tc>
+          <w:tcPr>
+            <w:tcW w:w="2250" w:type="dxa"/>
+          </w:tcPr>
+          <w:p>
+            <w:r>
+              <w:t>Changer le thème du formulaire de modification de personnage</w:t>
+            </w:r>
+          </w:p>
+        </w:tc>
+        <w:tc>
+          <w:tcPr>
+            <w:tcW w:w="2105" w:type="dxa"/>
+          </w:tcPr>
+          <w:p>
+            <w:r>
+              <w:t>Le bouton thème qui est dans la page d’accueil doit avoir été appuyé.</w:t>
+            </w:r>
+          </w:p>
+        </w:tc>
+        <w:tc>
+          <w:tcPr>
+            <w:tcW w:w="2618" w:type="dxa"/>
+          </w:tcPr>
+          <w:p>
+            <w:r>
+              <w:t>Le thème de la page change de couleur soit sombre ou claire les champs et le bouton change de couleur.</w:t>
+            </w:r>
+          </w:p>
+        </w:tc>
+        <w:tc>
+          <w:tcPr>
+            <w:tcW w:w="2814" w:type="dxa"/>
           </w:tcPr>
           <w:p/>
         </w:tc>
       </w:tr>
       <w:tr>
-        <w:tc>
-          <w:tcPr>
-            <w:tcW w:w="2349" w:type="dxa"/>
-          </w:tcPr>
-          <w:p/>
-        </w:tc>
-        <w:tc>
-          <w:tcPr>
-            <w:tcW w:w="2349" w:type="dxa"/>
-          </w:tcPr>
-          <w:p/>
-        </w:tc>
-        <w:tc>
-          <w:tcPr>
-            <w:tcW w:w="2349" w:type="dxa"/>
-          </w:tcPr>
-          <w:p/>
-        </w:tc>
-        <w:tc>
-          <w:tcPr>
-            <w:tcW w:w="2349" w:type="dxa"/>
+        <w:trPr>
+          <w:trHeight w:val="149"/>
+        </w:trPr>
+        <w:tc>
+          <w:tcPr>
+            <w:tcW w:w="848" w:type="dxa"/>
+          </w:tcPr>
+          <w:p>
+            <w:pPr>
+              <w:pStyle w:val="Paragraphedeliste"/>
+              <w:numPr>
+                <w:ilvl w:val="0"/>
+                <w:numId w:val="2"/>
+              </w:numPr>
+              <w:jc w:val="center"/>
+            </w:pPr>
+          </w:p>
+        </w:tc>
+        <w:tc>
+          <w:tcPr>
+            <w:tcW w:w="2250" w:type="dxa"/>
+          </w:tcPr>
+          <w:p>
+            <w:r>
+              <w:t xml:space="preserve">Dans </w:t>
+            </w:r>
+            <w:r>
+              <w:t>les formulaires</w:t>
+            </w:r>
+            <w:r>
+              <w:t xml:space="preserve"> s’assurer que les composante « TextInput » sont remplissable avec du texte et/ou avec </w:t>
+            </w:r>
+            <w:r>
+              <w:t>des nombres</w:t>
+            </w:r>
+            <w:r>
+              <w:t>.</w:t>
+            </w:r>
+          </w:p>
+        </w:tc>
+        <w:tc>
+          <w:tcPr>
+            <w:tcW w:w="2105" w:type="dxa"/>
+          </w:tcPr>
+          <w:p/>
+        </w:tc>
+        <w:tc>
+          <w:tcPr>
+            <w:tcW w:w="2618" w:type="dxa"/>
+          </w:tcPr>
+          <w:p/>
+        </w:tc>
+        <w:tc>
+          <w:tcPr>
+            <w:tcW w:w="2814" w:type="dxa"/>
           </w:tcPr>
           <w:p/>
         </w:tc>
       </w:tr>
       <w:tr>
-        <w:tc>
-          <w:tcPr>
-            <w:tcW w:w="2349" w:type="dxa"/>
-          </w:tcPr>
-          <w:p/>
-        </w:tc>
-        <w:tc>
-          <w:tcPr>
-            <w:tcW w:w="2349" w:type="dxa"/>
-          </w:tcPr>
-          <w:p/>
-        </w:tc>
-        <w:tc>
-          <w:tcPr>
-            <w:tcW w:w="2349" w:type="dxa"/>
-          </w:tcPr>
-          <w:p/>
-        </w:tc>
-        <w:tc>
-          <w:tcPr>
-            <w:tcW w:w="2349" w:type="dxa"/>
-          </w:tcPr>
-          <w:p/>
-        </w:tc>
-      </w:tr>
-      <w:tr>
-        <w:tc>
-          <w:tcPr>
-            <w:tcW w:w="2349" w:type="dxa"/>
-          </w:tcPr>
-          <w:p/>
-        </w:tc>
-        <w:tc>
-          <w:tcPr>
-            <w:tcW w:w="2349" w:type="dxa"/>
-          </w:tcPr>
-          <w:p/>
-        </w:tc>
-        <w:tc>
-          <w:tcPr>
-            <w:tcW w:w="2349" w:type="dxa"/>
-          </w:tcPr>
-          <w:p/>
-        </w:tc>
-        <w:tc>
-          <w:tcPr>
-            <w:tcW w:w="2349" w:type="dxa"/>
+        <w:trPr>
+          <w:trHeight w:val="149"/>
+        </w:trPr>
+        <w:tc>
+          <w:tcPr>
+            <w:tcW w:w="848" w:type="dxa"/>
+          </w:tcPr>
+          <w:p>
+            <w:pPr>
+              <w:pStyle w:val="Paragraphedeliste"/>
+              <w:numPr>
+                <w:ilvl w:val="0"/>
+                <w:numId w:val="2"/>
+              </w:numPr>
+              <w:jc w:val="center"/>
+            </w:pPr>
+          </w:p>
+        </w:tc>
+        <w:tc>
+          <w:tcPr>
+            <w:tcW w:w="2250" w:type="dxa"/>
+          </w:tcPr>
+          <w:p>
+            <w:r>
+              <w:t xml:space="preserve">Dans </w:t>
+            </w:r>
+            <w:r>
+              <w:t>les formulaires</w:t>
+            </w:r>
+            <w:r>
+              <w:t xml:space="preserve"> s’assurer que les composantes « Picker »</w:t>
+            </w:r>
+            <w:r>
+              <w:br/>
+              <w:t xml:space="preserve"> nous permette de </w:t>
+            </w:r>
+            <w:r>
+              <w:t>sélectionner</w:t>
+            </w:r>
+            <w:r>
+              <w:t xml:space="preserve"> des nombres.</w:t>
+            </w:r>
+          </w:p>
+        </w:tc>
+        <w:tc>
+          <w:tcPr>
+            <w:tcW w:w="2105" w:type="dxa"/>
+          </w:tcPr>
+          <w:p/>
+        </w:tc>
+        <w:tc>
+          <w:tcPr>
+            <w:tcW w:w="2618" w:type="dxa"/>
+          </w:tcPr>
+          <w:p/>
+        </w:tc>
+        <w:tc>
+          <w:tcPr>
+            <w:tcW w:w="2814" w:type="dxa"/>
           </w:tcPr>
           <w:p/>
         </w:tc>
@@ -893,17 +2021,10 @@
           <w:color w:val="000000" w:themeColor="text1"/>
         </w:rPr>
       </w:pPr>
-      <w:r>
-        <w:rPr>
-          <w:rFonts w:ascii="Times New Roman" w:hAnsi="Times New Roman" w:cs="Times New Roman"/>
-          <w:b/>
-          <w:bCs/>
-          <w:color w:val="000000" w:themeColor="text1"/>
-        </w:rPr>
-        <w:t>Plan de test fonctionnelle</w:t>
-      </w:r>
     </w:p>
+    <w:p/>
     <w:sectPr>
+      <w:headerReference w:type="default" r:id="rId8"/>
       <w:pgSz w:w="12240" w:h="15840"/>
       <w:pgMar w:top="1417" w:right="1417" w:bottom="1417" w:left="1417" w:header="708" w:footer="708" w:gutter="0"/>
       <w:cols w:space="708"/>
@@ -911,6 +2032,252 @@
     </w:sectPr>
   </w:body>
 </w:document>
+</file>
+
+<file path=word/endnotes.xml><?xml version="1.0" encoding="utf-8"?>
+<w:endnotes xmlns:wpc="http://schemas.microsoft.com/office/word/2010/wordprocessingCanvas" xmlns:cx="http://schemas.microsoft.com/office/drawing/2014/chartex" xmlns:cx1="http://schemas.microsoft.com/office/drawing/2015/9/8/chartex" xmlns:cx2="http://schemas.microsoft.com/office/drawing/2015/10/21/chartex" xmlns:cx3="http://schemas.microsoft.com/office/drawing/2016/5/9/chartex" xmlns:cx4="http://schemas.microsoft.com/office/drawing/2016/5/10/chartex" xmlns:cx5="http://schemas.microsoft.com/office/drawing/2016/5/11/chartex" xmlns:cx6="http://schemas.microsoft.com/office/drawing/2016/5/12/chartex" xmlns:cx7="http://schemas.microsoft.com/office/drawing/2016/5/13/chartex" xmlns:cx8="http://schemas.microsoft.com/office/drawing/2016/5/14/chartex" xmlns:mc="http://schemas.openxmlformats.org/markup-compatibility/2006" xmlns:aink="http://schemas.microsoft.com/office/drawing/2016/ink" xmlns:am3d="http://schemas.microsoft.com/office/drawing/2017/model3d" xmlns:o="urn:schemas-microsoft-com:office:office" xmlns:oel="http://schemas.microsoft.com/office/2019/extlst" xmlns:r="http://schemas.openxmlformats.org/officeDocument/2006/relationships" xmlns:m="http://schemas.openxmlformats.org/officeDocument/2006/math" xmlns:v="urn:schemas-microsoft-com:vml" xmlns:wp14="http://schemas.microsoft.com/office/word/2010/wordprocessingDrawing" xmlns:wp="http://schemas.openxmlformats.org/drawingml/2006/wordprocessingDrawing" xmlns:w10="urn:schemas-microsoft-com:office:word" xmlns:w="http://schemas.openxmlformats.org/wordprocessingml/2006/main" xmlns:w14="http://schemas.microsoft.com/office/word/2010/wordml" xmlns:w15="http://schemas.microsoft.com/office/word/2012/wordml" xmlns:w16cex="http://schemas.microsoft.com/office/word/2018/wordml/cex" xmlns:w16cid="http://schemas.microsoft.com/office/word/2016/wordml/cid" xmlns:w16="http://schemas.microsoft.com/office/word/2018/wordml" xmlns:w16du="http://schemas.microsoft.com/office/word/2023/wordml/word16du" xmlns:w16sdtdh="http://schemas.microsoft.com/office/word/2020/wordml/sdtdatahash" xmlns:w16sdtfl="http://schemas.microsoft.com/office/word/2024/wordml/sdtformatlock" xmlns:w16se="http://schemas.microsoft.com/office/word/2015/wordml/symex" xmlns:wpg="http://schemas.microsoft.com/office/word/2010/wordprocessingGroup" xmlns:wpi="http://schemas.microsoft.com/office/word/2010/wordprocessingInk" xmlns:wne="http://schemas.microsoft.com/office/word/2006/wordml" xmlns:wps="http://schemas.microsoft.com/office/word/2010/wordprocessingShape" mc:Ignorable="w14 w15 w16se w16cid w16 w16cex w16sdtdh w16sdtfl w16du wp14">
+  <w:endnote w:type="separator" w:id="-1">
+    <w:p>
+      <w:pPr>
+        <w:spacing w:after="0" w:line="240" w:lineRule="auto"/>
+      </w:pPr>
+      <w:r>
+        <w:separator/>
+      </w:r>
+    </w:p>
+  </w:endnote>
+  <w:endnote w:type="continuationSeparator" w:id="0">
+    <w:p>
+      <w:pPr>
+        <w:spacing w:after="0" w:line="240" w:lineRule="auto"/>
+      </w:pPr>
+      <w:r>
+        <w:continuationSeparator/>
+      </w:r>
+    </w:p>
+  </w:endnote>
+</w:endnotes>
+</file>
+
+<file path=word/footnotes.xml><?xml version="1.0" encoding="utf-8"?>
+<w:footnotes xmlns:wpc="http://schemas.microsoft.com/office/word/2010/wordprocessingCanvas" xmlns:cx="http://schemas.microsoft.com/office/drawing/2014/chartex" xmlns:cx1="http://schemas.microsoft.com/office/drawing/2015/9/8/chartex" xmlns:cx2="http://schemas.microsoft.com/office/drawing/2015/10/21/chartex" xmlns:cx3="http://schemas.microsoft.com/office/drawing/2016/5/9/chartex" xmlns:cx4="http://schemas.microsoft.com/office/drawing/2016/5/10/chartex" xmlns:cx5="http://schemas.microsoft.com/office/drawing/2016/5/11/chartex" xmlns:cx6="http://schemas.microsoft.com/office/drawing/2016/5/12/chartex" xmlns:cx7="http://schemas.microsoft.com/office/drawing/2016/5/13/chartex" xmlns:cx8="http://schemas.microsoft.com/office/drawing/2016/5/14/chartex" xmlns:mc="http://schemas.openxmlformats.org/markup-compatibility/2006" xmlns:aink="http://schemas.microsoft.com/office/drawing/2016/ink" xmlns:am3d="http://schemas.microsoft.com/office/drawing/2017/model3d" xmlns:o="urn:schemas-microsoft-com:office:office" xmlns:oel="http://schemas.microsoft.com/office/2019/extlst" xmlns:r="http://schemas.openxmlformats.org/officeDocument/2006/relationships" xmlns:m="http://schemas.openxmlformats.org/officeDocument/2006/math" xmlns:v="urn:schemas-microsoft-com:vml" xmlns:wp14="http://schemas.microsoft.com/office/word/2010/wordprocessingDrawing" xmlns:wp="http://schemas.openxmlformats.org/drawingml/2006/wordprocessingDrawing" xmlns:w10="urn:schemas-microsoft-com:office:word" xmlns:w="http://schemas.openxmlformats.org/wordprocessingml/2006/main" xmlns:w14="http://schemas.microsoft.com/office/word/2010/wordml" xmlns:w15="http://schemas.microsoft.com/office/word/2012/wordml" xmlns:w16cex="http://schemas.microsoft.com/office/word/2018/wordml/cex" xmlns:w16cid="http://schemas.microsoft.com/office/word/2016/wordml/cid" xmlns:w16="http://schemas.microsoft.com/office/word/2018/wordml" xmlns:w16du="http://schemas.microsoft.com/office/word/2023/wordml/word16du" xmlns:w16sdtdh="http://schemas.microsoft.com/office/word/2020/wordml/sdtdatahash" xmlns:w16sdtfl="http://schemas.microsoft.com/office/word/2024/wordml/sdtformatlock" xmlns:w16se="http://schemas.microsoft.com/office/word/2015/wordml/symex" xmlns:wpg="http://schemas.microsoft.com/office/word/2010/wordprocessingGroup" xmlns:wpi="http://schemas.microsoft.com/office/word/2010/wordprocessingInk" xmlns:wne="http://schemas.microsoft.com/office/word/2006/wordml" xmlns:wps="http://schemas.microsoft.com/office/word/2010/wordprocessingShape" mc:Ignorable="w14 w15 w16se w16cid w16 w16cex w16sdtdh w16sdtfl w16du wp14">
+  <w:footnote w:type="separator" w:id="-1">
+    <w:p>
+      <w:pPr>
+        <w:spacing w:after="0" w:line="240" w:lineRule="auto"/>
+      </w:pPr>
+      <w:r>
+        <w:separator/>
+      </w:r>
+    </w:p>
+  </w:footnote>
+  <w:footnote w:type="continuationSeparator" w:id="0">
+    <w:p>
+      <w:pPr>
+        <w:spacing w:after="0" w:line="240" w:lineRule="auto"/>
+      </w:pPr>
+      <w:r>
+        <w:continuationSeparator/>
+      </w:r>
+    </w:p>
+  </w:footnote>
+</w:footnotes>
+</file>
+
+<file path=word/header1.xml><?xml version="1.0" encoding="utf-8"?>
+<w:hdr xmlns:wpc="http://schemas.microsoft.com/office/word/2010/wordprocessingCanvas" xmlns:cx="http://schemas.microsoft.com/office/drawing/2014/chartex" xmlns:cx1="http://schemas.microsoft.com/office/drawing/2015/9/8/chartex" xmlns:cx2="http://schemas.microsoft.com/office/drawing/2015/10/21/chartex" xmlns:cx3="http://schemas.microsoft.com/office/drawing/2016/5/9/chartex" xmlns:cx4="http://schemas.microsoft.com/office/drawing/2016/5/10/chartex" xmlns:cx5="http://schemas.microsoft.com/office/drawing/2016/5/11/chartex" xmlns:cx6="http://schemas.microsoft.com/office/drawing/2016/5/12/chartex" xmlns:cx7="http://schemas.microsoft.com/office/drawing/2016/5/13/chartex" xmlns:cx8="http://schemas.microsoft.com/office/drawing/2016/5/14/chartex" xmlns:mc="http://schemas.openxmlformats.org/markup-compatibility/2006" xmlns:aink="http://schemas.microsoft.com/office/drawing/2016/ink" xmlns:am3d="http://schemas.microsoft.com/office/drawing/2017/model3d" xmlns:o="urn:schemas-microsoft-com:office:office" xmlns:oel="http://schemas.microsoft.com/office/2019/extlst" xmlns:r="http://schemas.openxmlformats.org/officeDocument/2006/relationships" xmlns:m="http://schemas.openxmlformats.org/officeDocument/2006/math" xmlns:v="urn:schemas-microsoft-com:vml" xmlns:wp14="http://schemas.microsoft.com/office/word/2010/wordprocessingDrawing" xmlns:wp="http://schemas.openxmlformats.org/drawingml/2006/wordprocessingDrawing" xmlns:w10="urn:schemas-microsoft-com:office:word" xmlns:w="http://schemas.openxmlformats.org/wordprocessingml/2006/main" xmlns:w14="http://schemas.microsoft.com/office/word/2010/wordml" xmlns:w15="http://schemas.microsoft.com/office/word/2012/wordml" xmlns:w16cex="http://schemas.microsoft.com/office/word/2018/wordml/cex" xmlns:w16cid="http://schemas.microsoft.com/office/word/2016/wordml/cid" xmlns:w16="http://schemas.microsoft.com/office/word/2018/wordml" xmlns:w16du="http://schemas.microsoft.com/office/word/2023/wordml/word16du" xmlns:w16sdtdh="http://schemas.microsoft.com/office/word/2020/wordml/sdtdatahash" xmlns:w16sdtfl="http://schemas.microsoft.com/office/word/2024/wordml/sdtformatlock" xmlns:w16se="http://schemas.microsoft.com/office/word/2015/wordml/symex" xmlns:wpg="http://schemas.microsoft.com/office/word/2010/wordprocessingGroup" xmlns:wpi="http://schemas.microsoft.com/office/word/2010/wordprocessingInk" xmlns:wne="http://schemas.microsoft.com/office/word/2006/wordml" xmlns:wps="http://schemas.microsoft.com/office/word/2010/wordprocessingShape" mc:Ignorable="w14 w15 w16se w16cid w16 w16cex w16sdtdh w16sdtfl w16du wp14">
+  <w:p>
+    <w:pPr>
+      <w:pStyle w:val="En-tte"/>
+    </w:pPr>
+    <w:r>
+      <w:t>/</w:t>
+    </w:r>
+  </w:p>
+</w:hdr>
+</file>
+
+<file path=word/numbering.xml><?xml version="1.0" encoding="utf-8"?>
+<w:numbering xmlns:wpc="http://schemas.microsoft.com/office/word/2010/wordprocessingCanvas" xmlns:cx="http://schemas.microsoft.com/office/drawing/2014/chartex" xmlns:cx1="http://schemas.microsoft.com/office/drawing/2015/9/8/chartex" xmlns:cx2="http://schemas.microsoft.com/office/drawing/2015/10/21/chartex" xmlns:cx3="http://schemas.microsoft.com/office/drawing/2016/5/9/chartex" xmlns:cx4="http://schemas.microsoft.com/office/drawing/2016/5/10/chartex" xmlns:cx5="http://schemas.microsoft.com/office/drawing/2016/5/11/chartex" xmlns:cx6="http://schemas.microsoft.com/office/drawing/2016/5/12/chartex" xmlns:cx7="http://schemas.microsoft.com/office/drawing/2016/5/13/chartex" xmlns:cx8="http://schemas.microsoft.com/office/drawing/2016/5/14/chartex" xmlns:mc="http://schemas.openxmlformats.org/markup-compatibility/2006" xmlns:aink="http://schemas.microsoft.com/office/drawing/2016/ink" xmlns:am3d="http://schemas.microsoft.com/office/drawing/2017/model3d" xmlns:o="urn:schemas-microsoft-com:office:office" xmlns:oel="http://schemas.microsoft.com/office/2019/extlst" xmlns:r="http://schemas.openxmlformats.org/officeDocument/2006/relationships" xmlns:m="http://schemas.openxmlformats.org/officeDocument/2006/math" xmlns:v="urn:schemas-microsoft-com:vml" xmlns:wp14="http://schemas.microsoft.com/office/word/2010/wordprocessingDrawing" xmlns:wp="http://schemas.openxmlformats.org/drawingml/2006/wordprocessingDrawing" xmlns:w10="urn:schemas-microsoft-com:office:word" xmlns:w="http://schemas.openxmlformats.org/wordprocessingml/2006/main" xmlns:w14="http://schemas.microsoft.com/office/word/2010/wordml" xmlns:w15="http://schemas.microsoft.com/office/word/2012/wordml" xmlns:w16cex="http://schemas.microsoft.com/office/word/2018/wordml/cex" xmlns:w16cid="http://schemas.microsoft.com/office/word/2016/wordml/cid" xmlns:w16="http://schemas.microsoft.com/office/word/2018/wordml" xmlns:w16du="http://schemas.microsoft.com/office/word/2023/wordml/word16du" xmlns:w16sdtdh="http://schemas.microsoft.com/office/word/2020/wordml/sdtdatahash" xmlns:w16sdtfl="http://schemas.microsoft.com/office/word/2024/wordml/sdtformatlock" xmlns:w16se="http://schemas.microsoft.com/office/word/2015/wordml/symex" xmlns:wpg="http://schemas.microsoft.com/office/word/2010/wordprocessingGroup" xmlns:wpi="http://schemas.microsoft.com/office/word/2010/wordprocessingInk" xmlns:wne="http://schemas.microsoft.com/office/word/2006/wordml" xmlns:wps="http://schemas.microsoft.com/office/word/2010/wordprocessingShape" mc:Ignorable="w14 w15 w16se w16cid w16 w16cex w16sdtdh w16sdtfl w16du wp14">
+  <w:abstractNum w:abstractNumId="0" w15:restartNumberingAfterBreak="0">
+    <w:nsid w:val="24807662"/>
+    <w:multiLevelType w:val="hybridMultilevel"/>
+    <w:tmpl w:val="B13E22AE"/>
+    <w:lvl w:ilvl="0" w:tplc="0C0C000F">
+      <w:start w:val="1"/>
+      <w:numFmt w:val="decimal"/>
+      <w:lvlText w:val="%1."/>
+      <w:lvlJc w:val="left"/>
+      <w:pPr>
+        <w:ind w:left="720" w:hanging="360"/>
+      </w:pPr>
+    </w:lvl>
+    <w:lvl w:ilvl="1" w:tplc="0C0C0019" w:tentative="1">
+      <w:start w:val="1"/>
+      <w:numFmt w:val="lowerLetter"/>
+      <w:lvlText w:val="%2."/>
+      <w:lvlJc w:val="left"/>
+      <w:pPr>
+        <w:ind w:left="1440" w:hanging="360"/>
+      </w:pPr>
+    </w:lvl>
+    <w:lvl w:ilvl="2" w:tplc="0C0C001B" w:tentative="1">
+      <w:start w:val="1"/>
+      <w:numFmt w:val="lowerRoman"/>
+      <w:lvlText w:val="%3."/>
+      <w:lvlJc w:val="right"/>
+      <w:pPr>
+        <w:ind w:left="2160" w:hanging="180"/>
+      </w:pPr>
+    </w:lvl>
+    <w:lvl w:ilvl="3" w:tplc="0C0C000F" w:tentative="1">
+      <w:start w:val="1"/>
+      <w:numFmt w:val="decimal"/>
+      <w:lvlText w:val="%4."/>
+      <w:lvlJc w:val="left"/>
+      <w:pPr>
+        <w:ind w:left="2880" w:hanging="360"/>
+      </w:pPr>
+    </w:lvl>
+    <w:lvl w:ilvl="4" w:tplc="0C0C0019" w:tentative="1">
+      <w:start w:val="1"/>
+      <w:numFmt w:val="lowerLetter"/>
+      <w:lvlText w:val="%5."/>
+      <w:lvlJc w:val="left"/>
+      <w:pPr>
+        <w:ind w:left="3600" w:hanging="360"/>
+      </w:pPr>
+    </w:lvl>
+    <w:lvl w:ilvl="5" w:tplc="0C0C001B" w:tentative="1">
+      <w:start w:val="1"/>
+      <w:numFmt w:val="lowerRoman"/>
+      <w:lvlText w:val="%6."/>
+      <w:lvlJc w:val="right"/>
+      <w:pPr>
+        <w:ind w:left="4320" w:hanging="180"/>
+      </w:pPr>
+    </w:lvl>
+    <w:lvl w:ilvl="6" w:tplc="0C0C000F" w:tentative="1">
+      <w:start w:val="1"/>
+      <w:numFmt w:val="decimal"/>
+      <w:lvlText w:val="%7."/>
+      <w:lvlJc w:val="left"/>
+      <w:pPr>
+        <w:ind w:left="5040" w:hanging="360"/>
+      </w:pPr>
+    </w:lvl>
+    <w:lvl w:ilvl="7" w:tplc="0C0C0019" w:tentative="1">
+      <w:start w:val="1"/>
+      <w:numFmt w:val="lowerLetter"/>
+      <w:lvlText w:val="%8."/>
+      <w:lvlJc w:val="left"/>
+      <w:pPr>
+        <w:ind w:left="5760" w:hanging="360"/>
+      </w:pPr>
+    </w:lvl>
+    <w:lvl w:ilvl="8" w:tplc="0C0C001B" w:tentative="1">
+      <w:start w:val="1"/>
+      <w:numFmt w:val="lowerRoman"/>
+      <w:lvlText w:val="%9."/>
+      <w:lvlJc w:val="right"/>
+      <w:pPr>
+        <w:ind w:left="6480" w:hanging="180"/>
+      </w:pPr>
+    </w:lvl>
+  </w:abstractNum>
+  <w:abstractNum w:abstractNumId="1" w15:restartNumberingAfterBreak="0">
+    <w:nsid w:val="33D64613"/>
+    <w:multiLevelType w:val="hybridMultilevel"/>
+    <w:tmpl w:val="1A464336"/>
+    <w:lvl w:ilvl="0" w:tplc="0C0C000F">
+      <w:start w:val="1"/>
+      <w:numFmt w:val="decimal"/>
+      <w:lvlText w:val="%1."/>
+      <w:lvlJc w:val="left"/>
+      <w:pPr>
+        <w:ind w:left="720" w:hanging="360"/>
+      </w:pPr>
+    </w:lvl>
+    <w:lvl w:ilvl="1" w:tplc="0C0C0019" w:tentative="1">
+      <w:start w:val="1"/>
+      <w:numFmt w:val="lowerLetter"/>
+      <w:lvlText w:val="%2."/>
+      <w:lvlJc w:val="left"/>
+      <w:pPr>
+        <w:ind w:left="1440" w:hanging="360"/>
+      </w:pPr>
+    </w:lvl>
+    <w:lvl w:ilvl="2" w:tplc="0C0C001B" w:tentative="1">
+      <w:start w:val="1"/>
+      <w:numFmt w:val="lowerRoman"/>
+      <w:lvlText w:val="%3."/>
+      <w:lvlJc w:val="right"/>
+      <w:pPr>
+        <w:ind w:left="2160" w:hanging="180"/>
+      </w:pPr>
+    </w:lvl>
+    <w:lvl w:ilvl="3" w:tplc="0C0C000F" w:tentative="1">
+      <w:start w:val="1"/>
+      <w:numFmt w:val="decimal"/>
+      <w:lvlText w:val="%4."/>
+      <w:lvlJc w:val="left"/>
+      <w:pPr>
+        <w:ind w:left="2880" w:hanging="360"/>
+      </w:pPr>
+    </w:lvl>
+    <w:lvl w:ilvl="4" w:tplc="0C0C0019" w:tentative="1">
+      <w:start w:val="1"/>
+      <w:numFmt w:val="lowerLetter"/>
+      <w:lvlText w:val="%5."/>
+      <w:lvlJc w:val="left"/>
+      <w:pPr>
+        <w:ind w:left="3600" w:hanging="360"/>
+      </w:pPr>
+    </w:lvl>
+    <w:lvl w:ilvl="5" w:tplc="0C0C001B" w:tentative="1">
+      <w:start w:val="1"/>
+      <w:numFmt w:val="lowerRoman"/>
+      <w:lvlText w:val="%6."/>
+      <w:lvlJc w:val="right"/>
+      <w:pPr>
+        <w:ind w:left="4320" w:hanging="180"/>
+      </w:pPr>
+    </w:lvl>
+    <w:lvl w:ilvl="6" w:tplc="0C0C000F" w:tentative="1">
+      <w:start w:val="1"/>
+      <w:numFmt w:val="decimal"/>
+      <w:lvlText w:val="%7."/>
+      <w:lvlJc w:val="left"/>
+      <w:pPr>
+        <w:ind w:left="5040" w:hanging="360"/>
+      </w:pPr>
+    </w:lvl>
+    <w:lvl w:ilvl="7" w:tplc="0C0C0019" w:tentative="1">
+      <w:start w:val="1"/>
+      <w:numFmt w:val="lowerLetter"/>
+      <w:lvlText w:val="%8."/>
+      <w:lvlJc w:val="left"/>
+      <w:pPr>
+        <w:ind w:left="5760" w:hanging="360"/>
+      </w:pPr>
+    </w:lvl>
+    <w:lvl w:ilvl="8" w:tplc="0C0C001B" w:tentative="1">
+      <w:start w:val="1"/>
+      <w:numFmt w:val="lowerRoman"/>
+      <w:lvlText w:val="%9."/>
+      <w:lvlJc w:val="right"/>
+      <w:pPr>
+        <w:ind w:left="6480" w:hanging="180"/>
+      </w:pPr>
+    </w:lvl>
+  </w:abstractNum>
+  <w:num w:numId="1" w16cid:durableId="802967561">
+    <w:abstractNumId w:val="0"/>
+  </w:num>
+  <w:num w:numId="2" w16cid:durableId="455687519">
+    <w:abstractNumId w:val="1"/>
+  </w:num>
+</w:numbering>
 </file>
 
 <file path=word/styles.xml><?xml version="1.0" encoding="utf-8"?>
@@ -1313,6 +2680,7 @@
   <w:style w:type="paragraph" w:default="1" w:styleId="Normal">
     <w:name w:val="Normal"/>
     <w:qFormat/>
+    <w:rsid w:val="00621C24"/>
   </w:style>
   <w:style w:type="paragraph" w:styleId="Titre1">
     <w:name w:val="heading 1"/>
@@ -1848,6 +3216,50 @@
         <w:insideV w:val="single" w:sz="4" w:space="0" w:color="auto"/>
       </w:tblBorders>
     </w:tblPr>
+  </w:style>
+  <w:style w:type="paragraph" w:styleId="En-tte">
+    <w:name w:val="header"/>
+    <w:basedOn w:val="Normal"/>
+    <w:link w:val="En-tteCar"/>
+    <w:uiPriority w:val="99"/>
+    <w:unhideWhenUsed/>
+    <w:rsid w:val="007735D5"/>
+    <w:pPr>
+      <w:tabs>
+        <w:tab w:val="center" w:pos="4703"/>
+        <w:tab w:val="right" w:pos="9406"/>
+      </w:tabs>
+      <w:spacing w:after="0" w:line="240" w:lineRule="auto"/>
+    </w:pPr>
+  </w:style>
+  <w:style w:type="character" w:customStyle="1" w:styleId="En-tteCar">
+    <w:name w:val="En-tête Car"/>
+    <w:basedOn w:val="Policepardfaut"/>
+    <w:link w:val="En-tte"/>
+    <w:uiPriority w:val="99"/>
+    <w:rsid w:val="007735D5"/>
+  </w:style>
+  <w:style w:type="paragraph" w:styleId="Pieddepage">
+    <w:name w:val="footer"/>
+    <w:basedOn w:val="Normal"/>
+    <w:link w:val="PieddepageCar"/>
+    <w:uiPriority w:val="99"/>
+    <w:unhideWhenUsed/>
+    <w:rsid w:val="007735D5"/>
+    <w:pPr>
+      <w:tabs>
+        <w:tab w:val="center" w:pos="4703"/>
+        <w:tab w:val="right" w:pos="9406"/>
+      </w:tabs>
+      <w:spacing w:after="0" w:line="240" w:lineRule="auto"/>
+    </w:pPr>
+  </w:style>
+  <w:style w:type="character" w:customStyle="1" w:styleId="PieddepageCar">
+    <w:name w:val="Pied de page Car"/>
+    <w:basedOn w:val="Policepardfaut"/>
+    <w:link w:val="Pieddepage"/>
+    <w:uiPriority w:val="99"/>
+    <w:rsid w:val="007735D5"/>
   </w:style>
 </w:styles>
 </file>
@@ -2165,4 +3577,16 @@
     </a:ext>
   </a:extLst>
 </a:theme>
+</file>
+
+<file path=customXml/item1.xml><?xml version="1.0" encoding="utf-8"?>
+<b:Sources xmlns:b="http://schemas.openxmlformats.org/officeDocument/2006/bibliography" xmlns="http://schemas.openxmlformats.org/officeDocument/2006/bibliography" SelectedStyle="\APASixthEditionOfficeOnline.xsl" StyleName="APA" Version="6"/>
+</file>
+
+<file path=customXml/itemProps1.xml><?xml version="1.0" encoding="utf-8"?>
+<ds:datastoreItem xmlns:ds="http://schemas.openxmlformats.org/officeDocument/2006/customXml" ds:itemID="{9D675469-1407-4DED-9979-A9978F61E11E}">
+  <ds:schemaRefs>
+    <ds:schemaRef ds:uri="http://schemas.openxmlformats.org/officeDocument/2006/bibliography"/>
+  </ds:schemaRefs>
+</ds:datastoreItem>
 </file>
--- a/Dev/TestFonctionnel.docx
+++ b/Dev/TestFonctionnel.docx
@@ -6,15 +6,15 @@
       <w:tblPr>
         <w:tblStyle w:val="Grilledutableau"/>
         <w:tblpPr w:leftFromText="141" w:rightFromText="141" w:vertAnchor="page" w:horzAnchor="margin" w:tblpXSpec="center" w:tblpY="1948"/>
-        <w:tblW w:w="10635" w:type="dxa"/>
+        <w:tblW w:w="13320" w:type="dxa"/>
         <w:tblLook w:val="04A0" w:firstRow="1" w:lastRow="0" w:firstColumn="1" w:lastColumn="0" w:noHBand="0" w:noVBand="1"/>
       </w:tblPr>
       <w:tblGrid>
         <w:gridCol w:w="848"/>
         <w:gridCol w:w="2250"/>
-        <w:gridCol w:w="2105"/>
-        <w:gridCol w:w="2618"/>
-        <w:gridCol w:w="2814"/>
+        <w:gridCol w:w="2993"/>
+        <w:gridCol w:w="3402"/>
+        <w:gridCol w:w="3827"/>
       </w:tblGrid>
       <w:tr>
         <w:trPr>
@@ -22,7 +22,7 @@
         </w:trPr>
         <w:tc>
           <w:tcPr>
-            <w:tcW w:w="10635" w:type="dxa"/>
+            <w:tcW w:w="13320" w:type="dxa"/>
             <w:gridSpan w:val="5"/>
             <w:shd w:val="clear" w:color="auto" w:fill="F6C5AC" w:themeFill="accent2" w:themeFillTint="66"/>
           </w:tcPr>
@@ -44,7 +44,7 @@
                 <w:bCs/>
                 <w:color w:val="000000" w:themeColor="text1"/>
               </w:rPr>
-              <w:t>Plan de test fonctionnelle</w:t>
+              <w:t>Plan de test fonctionnel</w:t>
             </w:r>
           </w:p>
         </w:tc>
@@ -99,7 +99,7 @@
         </w:tc>
         <w:tc>
           <w:tcPr>
-            <w:tcW w:w="2105" w:type="dxa"/>
+            <w:tcW w:w="2993" w:type="dxa"/>
             <w:shd w:val="clear" w:color="auto" w:fill="F6C5AC" w:themeFill="accent2" w:themeFillTint="66"/>
           </w:tcPr>
           <w:p>
@@ -121,7 +121,7 @@
         </w:tc>
         <w:tc>
           <w:tcPr>
-            <w:tcW w:w="2618" w:type="dxa"/>
+            <w:tcW w:w="3402" w:type="dxa"/>
             <w:shd w:val="clear" w:color="auto" w:fill="F6C5AC" w:themeFill="accent2" w:themeFillTint="66"/>
           </w:tcPr>
           <w:p>
@@ -143,7 +143,7 @@
         </w:tc>
         <w:tc>
           <w:tcPr>
-            <w:tcW w:w="2814" w:type="dxa"/>
+            <w:tcW w:w="3827" w:type="dxa"/>
             <w:shd w:val="clear" w:color="auto" w:fill="F6C5AC" w:themeFill="accent2" w:themeFillTint="66"/>
           </w:tcPr>
           <w:p>
@@ -159,7 +159,7 @@
                 <w:sz w:val="32"/>
                 <w:szCs w:val="32"/>
               </w:rPr>
-              <w:t>Résultat obtenue</w:t>
+              <w:t>Résultat obtenu</w:t>
             </w:r>
           </w:p>
         </w:tc>
@@ -189,30 +189,81 @@
           </w:tcPr>
           <w:p>
             <w:r>
-              <w:t xml:space="preserve">Affichage de la page d’accueil </w:t>
-            </w:r>
-          </w:p>
-        </w:tc>
-        <w:tc>
-          <w:tcPr>
-            <w:tcW w:w="2105" w:type="dxa"/>
-          </w:tcPr>
-          <w:p>
-            <w:r>
-              <w:t>Ouvrir l’application « D&amp;D fiche personnage »</w:t>
-            </w:r>
-          </w:p>
-        </w:tc>
-        <w:tc>
-          <w:tcPr>
-            <w:tcW w:w="2618" w:type="dxa"/>
+              <w:t>Affichage de la page d’accueil</w:t>
+            </w:r>
+            <w:r>
+              <w:t>.</w:t>
+            </w:r>
+            <w:r>
+              <w:t xml:space="preserve"> </w:t>
+            </w:r>
+          </w:p>
+        </w:tc>
+        <w:tc>
+          <w:tcPr>
+            <w:tcW w:w="2993" w:type="dxa"/>
+          </w:tcPr>
+          <w:p>
+            <w:r>
+              <w:t>Ouvrir l’application</w:t>
+            </w:r>
+            <w:r>
+              <w:t xml:space="preserve">, </w:t>
+            </w:r>
+            <w:r>
+              <w:t>«</w:t>
+            </w:r>
+            <w:r>
+              <w:rPr>
+                <w:rFonts w:ascii="Arial" w:hAnsi="Arial" w:cs="Arial"/>
+              </w:rPr>
+              <w:t> </w:t>
+            </w:r>
+            <w:r>
+              <w:t xml:space="preserve">D&amp;D fiche </w:t>
+            </w:r>
+            <w:r>
+              <w:t xml:space="preserve">de </w:t>
+            </w:r>
+            <w:r>
+              <w:t>personnage</w:t>
+            </w:r>
+            <w:r>
+              <w:rPr>
+                <w:rFonts w:ascii="Arial" w:hAnsi="Arial" w:cs="Arial"/>
+              </w:rPr>
+              <w:t> </w:t>
+            </w:r>
+            <w:r>
+              <w:t>»</w:t>
+            </w:r>
+            <w:r>
+              <w:t xml:space="preserve">. </w:t>
+            </w:r>
+          </w:p>
+        </w:tc>
+        <w:tc>
+          <w:tcPr>
+            <w:tcW w:w="3402" w:type="dxa"/>
           </w:tcPr>
           <w:p>
             <w:r>
               <w:t>Affichage de la page d’accueil contenant les quatre boutons suivants : (Thème,</w:t>
             </w:r>
             <w:r>
-              <w:t xml:space="preserve"> Dés, Ajouter et fiche de personnage</w:t>
+              <w:t xml:space="preserve"> </w:t>
+            </w:r>
+            <w:r>
+              <w:t>dés</w:t>
+            </w:r>
+            <w:r>
+              <w:t xml:space="preserve">, </w:t>
+            </w:r>
+            <w:r>
+              <w:t>a</w:t>
+            </w:r>
+            <w:r>
+              <w:t>jouter et fiche de personnage</w:t>
             </w:r>
             <w:r>
               <w:t>)</w:t>
@@ -224,17 +275,35 @@
         </w:tc>
         <w:tc>
           <w:tcPr>
-            <w:tcW w:w="2814" w:type="dxa"/>
-          </w:tcPr>
-          <w:p>
-            <w:r>
-              <w:t>Le test est une réussite, car lorsque qu’on ouvre l’application la première chose que l’on voit ses le titre ainsi que les quatre boutons : (</w:t>
+            <w:tcW w:w="3827" w:type="dxa"/>
+          </w:tcPr>
+          <w:p>
+            <w:r>
+              <w:t>Le test est une réussite, car lorsqu</w:t>
+            </w:r>
+            <w:r>
+              <w:t>’on</w:t>
+            </w:r>
+            <w:r>
+              <w:t xml:space="preserve"> ouvre l’application</w:t>
+            </w:r>
+            <w:r>
+              <w:t>,</w:t>
+            </w:r>
+            <w:r>
+              <w:t xml:space="preserve"> la première chose que l’on voit ses le titre ainsi que les quatre boutons : (</w:t>
             </w:r>
             <w:r>
               <w:t>Thème,</w:t>
             </w:r>
             <w:r>
-              <w:t xml:space="preserve"> Dés, Ajouter et fiche de personnage</w:t>
+              <w:t xml:space="preserve"> Dés, </w:t>
+            </w:r>
+            <w:r>
+              <w:t>a</w:t>
+            </w:r>
+            <w:r>
+              <w:t>jouter et fiche de personnage</w:t>
             </w:r>
             <w:r>
               <w:t>)</w:t>
@@ -276,17 +345,35 @@
         </w:tc>
         <w:tc>
           <w:tcPr>
-            <w:tcW w:w="2105" w:type="dxa"/>
-          </w:tcPr>
-          <w:p>
-            <w:r>
-              <w:t>Appuyer sur le bouton « Thème » dans la page d’accueil.</w:t>
-            </w:r>
-          </w:p>
-        </w:tc>
-        <w:tc>
-          <w:tcPr>
-            <w:tcW w:w="2618" w:type="dxa"/>
+            <w:tcW w:w="2993" w:type="dxa"/>
+          </w:tcPr>
+          <w:p>
+            <w:r>
+              <w:t>Appuyer sur le bouton «</w:t>
+            </w:r>
+            <w:r>
+              <w:rPr>
+                <w:rFonts w:ascii="Arial" w:hAnsi="Arial" w:cs="Arial"/>
+              </w:rPr>
+              <w:t> </w:t>
+            </w:r>
+            <w:r>
+              <w:t>Thème</w:t>
+            </w:r>
+            <w:r>
+              <w:rPr>
+                <w:rFonts w:ascii="Arial" w:hAnsi="Arial" w:cs="Arial"/>
+              </w:rPr>
+              <w:t> </w:t>
+            </w:r>
+            <w:r>
+              <w:t>» dans la page d’accueil.</w:t>
+            </w:r>
+          </w:p>
+        </w:tc>
+        <w:tc>
+          <w:tcPr>
+            <w:tcW w:w="3402" w:type="dxa"/>
           </w:tcPr>
           <w:p>
             <w:r>
@@ -296,18 +383,64 @@
               <w:t xml:space="preserve"> et </w:t>
             </w:r>
             <w:r>
-              <w:t>le bouton</w:t>
-            </w:r>
-            <w:r>
-              <w:t xml:space="preserve"> change de couleur selon le thème.</w:t>
-            </w:r>
-          </w:p>
-        </w:tc>
-        <w:tc>
-          <w:tcPr>
-            <w:tcW w:w="2814" w:type="dxa"/>
-          </w:tcPr>
-          <w:p/>
+              <w:t>le</w:t>
+            </w:r>
+            <w:r>
+              <w:t>s</w:t>
+            </w:r>
+            <w:r>
+              <w:t xml:space="preserve"> bouton</w:t>
+            </w:r>
+            <w:r>
+              <w:t>s</w:t>
+            </w:r>
+            <w:r>
+              <w:t xml:space="preserve"> et le texte</w:t>
+            </w:r>
+            <w:r>
+              <w:t xml:space="preserve"> change</w:t>
+            </w:r>
+            <w:r>
+              <w:t>nt</w:t>
+            </w:r>
+            <w:r>
+              <w:t xml:space="preserve"> de couleur selon le thème.</w:t>
+            </w:r>
+          </w:p>
+        </w:tc>
+        <w:tc>
+          <w:tcPr>
+            <w:tcW w:w="3827" w:type="dxa"/>
+          </w:tcPr>
+          <w:p>
+            <w:r>
+              <w:t>Le test est une réussite, après avoir appuyé sur le bouton «</w:t>
+            </w:r>
+            <w:r>
+              <w:rPr>
+                <w:rFonts w:ascii="Arial" w:hAnsi="Arial" w:cs="Arial"/>
+              </w:rPr>
+              <w:t> </w:t>
+            </w:r>
+            <w:r>
+              <w:t>Thème</w:t>
+            </w:r>
+            <w:r>
+              <w:rPr>
+                <w:rFonts w:ascii="Arial" w:hAnsi="Arial" w:cs="Arial"/>
+              </w:rPr>
+              <w:t> </w:t>
+            </w:r>
+            <w:r>
+              <w:t>» la couleur change pour sombre ou claire (noir ou blanc). De plus, les boutons et le texte change</w:t>
+            </w:r>
+            <w:r>
+              <w:t>nt</w:t>
+            </w:r>
+            <w:r>
+              <w:t xml:space="preserve"> de couleur.</w:t>
+            </w:r>
+          </w:p>
         </w:tc>
       </w:tr>
       <w:tr>
@@ -341,17 +474,35 @@
         </w:tc>
         <w:tc>
           <w:tcPr>
-            <w:tcW w:w="2105" w:type="dxa"/>
-          </w:tcPr>
-          <w:p>
-            <w:r>
-              <w:t>Appuyer sur le bouton « Dés » dans la page d’accueil.</w:t>
-            </w:r>
-          </w:p>
-        </w:tc>
-        <w:tc>
-          <w:tcPr>
-            <w:tcW w:w="2618" w:type="dxa"/>
+            <w:tcW w:w="2993" w:type="dxa"/>
+          </w:tcPr>
+          <w:p>
+            <w:r>
+              <w:t>Appuyer sur le bouton «</w:t>
+            </w:r>
+            <w:r>
+              <w:rPr>
+                <w:rFonts w:ascii="Arial" w:hAnsi="Arial" w:cs="Arial"/>
+              </w:rPr>
+              <w:t> </w:t>
+            </w:r>
+            <w:r>
+              <w:t>Dés</w:t>
+            </w:r>
+            <w:r>
+              <w:rPr>
+                <w:rFonts w:ascii="Arial" w:hAnsi="Arial" w:cs="Arial"/>
+              </w:rPr>
+              <w:t> </w:t>
+            </w:r>
+            <w:r>
+              <w:t>» dans la page d’accueil.</w:t>
+            </w:r>
+          </w:p>
+        </w:tc>
+        <w:tc>
+          <w:tcPr>
+            <w:tcW w:w="3402" w:type="dxa"/>
           </w:tcPr>
           <w:p>
             <w:r>
@@ -361,9 +512,42 @@
         </w:tc>
         <w:tc>
           <w:tcPr>
-            <w:tcW w:w="2814" w:type="dxa"/>
-          </w:tcPr>
-          <w:p/>
+            <w:tcW w:w="3827" w:type="dxa"/>
+          </w:tcPr>
+          <w:p>
+            <w:r>
+              <w:t>Le test est une réussite, car</w:t>
+            </w:r>
+            <w:r>
+              <w:t>,</w:t>
+            </w:r>
+            <w:r>
+              <w:t xml:space="preserve"> </w:t>
+            </w:r>
+            <w:r>
+              <w:t>lorsqu’on</w:t>
+            </w:r>
+            <w:r>
+              <w:t xml:space="preserve"> ouvre l</w:t>
+            </w:r>
+            <w:r>
+              <w:t xml:space="preserve">a page des </w:t>
+            </w:r>
+            <w:proofErr w:type="spellStart"/>
+            <w:r>
+              <w:t>dés</w:t>
+            </w:r>
+            <w:proofErr w:type="spellEnd"/>
+            <w:r>
+              <w:t xml:space="preserve"> la première chose que l’on voit ses </w:t>
+            </w:r>
+            <w:r>
+              <w:t xml:space="preserve">le titre de la page et </w:t>
+            </w:r>
+            <w:r>
+              <w:t>les six boutons suivants : (d20, d12, d10, d8, d6 et d4).</w:t>
+            </w:r>
+          </w:p>
         </w:tc>
       </w:tr>
       <w:tr>
@@ -391,23 +575,53 @@
           </w:tcPr>
           <w:p>
             <w:r>
-              <w:t>Lancer un dé a 20 faces</w:t>
-            </w:r>
-          </w:p>
-        </w:tc>
-        <w:tc>
-          <w:tcPr>
-            <w:tcW w:w="2105" w:type="dxa"/>
-          </w:tcPr>
-          <w:p>
-            <w:r>
-              <w:t>Appuyer sur le bouton « d20 ».</w:t>
-            </w:r>
-          </w:p>
-        </w:tc>
-        <w:tc>
-          <w:tcPr>
-            <w:tcW w:w="2618" w:type="dxa"/>
+              <w:t xml:space="preserve">Lancer un dé </w:t>
+            </w:r>
+            <w:r>
+              <w:t>à</w:t>
+            </w:r>
+            <w:r>
+              <w:t xml:space="preserve"> 20</w:t>
+            </w:r>
+            <w:r>
+              <w:t> </w:t>
+            </w:r>
+            <w:r>
+              <w:t>faces</w:t>
+            </w:r>
+          </w:p>
+        </w:tc>
+        <w:tc>
+          <w:tcPr>
+            <w:tcW w:w="2993" w:type="dxa"/>
+          </w:tcPr>
+          <w:p>
+            <w:r>
+              <w:t>Appuyer sur le bouton «</w:t>
+            </w:r>
+            <w:r>
+              <w:rPr>
+                <w:rFonts w:ascii="Arial" w:hAnsi="Arial" w:cs="Arial"/>
+              </w:rPr>
+              <w:t> </w:t>
+            </w:r>
+            <w:r>
+              <w:t>d20</w:t>
+            </w:r>
+            <w:r>
+              <w:rPr>
+                <w:rFonts w:ascii="Arial" w:hAnsi="Arial" w:cs="Arial"/>
+              </w:rPr>
+              <w:t> </w:t>
+            </w:r>
+            <w:r>
+              <w:t>».</w:t>
+            </w:r>
+          </w:p>
+        </w:tc>
+        <w:tc>
+          <w:tcPr>
+            <w:tcW w:w="3402" w:type="dxa"/>
           </w:tcPr>
           <w:p>
             <w:r>
@@ -417,9 +631,16 @@
         </w:tc>
         <w:tc>
           <w:tcPr>
-            <w:tcW w:w="2814" w:type="dxa"/>
-          </w:tcPr>
-          <w:p/>
+            <w:tcW w:w="3827" w:type="dxa"/>
+          </w:tcPr>
+          <w:p>
+            <w:r>
+              <w:t>Le test est une réu</w:t>
+            </w:r>
+            <w:r>
+              <w:t>ssite, car après plusieurs tentatives de lancer le dé ne dépasse jamais 20 et ne va pas en dessous de 1 et la valeur des du bouton change à chaque fois.</w:t>
+            </w:r>
+          </w:p>
         </w:tc>
       </w:tr>
       <w:tr>
@@ -447,23 +668,53 @@
           </w:tcPr>
           <w:p>
             <w:r>
-              <w:t>Lancer un dé a 12 faces</w:t>
-            </w:r>
-          </w:p>
-        </w:tc>
-        <w:tc>
-          <w:tcPr>
-            <w:tcW w:w="2105" w:type="dxa"/>
-          </w:tcPr>
-          <w:p>
-            <w:r>
-              <w:t>Appuyer sur le bouton « d12 ».</w:t>
-            </w:r>
-          </w:p>
-        </w:tc>
-        <w:tc>
-          <w:tcPr>
-            <w:tcW w:w="2618" w:type="dxa"/>
+              <w:t xml:space="preserve">Lancer un dé </w:t>
+            </w:r>
+            <w:r>
+              <w:t>à</w:t>
+            </w:r>
+            <w:r>
+              <w:t xml:space="preserve"> 12</w:t>
+            </w:r>
+            <w:r>
+              <w:t> </w:t>
+            </w:r>
+            <w:r>
+              <w:t>faces</w:t>
+            </w:r>
+          </w:p>
+        </w:tc>
+        <w:tc>
+          <w:tcPr>
+            <w:tcW w:w="2993" w:type="dxa"/>
+          </w:tcPr>
+          <w:p>
+            <w:r>
+              <w:t>Appuyer sur le bouton «</w:t>
+            </w:r>
+            <w:r>
+              <w:rPr>
+                <w:rFonts w:ascii="Arial" w:hAnsi="Arial" w:cs="Arial"/>
+              </w:rPr>
+              <w:t> </w:t>
+            </w:r>
+            <w:r>
+              <w:t>d12</w:t>
+            </w:r>
+            <w:r>
+              <w:rPr>
+                <w:rFonts w:ascii="Arial" w:hAnsi="Arial" w:cs="Arial"/>
+              </w:rPr>
+              <w:t> </w:t>
+            </w:r>
+            <w:r>
+              <w:t>».</w:t>
+            </w:r>
+          </w:p>
+        </w:tc>
+        <w:tc>
+          <w:tcPr>
+            <w:tcW w:w="3402" w:type="dxa"/>
           </w:tcPr>
           <w:p>
             <w:r>
@@ -473,9 +724,35 @@
         </w:tc>
         <w:tc>
           <w:tcPr>
-            <w:tcW w:w="2814" w:type="dxa"/>
-          </w:tcPr>
-          <w:p/>
+            <w:tcW w:w="3827" w:type="dxa"/>
+          </w:tcPr>
+          <w:p>
+            <w:r>
+              <w:t xml:space="preserve">Le test est une réussite, car après plusieurs tentatives de </w:t>
+            </w:r>
+            <w:r>
+              <w:t>lancer</w:t>
+            </w:r>
+            <w:r>
+              <w:t xml:space="preserve"> le dé ne dépasse jamais </w:t>
+            </w:r>
+            <w:r>
+              <w:t>12</w:t>
+            </w:r>
+            <w:r>
+              <w:t xml:space="preserve"> et ne va pas en dessous de 1 et la valeur des du bouton change </w:t>
+            </w:r>
+            <w:proofErr w:type="spellStart"/>
+            <w:proofErr w:type="gramStart"/>
+            <w:r>
+              <w:t>a</w:t>
+            </w:r>
+            <w:proofErr w:type="spellEnd"/>
+            <w:proofErr w:type="gramEnd"/>
+            <w:r>
+              <w:t xml:space="preserve"> chaque fois.</w:t>
+            </w:r>
+          </w:p>
         </w:tc>
       </w:tr>
       <w:tr>
@@ -503,23 +780,53 @@
           </w:tcPr>
           <w:p>
             <w:r>
-              <w:t>Lancer un dé a 10 faces</w:t>
-            </w:r>
-          </w:p>
-        </w:tc>
-        <w:tc>
-          <w:tcPr>
-            <w:tcW w:w="2105" w:type="dxa"/>
-          </w:tcPr>
-          <w:p>
-            <w:r>
-              <w:t>Appuyer sur le bouton « d10 ».</w:t>
-            </w:r>
-          </w:p>
-        </w:tc>
-        <w:tc>
-          <w:tcPr>
-            <w:tcW w:w="2618" w:type="dxa"/>
+              <w:t xml:space="preserve">Lancer un dé </w:t>
+            </w:r>
+            <w:r>
+              <w:t>à</w:t>
+            </w:r>
+            <w:r>
+              <w:t xml:space="preserve"> 10</w:t>
+            </w:r>
+            <w:r>
+              <w:t> </w:t>
+            </w:r>
+            <w:r>
+              <w:t>faces</w:t>
+            </w:r>
+          </w:p>
+        </w:tc>
+        <w:tc>
+          <w:tcPr>
+            <w:tcW w:w="2993" w:type="dxa"/>
+          </w:tcPr>
+          <w:p>
+            <w:r>
+              <w:t>Appuyer sur le bouton «</w:t>
+            </w:r>
+            <w:r>
+              <w:rPr>
+                <w:rFonts w:ascii="Arial" w:hAnsi="Arial" w:cs="Arial"/>
+              </w:rPr>
+              <w:t> </w:t>
+            </w:r>
+            <w:r>
+              <w:t>d10</w:t>
+            </w:r>
+            <w:r>
+              <w:rPr>
+                <w:rFonts w:ascii="Arial" w:hAnsi="Arial" w:cs="Arial"/>
+              </w:rPr>
+              <w:t> </w:t>
+            </w:r>
+            <w:r>
+              <w:t>».</w:t>
+            </w:r>
+          </w:p>
+        </w:tc>
+        <w:tc>
+          <w:tcPr>
+            <w:tcW w:w="3402" w:type="dxa"/>
           </w:tcPr>
           <w:p>
             <w:r>
@@ -529,9 +836,31 @@
         </w:tc>
         <w:tc>
           <w:tcPr>
-            <w:tcW w:w="2814" w:type="dxa"/>
-          </w:tcPr>
-          <w:p/>
+            <w:tcW w:w="3827" w:type="dxa"/>
+          </w:tcPr>
+          <w:p>
+            <w:r>
+              <w:t xml:space="preserve">Le test est une réussite, car après plusieurs tentatives de </w:t>
+            </w:r>
+            <w:r>
+              <w:t>lancer</w:t>
+            </w:r>
+            <w:r>
+              <w:t xml:space="preserve"> le dé ne dépasse jamais </w:t>
+            </w:r>
+            <w:r>
+              <w:t>1</w:t>
+            </w:r>
+            <w:r>
+              <w:t xml:space="preserve">0 et ne va pas en dessous de 1 et la valeur des du bouton change </w:t>
+            </w:r>
+            <w:r>
+              <w:t>à</w:t>
+            </w:r>
+            <w:r>
+              <w:t xml:space="preserve"> chaque fois.</w:t>
+            </w:r>
+          </w:p>
         </w:tc>
       </w:tr>
       <w:tr>
@@ -559,23 +888,53 @@
           </w:tcPr>
           <w:p>
             <w:r>
-              <w:t>Lancer un dé a 8 faces</w:t>
-            </w:r>
-          </w:p>
-        </w:tc>
-        <w:tc>
-          <w:tcPr>
-            <w:tcW w:w="2105" w:type="dxa"/>
-          </w:tcPr>
-          <w:p>
-            <w:r>
-              <w:t>Appuyer sur le bouton « d8 ».</w:t>
-            </w:r>
-          </w:p>
-        </w:tc>
-        <w:tc>
-          <w:tcPr>
-            <w:tcW w:w="2618" w:type="dxa"/>
+              <w:t xml:space="preserve">Lancer un dé </w:t>
+            </w:r>
+            <w:r>
+              <w:t>à</w:t>
+            </w:r>
+            <w:r>
+              <w:t xml:space="preserve"> 8</w:t>
+            </w:r>
+            <w:r>
+              <w:t> </w:t>
+            </w:r>
+            <w:r>
+              <w:t>faces</w:t>
+            </w:r>
+          </w:p>
+        </w:tc>
+        <w:tc>
+          <w:tcPr>
+            <w:tcW w:w="2993" w:type="dxa"/>
+          </w:tcPr>
+          <w:p>
+            <w:r>
+              <w:t>Appuyer sur le bouton «</w:t>
+            </w:r>
+            <w:r>
+              <w:rPr>
+                <w:rFonts w:ascii="Arial" w:hAnsi="Arial" w:cs="Arial"/>
+              </w:rPr>
+              <w:t> </w:t>
+            </w:r>
+            <w:r>
+              <w:t>d8</w:t>
+            </w:r>
+            <w:r>
+              <w:rPr>
+                <w:rFonts w:ascii="Arial" w:hAnsi="Arial" w:cs="Arial"/>
+              </w:rPr>
+              <w:t> </w:t>
+            </w:r>
+            <w:r>
+              <w:t>».</w:t>
+            </w:r>
+          </w:p>
+        </w:tc>
+        <w:tc>
+          <w:tcPr>
+            <w:tcW w:w="3402" w:type="dxa"/>
           </w:tcPr>
           <w:p>
             <w:r>
@@ -591,9 +950,19 @@
         </w:tc>
         <w:tc>
           <w:tcPr>
-            <w:tcW w:w="2814" w:type="dxa"/>
-          </w:tcPr>
-          <w:p/>
+            <w:tcW w:w="3827" w:type="dxa"/>
+          </w:tcPr>
+          <w:p>
+            <w:r>
+              <w:t xml:space="preserve">Le test est une réussite, car après plusieurs tentatives de lancer le dé ne dépasse jamais </w:t>
+            </w:r>
+            <w:r>
+              <w:t>8</w:t>
+            </w:r>
+            <w:r>
+              <w:t xml:space="preserve"> et ne va pas en dessous de 1 et la valeur des du bouton change à chaque fois.</w:t>
+            </w:r>
+          </w:p>
         </w:tc>
       </w:tr>
       <w:tr>
@@ -621,23 +990,53 @@
           </w:tcPr>
           <w:p>
             <w:r>
-              <w:t>Lancer un dé a 6 faces</w:t>
-            </w:r>
-          </w:p>
-        </w:tc>
-        <w:tc>
-          <w:tcPr>
-            <w:tcW w:w="2105" w:type="dxa"/>
-          </w:tcPr>
-          <w:p>
-            <w:r>
-              <w:t>Appuyer sur le bouton « d6 ».</w:t>
-            </w:r>
-          </w:p>
-        </w:tc>
-        <w:tc>
-          <w:tcPr>
-            <w:tcW w:w="2618" w:type="dxa"/>
+              <w:t xml:space="preserve">Lancer un dé </w:t>
+            </w:r>
+            <w:r>
+              <w:t>à</w:t>
+            </w:r>
+            <w:r>
+              <w:t xml:space="preserve"> 6</w:t>
+            </w:r>
+            <w:r>
+              <w:t> </w:t>
+            </w:r>
+            <w:r>
+              <w:t>faces</w:t>
+            </w:r>
+          </w:p>
+        </w:tc>
+        <w:tc>
+          <w:tcPr>
+            <w:tcW w:w="2993" w:type="dxa"/>
+          </w:tcPr>
+          <w:p>
+            <w:r>
+              <w:t>Appuyer sur le bouton «</w:t>
+            </w:r>
+            <w:r>
+              <w:rPr>
+                <w:rFonts w:ascii="Arial" w:hAnsi="Arial" w:cs="Arial"/>
+              </w:rPr>
+              <w:t> </w:t>
+            </w:r>
+            <w:r>
+              <w:t>d6</w:t>
+            </w:r>
+            <w:r>
+              <w:rPr>
+                <w:rFonts w:ascii="Arial" w:hAnsi="Arial" w:cs="Arial"/>
+              </w:rPr>
+              <w:t> </w:t>
+            </w:r>
+            <w:r>
+              <w:t>».</w:t>
+            </w:r>
+          </w:p>
+        </w:tc>
+        <w:tc>
+          <w:tcPr>
+            <w:tcW w:w="3402" w:type="dxa"/>
           </w:tcPr>
           <w:p>
             <w:r>
@@ -653,9 +1052,19 @@
         </w:tc>
         <w:tc>
           <w:tcPr>
-            <w:tcW w:w="2814" w:type="dxa"/>
-          </w:tcPr>
-          <w:p/>
+            <w:tcW w:w="3827" w:type="dxa"/>
+          </w:tcPr>
+          <w:p>
+            <w:r>
+              <w:t xml:space="preserve">Le test est une réussite, car après plusieurs tentatives de lancer, le dé ne dépasse jamais </w:t>
+            </w:r>
+            <w:r>
+              <w:t>6</w:t>
+            </w:r>
+            <w:r>
+              <w:t xml:space="preserve"> et ne va pas en dessous de 1 et la valeur des du bouton change à chaque fois.</w:t>
+            </w:r>
+          </w:p>
         </w:tc>
       </w:tr>
       <w:tr>
@@ -683,23 +1092,53 @@
           </w:tcPr>
           <w:p>
             <w:r>
-              <w:t>Lancer un dé a 4 faces.</w:t>
-            </w:r>
-          </w:p>
-        </w:tc>
-        <w:tc>
-          <w:tcPr>
-            <w:tcW w:w="2105" w:type="dxa"/>
-          </w:tcPr>
-          <w:p>
-            <w:r>
-              <w:t>Appuyer sur le bouton « d4 ».</w:t>
-            </w:r>
-          </w:p>
-        </w:tc>
-        <w:tc>
-          <w:tcPr>
-            <w:tcW w:w="2618" w:type="dxa"/>
+              <w:t xml:space="preserve">Lancer un dé </w:t>
+            </w:r>
+            <w:r>
+              <w:t>à</w:t>
+            </w:r>
+            <w:r>
+              <w:t xml:space="preserve"> 4</w:t>
+            </w:r>
+            <w:r>
+              <w:t> </w:t>
+            </w:r>
+            <w:r>
+              <w:t>faces.</w:t>
+            </w:r>
+          </w:p>
+        </w:tc>
+        <w:tc>
+          <w:tcPr>
+            <w:tcW w:w="2993" w:type="dxa"/>
+          </w:tcPr>
+          <w:p>
+            <w:r>
+              <w:t>Appuyer sur le bouton «</w:t>
+            </w:r>
+            <w:r>
+              <w:rPr>
+                <w:rFonts w:ascii="Arial" w:hAnsi="Arial" w:cs="Arial"/>
+              </w:rPr>
+              <w:t> </w:t>
+            </w:r>
+            <w:r>
+              <w:t>d4</w:t>
+            </w:r>
+            <w:r>
+              <w:rPr>
+                <w:rFonts w:ascii="Arial" w:hAnsi="Arial" w:cs="Arial"/>
+              </w:rPr>
+              <w:t> </w:t>
+            </w:r>
+            <w:r>
+              <w:t>».</w:t>
+            </w:r>
+          </w:p>
+        </w:tc>
+        <w:tc>
+          <w:tcPr>
+            <w:tcW w:w="3402" w:type="dxa"/>
           </w:tcPr>
           <w:p>
             <w:r>
@@ -709,9 +1148,23 @@
         </w:tc>
         <w:tc>
           <w:tcPr>
-            <w:tcW w:w="2814" w:type="dxa"/>
-          </w:tcPr>
-          <w:p/>
+            <w:tcW w:w="3827" w:type="dxa"/>
+          </w:tcPr>
+          <w:p>
+            <w:r>
+              <w:t xml:space="preserve">Le test est une réussite, car après plusieurs tentatives de lancer, le dé ne dépasse jamais </w:t>
+            </w:r>
+            <w:r>
+              <w:t>4</w:t>
+            </w:r>
+            <w:r>
+              <w:t xml:space="preserve"> et ne va pas en dessous de 1 et la valeur </w:t>
+            </w:r>
+            <w:r>
+              <w:lastRenderedPageBreak/>
+              <w:t>des du bouton change à chaque fois.</w:t>
+            </w:r>
+          </w:p>
         </w:tc>
       </w:tr>
       <w:tr>
@@ -745,7 +1198,7 @@
         </w:tc>
         <w:tc>
           <w:tcPr>
-            <w:tcW w:w="2105" w:type="dxa"/>
+            <w:tcW w:w="2993" w:type="dxa"/>
           </w:tcPr>
           <w:p>
             <w:r>
@@ -755,7 +1208,7 @@
         </w:tc>
         <w:tc>
           <w:tcPr>
-            <w:tcW w:w="2618" w:type="dxa"/>
+            <w:tcW w:w="3402" w:type="dxa"/>
           </w:tcPr>
           <w:p>
             <w:r>
@@ -774,15 +1227,58 @@
               <w:t>s</w:t>
             </w:r>
             <w:r>
-              <w:t xml:space="preserve"> change de couleur selon le thème.</w:t>
-            </w:r>
-          </w:p>
-        </w:tc>
-        <w:tc>
-          <w:tcPr>
-            <w:tcW w:w="2814" w:type="dxa"/>
-          </w:tcPr>
-          <w:p/>
+              <w:t xml:space="preserve"> et le texte</w:t>
+            </w:r>
+            <w:r>
+              <w:t xml:space="preserve"> change</w:t>
+            </w:r>
+            <w:r>
+              <w:t>nt</w:t>
+            </w:r>
+            <w:r>
+              <w:t xml:space="preserve"> de couleur selon le thème.</w:t>
+            </w:r>
+          </w:p>
+        </w:tc>
+        <w:tc>
+          <w:tcPr>
+            <w:tcW w:w="3827" w:type="dxa"/>
+          </w:tcPr>
+          <w:p>
+            <w:r>
+              <w:t>Le test est une réussite, après avoir appuyé sur le bouton «</w:t>
+            </w:r>
+            <w:r>
+              <w:rPr>
+                <w:rFonts w:ascii="Arial" w:hAnsi="Arial" w:cs="Arial"/>
+              </w:rPr>
+              <w:t> </w:t>
+            </w:r>
+            <w:r>
+              <w:t>Thème</w:t>
+            </w:r>
+            <w:r>
+              <w:rPr>
+                <w:rFonts w:ascii="Arial" w:hAnsi="Arial" w:cs="Arial"/>
+              </w:rPr>
+              <w:t> </w:t>
+            </w:r>
+            <w:r>
+              <w:t>»</w:t>
+            </w:r>
+            <w:r>
+              <w:t xml:space="preserve"> dans la page d’accueil,</w:t>
+            </w:r>
+            <w:r>
+              <w:t xml:space="preserve"> la couleur change pour sombre ou claire (noir ou blanc). De plus, les boutons et le texte change</w:t>
+            </w:r>
+            <w:r>
+              <w:t>nt</w:t>
+            </w:r>
+            <w:r>
+              <w:t xml:space="preserve"> de couleur.</w:t>
+            </w:r>
+          </w:p>
         </w:tc>
       </w:tr>
       <w:tr>
@@ -816,11 +1312,29 @@
         </w:tc>
         <w:tc>
           <w:tcPr>
-            <w:tcW w:w="2105" w:type="dxa"/>
-          </w:tcPr>
-          <w:p>
-            <w:r>
-              <w:t>Appuyer sur le bouton « Ajouter »</w:t>
+            <w:tcW w:w="2993" w:type="dxa"/>
+          </w:tcPr>
+          <w:p>
+            <w:r>
+              <w:t>Appuyer sur le bouton «</w:t>
+            </w:r>
+            <w:r>
+              <w:rPr>
+                <w:rFonts w:ascii="Arial" w:hAnsi="Arial" w:cs="Arial"/>
+              </w:rPr>
+              <w:t> </w:t>
+            </w:r>
+            <w:r>
+              <w:t>Ajouter</w:t>
+            </w:r>
+            <w:r>
+              <w:rPr>
+                <w:rFonts w:ascii="Arial" w:hAnsi="Arial" w:cs="Arial"/>
+              </w:rPr>
+              <w:t> </w:t>
+            </w:r>
+            <w:r>
+              <w:t>»</w:t>
             </w:r>
             <w:r>
               <w:t xml:space="preserve"> dans la page d’accueil</w:t>
@@ -832,15 +1346,114 @@
         </w:tc>
         <w:tc>
           <w:tcPr>
-            <w:tcW w:w="2618" w:type="dxa"/>
-          </w:tcPr>
-          <w:p/>
-        </w:tc>
-        <w:tc>
-          <w:tcPr>
-            <w:tcW w:w="2814" w:type="dxa"/>
-          </w:tcPr>
-          <w:p/>
+            <w:tcW w:w="3402" w:type="dxa"/>
+          </w:tcPr>
+          <w:p>
+            <w:r>
+              <w:t xml:space="preserve">Affichage de la page </w:t>
+            </w:r>
+            <w:r>
+              <w:t>d’ajout de personnage</w:t>
+            </w:r>
+            <w:r>
+              <w:t>, affichant le titre, tou</w:t>
+            </w:r>
+            <w:r>
+              <w:t>s</w:t>
+            </w:r>
+            <w:r>
+              <w:t xml:space="preserve"> les champ</w:t>
+            </w:r>
+            <w:r>
+              <w:t>s</w:t>
+            </w:r>
+            <w:r>
+              <w:t xml:space="preserve"> </w:t>
+            </w:r>
+            <w:proofErr w:type="spellStart"/>
+            <w:proofErr w:type="gramStart"/>
+            <w:r>
+              <w:t>a</w:t>
+            </w:r>
+            <w:proofErr w:type="spellEnd"/>
+            <w:proofErr w:type="gramEnd"/>
+            <w:r>
+              <w:t xml:space="preserve"> </w:t>
+            </w:r>
+            <w:r>
+              <w:t>remplir (</w:t>
+            </w:r>
+            <w:r>
+              <w:t xml:space="preserve">ex. nom </w:t>
+            </w:r>
+            <w:r>
+              <w:t xml:space="preserve">du </w:t>
+            </w:r>
+            <w:r>
+              <w:t xml:space="preserve">personnage, âge, classe, race, etc.) et le bouton </w:t>
+            </w:r>
+            <w:r>
+              <w:t>«</w:t>
+            </w:r>
+            <w:r>
+              <w:rPr>
+                <w:rFonts w:ascii="Arial" w:hAnsi="Arial" w:cs="Arial"/>
+              </w:rPr>
+              <w:t> </w:t>
+            </w:r>
+            <w:r>
+              <w:t>ajout</w:t>
+            </w:r>
+            <w:r>
+              <w:rPr>
+                <w:rFonts w:ascii="Arial" w:hAnsi="Arial" w:cs="Arial"/>
+              </w:rPr>
+              <w:t> </w:t>
+            </w:r>
+            <w:r>
+              <w:t>»</w:t>
+            </w:r>
+            <w:r>
+              <w:t>.</w:t>
+            </w:r>
+          </w:p>
+        </w:tc>
+        <w:tc>
+          <w:tcPr>
+            <w:tcW w:w="3827" w:type="dxa"/>
+          </w:tcPr>
+          <w:p>
+            <w:r>
+              <w:t xml:space="preserve">Le test est une réussite, car lorsqu’on ouvre la page </w:t>
+            </w:r>
+            <w:r>
+              <w:t>d’ajout</w:t>
+            </w:r>
+            <w:r>
+              <w:t xml:space="preserve"> la première chose que l’on voit ses le titre de la page</w:t>
+            </w:r>
+            <w:r>
+              <w:t>, tous les champs qui sont à remplir (ex. nom du personnage, âge, classe, race, etc.) et le bouton «</w:t>
+            </w:r>
+            <w:r>
+              <w:rPr>
+                <w:rFonts w:ascii="Arial" w:hAnsi="Arial" w:cs="Arial"/>
+              </w:rPr>
+              <w:t> </w:t>
+            </w:r>
+            <w:r>
+              <w:t>Ajouter</w:t>
+            </w:r>
+            <w:r>
+              <w:rPr>
+                <w:rFonts w:ascii="Arial" w:hAnsi="Arial" w:cs="Arial"/>
+              </w:rPr>
+              <w:t> </w:t>
+            </w:r>
+            <w:r>
+              <w:t>»</w:t>
+            </w:r>
+          </w:p>
         </w:tc>
       </w:tr>
       <w:tr>
@@ -874,21 +1487,57 @@
         </w:tc>
         <w:tc>
           <w:tcPr>
-            <w:tcW w:w="2105" w:type="dxa"/>
-          </w:tcPr>
-          <w:p/>
-        </w:tc>
-        <w:tc>
-          <w:tcPr>
-            <w:tcW w:w="2618" w:type="dxa"/>
-          </w:tcPr>
-          <w:p/>
-        </w:tc>
-        <w:tc>
-          <w:tcPr>
-            <w:tcW w:w="2814" w:type="dxa"/>
-          </w:tcPr>
-          <w:p/>
+            <w:tcW w:w="2993" w:type="dxa"/>
+          </w:tcPr>
+          <w:p>
+            <w:r>
+              <w:t>Appuyer sur la liste déroulante et sélectionné</w:t>
+            </w:r>
+            <w:r>
+              <w:t>e</w:t>
+            </w:r>
+            <w:r>
+              <w:t xml:space="preserve"> une race.</w:t>
+            </w:r>
+          </w:p>
+        </w:tc>
+        <w:tc>
+          <w:tcPr>
+            <w:tcW w:w="3402" w:type="dxa"/>
+          </w:tcPr>
+          <w:p>
+            <w:r>
+              <w:t>La liste déroulante doit afficher les races existante</w:t>
+            </w:r>
+            <w:r>
+              <w:t>s</w:t>
+            </w:r>
+            <w:r>
+              <w:t xml:space="preserve"> (ex. homme, nain, elfe, etc.) et lorsque la race est sélectionnée la valeur du champ change.</w:t>
+            </w:r>
+          </w:p>
+        </w:tc>
+        <w:tc>
+          <w:tcPr>
+            <w:tcW w:w="3827" w:type="dxa"/>
+          </w:tcPr>
+          <w:p>
+            <w:r>
+              <w:t>Le test est une réussite, car la liste déroulante contient le nom des races existante</w:t>
+            </w:r>
+            <w:r>
+              <w:t>s</w:t>
+            </w:r>
+            <w:r>
+              <w:t xml:space="preserve"> et </w:t>
+            </w:r>
+            <w:r>
+              <w:t>lorsque la race est sélectionnée la valeur du champ change</w:t>
+            </w:r>
+            <w:r>
+              <w:t>.</w:t>
+            </w:r>
+          </w:p>
         </w:tc>
       </w:tr>
       <w:tr>
@@ -922,21 +1571,120 @@
         </w:tc>
         <w:tc>
           <w:tcPr>
-            <w:tcW w:w="2105" w:type="dxa"/>
-          </w:tcPr>
-          <w:p/>
-        </w:tc>
-        <w:tc>
-          <w:tcPr>
-            <w:tcW w:w="2618" w:type="dxa"/>
-          </w:tcPr>
-          <w:p/>
-        </w:tc>
-        <w:tc>
-          <w:tcPr>
-            <w:tcW w:w="2814" w:type="dxa"/>
-          </w:tcPr>
-          <w:p/>
+            <w:tcW w:w="2993" w:type="dxa"/>
+          </w:tcPr>
+          <w:p>
+            <w:r>
+              <w:t>Appuyer sur la liste déroulante et sélectionné</w:t>
+            </w:r>
+            <w:r>
+              <w:t>e</w:t>
+            </w:r>
+            <w:r>
+              <w:t xml:space="preserve"> une </w:t>
+            </w:r>
+            <w:r>
+              <w:t>classe</w:t>
+            </w:r>
+            <w:r>
+              <w:t>.</w:t>
+            </w:r>
+          </w:p>
+        </w:tc>
+        <w:tc>
+          <w:tcPr>
+            <w:tcW w:w="3402" w:type="dxa"/>
+          </w:tcPr>
+          <w:p>
+            <w:r>
+              <w:t>La liste déroulante doi</w:t>
+            </w:r>
+            <w:r>
+              <w:t>t</w:t>
+            </w:r>
+            <w:r>
+              <w:t xml:space="preserve"> afficher les </w:t>
+            </w:r>
+            <w:r>
+              <w:t>classes</w:t>
+            </w:r>
+            <w:r>
+              <w:t xml:space="preserve"> existante</w:t>
+            </w:r>
+            <w:r>
+              <w:t>s</w:t>
+            </w:r>
+            <w:r>
+              <w:t xml:space="preserve"> (ex.</w:t>
+            </w:r>
+            <w:r>
+              <w:t xml:space="preserve"> Guerrier</w:t>
+            </w:r>
+            <w:r>
+              <w:t xml:space="preserve">, </w:t>
+            </w:r>
+            <w:r>
+              <w:t>mage</w:t>
+            </w:r>
+            <w:r>
+              <w:t xml:space="preserve">, </w:t>
+            </w:r>
+            <w:r>
+              <w:t>druide</w:t>
+            </w:r>
+            <w:r>
+              <w:t xml:space="preserve">, etc.) et lorsque la </w:t>
+            </w:r>
+            <w:r>
+              <w:t>classe</w:t>
+            </w:r>
+            <w:r>
+              <w:t xml:space="preserve"> est </w:t>
+            </w:r>
+            <w:r>
+              <w:t>sélectionnée</w:t>
+            </w:r>
+            <w:r>
+              <w:t>,</w:t>
+            </w:r>
+            <w:r>
+              <w:t xml:space="preserve"> la valeur du champ change.</w:t>
+            </w:r>
+          </w:p>
+        </w:tc>
+        <w:tc>
+          <w:tcPr>
+            <w:tcW w:w="3827" w:type="dxa"/>
+          </w:tcPr>
+          <w:p>
+            <w:r>
+              <w:t xml:space="preserve">Le test est une réussite, car la liste déroulante contient le nom des </w:t>
+            </w:r>
+            <w:r>
+              <w:t>classe</w:t>
+            </w:r>
+            <w:r>
+              <w:t>s</w:t>
+            </w:r>
+            <w:r>
+              <w:t xml:space="preserve"> </w:t>
+            </w:r>
+            <w:r>
+              <w:t>existante</w:t>
+            </w:r>
+            <w:r>
+              <w:t>s</w:t>
+            </w:r>
+            <w:r>
+              <w:t xml:space="preserve"> et lorsque la </w:t>
+            </w:r>
+            <w:r>
+              <w:t>classe</w:t>
+            </w:r>
+            <w:r>
+              <w:t xml:space="preserve"> est sélectionnée la valeur du champ change.</w:t>
+            </w:r>
+          </w:p>
         </w:tc>
       </w:tr>
       <w:tr>
@@ -964,43 +1712,110 @@
           </w:tcPr>
           <w:p>
             <w:r>
-              <w:t>Ajouter un nouveau personnage.</w:t>
-            </w:r>
-          </w:p>
-        </w:tc>
-        <w:tc>
-          <w:tcPr>
-            <w:tcW w:w="2105" w:type="dxa"/>
-          </w:tcPr>
-          <w:p>
-            <w:r>
-              <w:t>Appuyer sur le bouton « Ajouter </w:t>
-            </w:r>
-            <w:r>
-              <w:t xml:space="preserve"> le personnage</w:t>
-            </w:r>
-            <w:r>
-              <w:t>» dan</w:t>
-            </w:r>
-            <w:r>
-              <w:t>s le formulaire d’ajout</w:t>
+              <w:t>Dans l</w:t>
+            </w:r>
+            <w:r>
+              <w:t xml:space="preserve">e </w:t>
+            </w:r>
+            <w:r>
+              <w:t xml:space="preserve">formulaire </w:t>
+            </w:r>
+            <w:r>
+              <w:t>d</w:t>
+            </w:r>
+            <w:r>
+              <w:t>’ajout</w:t>
+            </w:r>
+            <w:r>
+              <w:t>,</w:t>
+            </w:r>
+            <w:r>
+              <w:t xml:space="preserve"> </w:t>
+            </w:r>
+            <w:r>
+              <w:t>s’assurer que les case</w:t>
+            </w:r>
+            <w:r>
+              <w:t>s</w:t>
+            </w:r>
+            <w:r>
+              <w:t xml:space="preserve"> de </w:t>
+            </w:r>
+            <w:r>
+              <w:lastRenderedPageBreak/>
+              <w:t xml:space="preserve">saisie sont </w:t>
+            </w:r>
+            <w:proofErr w:type="spellStart"/>
+            <w:r>
+              <w:t>remplissable</w:t>
+            </w:r>
+            <w:r>
+              <w:t>s</w:t>
+            </w:r>
+            <w:proofErr w:type="spellEnd"/>
+            <w:r>
+              <w:t xml:space="preserve"> avec du texte et/ou avec des nombres</w:t>
             </w:r>
             <w:r>
               <w:t>.</w:t>
             </w:r>
-          </w:p>
-        </w:tc>
-        <w:tc>
-          <w:tcPr>
-            <w:tcW w:w="2618" w:type="dxa"/>
-          </w:tcPr>
-          <w:p/>
-        </w:tc>
-        <w:tc>
-          <w:tcPr>
-            <w:tcW w:w="2814" w:type="dxa"/>
-          </w:tcPr>
-          <w:p/>
+            <w:r>
+              <w:tab/>
+            </w:r>
+          </w:p>
+        </w:tc>
+        <w:tc>
+          <w:tcPr>
+            <w:tcW w:w="2993" w:type="dxa"/>
+          </w:tcPr>
+          <w:p>
+            <w:r>
+              <w:lastRenderedPageBreak/>
+              <w:t>Remplir un des champs suivants :</w:t>
+            </w:r>
+          </w:p>
+          <w:p>
+            <w:r>
+              <w:lastRenderedPageBreak/>
+              <w:t>(Nom du personnage, niveau, âge sexe, taille poids, alignement, XP objectif, XP acquis, PV max, PV actuel, attaque, équipement, Apparence, histoire…)</w:t>
+            </w:r>
+          </w:p>
+        </w:tc>
+        <w:tc>
+          <w:tcPr>
+            <w:tcW w:w="3402" w:type="dxa"/>
+          </w:tcPr>
+          <w:p>
+            <w:r>
+              <w:lastRenderedPageBreak/>
+              <w:t>La valeur des champs change selon</w:t>
+            </w:r>
+            <w:r>
+              <w:t xml:space="preserve"> le type de valeur demander</w:t>
+            </w:r>
+            <w:r>
+              <w:t xml:space="preserve">, lorsque l’on entre </w:t>
+            </w:r>
+            <w:r>
+              <w:lastRenderedPageBreak/>
+              <w:t>une lettre ou un chiffre sur le clavier.</w:t>
+            </w:r>
+          </w:p>
+        </w:tc>
+        <w:tc>
+          <w:tcPr>
+            <w:tcW w:w="3827" w:type="dxa"/>
+          </w:tcPr>
+          <w:p>
+            <w:r>
+              <w:lastRenderedPageBreak/>
+              <w:t xml:space="preserve">Le test est une réussite, car la valeur des champs se modifie immédiatement, selon le type de </w:t>
+            </w:r>
+            <w:r>
+              <w:lastRenderedPageBreak/>
+              <w:t>valeur demander lorsqu’on entre une lettre ou un chiffre sur le clavier.</w:t>
+            </w:r>
+          </w:p>
         </w:tc>
       </w:tr>
       <w:tr>
@@ -1028,35 +1843,117 @@
           </w:tcPr>
           <w:p>
             <w:r>
-              <w:t>Changer thème de la page d’ajout de personnage.</w:t>
-            </w:r>
-          </w:p>
-        </w:tc>
-        <w:tc>
-          <w:tcPr>
-            <w:tcW w:w="2105" w:type="dxa"/>
-          </w:tcPr>
-          <w:p>
-            <w:r>
-              <w:t>Le bouton thème qui est dans la page d’accueil doit avoir été appuyé.</w:t>
-            </w:r>
-          </w:p>
-        </w:tc>
-        <w:tc>
-          <w:tcPr>
-            <w:tcW w:w="2618" w:type="dxa"/>
-          </w:tcPr>
-          <w:p>
-            <w:r>
-              <w:t>Le thème de la page change de couleur soit sombre ou claire les champs et le bouton change de couleur.</w:t>
-            </w:r>
-          </w:p>
-        </w:tc>
-        <w:tc>
-          <w:tcPr>
-            <w:tcW w:w="2814" w:type="dxa"/>
-          </w:tcPr>
-          <w:p/>
+              <w:t>Dans le formulaire d</w:t>
+            </w:r>
+            <w:r>
+              <w:t>’ajout</w:t>
+            </w:r>
+            <w:r>
+              <w:t>,</w:t>
+            </w:r>
+            <w:r>
+              <w:t xml:space="preserve"> s’assurer que les sélecteur</w:t>
+            </w:r>
+            <w:r>
+              <w:t>s</w:t>
+            </w:r>
+            <w:r>
+              <w:br/>
+              <w:t xml:space="preserve"> nous permette</w:t>
+            </w:r>
+            <w:r>
+              <w:t>nt</w:t>
+            </w:r>
+            <w:r>
+              <w:t xml:space="preserve"> de sélectionner des nombres.</w:t>
+            </w:r>
+          </w:p>
+        </w:tc>
+        <w:tc>
+          <w:tcPr>
+            <w:tcW w:w="2993" w:type="dxa"/>
+          </w:tcPr>
+          <w:p>
+            <w:r>
+              <w:t>Sélectionné un nombre dans les champs</w:t>
+            </w:r>
+            <w:r>
+              <w:t>:</w:t>
+            </w:r>
+          </w:p>
+          <w:p>
+            <w:r>
+              <w:t>(</w:t>
+            </w:r>
+            <w:proofErr w:type="gramStart"/>
+            <w:r>
+              <w:t>f</w:t>
+            </w:r>
+            <w:r>
+              <w:t>orce</w:t>
+            </w:r>
+            <w:proofErr w:type="gramEnd"/>
+            <w:r>
+              <w:t>, bonus force, dextérité, bonus dextérité, constitution, bonus constitution, intelligence, bonus Intelligence…</w:t>
+            </w:r>
+            <w:r>
+              <w:t>)</w:t>
+            </w:r>
+          </w:p>
+        </w:tc>
+        <w:tc>
+          <w:tcPr>
+            <w:tcW w:w="3402" w:type="dxa"/>
+          </w:tcPr>
+          <w:p>
+            <w:r>
+              <w:t xml:space="preserve">Lorsqu’on appuie sur la sélection, une liste de chiffre </w:t>
+            </w:r>
+            <w:r>
+              <w:t>à</w:t>
+            </w:r>
+            <w:r>
+              <w:t xml:space="preserve"> sélectionn</w:t>
+            </w:r>
+            <w:r>
+              <w:t>er</w:t>
+            </w:r>
+            <w:r>
+              <w:t xml:space="preserve"> appara</w:t>
+            </w:r>
+            <w:r>
+              <w:t>ît</w:t>
+            </w:r>
+            <w:r>
+              <w:t>. Après avoir sélectionné la valeur voulue, la valeur du champ change.</w:t>
+            </w:r>
+          </w:p>
+        </w:tc>
+        <w:tc>
+          <w:tcPr>
+            <w:tcW w:w="3827" w:type="dxa"/>
+          </w:tcPr>
+          <w:p>
+            <w:r>
+              <w:t>Ce test une réussite</w:t>
+            </w:r>
+            <w:r>
+              <w:t>,</w:t>
+            </w:r>
+            <w:r>
+              <w:t xml:space="preserve"> car lorsqu’on</w:t>
+            </w:r>
+            <w:r>
+              <w:br/>
+              <w:t xml:space="preserve"> appuie sur la sélection, une liste de chiffre a sélectionné apparais</w:t>
+            </w:r>
+            <w:r>
+              <w:t xml:space="preserve"> et a</w:t>
+            </w:r>
+            <w:r>
+              <w:t>près avoir sélectionné la valeur voulue, la valeur du champ change.</w:t>
+            </w:r>
+          </w:p>
         </w:tc>
       </w:tr>
       <w:tr>
@@ -1084,43 +1981,108 @@
           </w:tcPr>
           <w:p>
             <w:r>
-              <w:t>Afficher la page de la liste des personnages.</w:t>
-            </w:r>
-          </w:p>
-        </w:tc>
-        <w:tc>
-          <w:tcPr>
-            <w:tcW w:w="2105" w:type="dxa"/>
-          </w:tcPr>
-          <w:p>
-            <w:r>
-              <w:t>Appuyer sur le bouton « </w:t>
-            </w:r>
-            <w:r>
-              <w:t>Liste des personnage</w:t>
-            </w:r>
-            <w:r>
-              <w:t> </w:t>
-            </w:r>
-            <w:r>
-              <w:t>» dans</w:t>
-            </w:r>
-            <w:r>
-              <w:t xml:space="preserve"> la page information du personnage.</w:t>
-            </w:r>
-          </w:p>
-        </w:tc>
-        <w:tc>
-          <w:tcPr>
-            <w:tcW w:w="2618" w:type="dxa"/>
-          </w:tcPr>
-          <w:p/>
-        </w:tc>
-        <w:tc>
-          <w:tcPr>
-            <w:tcW w:w="2814" w:type="dxa"/>
-          </w:tcPr>
-          <w:p/>
+              <w:t>Ajouter un nouveau personnage.</w:t>
+            </w:r>
+          </w:p>
+        </w:tc>
+        <w:tc>
+          <w:tcPr>
+            <w:tcW w:w="2993" w:type="dxa"/>
+          </w:tcPr>
+          <w:p>
+            <w:r>
+              <w:t>Appuyer sur le bouton «</w:t>
+            </w:r>
+            <w:r>
+              <w:rPr>
+                <w:rFonts w:ascii="Arial" w:hAnsi="Arial" w:cs="Arial"/>
+              </w:rPr>
+              <w:t> </w:t>
+            </w:r>
+            <w:r>
+              <w:t>Ajouter le personnage</w:t>
+            </w:r>
+            <w:r>
+              <w:rPr>
+                <w:rFonts w:ascii="Arial" w:hAnsi="Arial" w:cs="Arial"/>
+              </w:rPr>
+              <w:t> </w:t>
+            </w:r>
+            <w:r>
+              <w:t>» dans le formulaire d’ajout.</w:t>
+            </w:r>
+          </w:p>
+        </w:tc>
+        <w:tc>
+          <w:tcPr>
+            <w:tcW w:w="3402" w:type="dxa"/>
+          </w:tcPr>
+          <w:p>
+            <w:r>
+              <w:t>Lorsqu’on appuie sur ajouter, les informations du nouveau personnage s’ajoute</w:t>
+            </w:r>
+            <w:r>
+              <w:t>nt</w:t>
+            </w:r>
+            <w:r>
+              <w:t xml:space="preserve"> à la base de données, un message de confirmation d’ajout s’affiche et on retourne </w:t>
+            </w:r>
+            <w:proofErr w:type="gramStart"/>
+            <w:r>
+              <w:t>a</w:t>
+            </w:r>
+            <w:proofErr w:type="gramEnd"/>
+            <w:r>
+              <w:t xml:space="preserve"> la page d’accueil. Lorsqu’on va vérifier dans la liste des personnages, il sera présent.</w:t>
+            </w:r>
+          </w:p>
+        </w:tc>
+        <w:tc>
+          <w:tcPr>
+            <w:tcW w:w="3827" w:type="dxa"/>
+          </w:tcPr>
+          <w:p>
+            <w:r>
+              <w:t>Ce test est une réussite</w:t>
+            </w:r>
+            <w:r>
+              <w:t>,</w:t>
+            </w:r>
+            <w:r>
+              <w:t xml:space="preserve"> car </w:t>
+            </w:r>
+            <w:r>
+              <w:t>l</w:t>
+            </w:r>
+            <w:r>
+              <w:t xml:space="preserve">orsqu’on appuie sur ajouter, les informations du nouveau personnage </w:t>
+            </w:r>
+            <w:r>
+              <w:t xml:space="preserve">sont ajoutées à </w:t>
+            </w:r>
+            <w:r>
+              <w:t xml:space="preserve">la base de données, un message de confirmation d’ajout s’affiche et on retourne </w:t>
+            </w:r>
+            <w:proofErr w:type="spellStart"/>
+            <w:proofErr w:type="gramStart"/>
+            <w:r>
+              <w:t>a</w:t>
+            </w:r>
+            <w:proofErr w:type="spellEnd"/>
+            <w:proofErr w:type="gramEnd"/>
+            <w:r>
+              <w:t xml:space="preserve"> la page d’accueil. Lorsqu’on va vérifier dans la liste des personnages, il</w:t>
+            </w:r>
+            <w:r>
+              <w:t xml:space="preserve"> est </w:t>
+            </w:r>
+            <w:r>
+              <w:t>présent</w:t>
+            </w:r>
+            <w:r>
+              <w:t>.</w:t>
+            </w:r>
+          </w:p>
         </w:tc>
       </w:tr>
       <w:tr>
@@ -1148,41 +2110,93 @@
           </w:tcPr>
           <w:p>
             <w:r>
-              <w:t>Changer le thème de la page liste des personnages.</w:t>
-            </w:r>
-          </w:p>
-        </w:tc>
-        <w:tc>
-          <w:tcPr>
-            <w:tcW w:w="2105" w:type="dxa"/>
-          </w:tcPr>
-          <w:p>
-            <w:r>
-              <w:t>Le bouton thème qui est dans la page d’accueil doit avoir été appuyé.</w:t>
-            </w:r>
-          </w:p>
-        </w:tc>
-        <w:tc>
-          <w:tcPr>
-            <w:tcW w:w="2618" w:type="dxa"/>
-          </w:tcPr>
-          <w:p>
-            <w:r>
-              <w:t>Le thème de la page change de couleur soit sombre ou claire et le bouton change de couleu</w:t>
-            </w:r>
-            <w:r>
-              <w:t>r</w:t>
-            </w:r>
-            <w:r>
-              <w:t>.</w:t>
-            </w:r>
-          </w:p>
-        </w:tc>
-        <w:tc>
-          <w:tcPr>
-            <w:tcW w:w="2814" w:type="dxa"/>
-          </w:tcPr>
-          <w:p/>
+              <w:t>Changer thème de la page d’ajout de personnage.</w:t>
+            </w:r>
+          </w:p>
+        </w:tc>
+        <w:tc>
+          <w:tcPr>
+            <w:tcW w:w="2993" w:type="dxa"/>
+          </w:tcPr>
+          <w:p>
+            <w:r>
+              <w:t>Le bouton «</w:t>
+            </w:r>
+            <w:r>
+              <w:rPr>
+                <w:rFonts w:ascii="Arial" w:hAnsi="Arial" w:cs="Arial"/>
+              </w:rPr>
+              <w:t> </w:t>
+            </w:r>
+            <w:r>
+              <w:t>thème</w:t>
+            </w:r>
+            <w:r>
+              <w:rPr>
+                <w:rFonts w:ascii="Arial" w:hAnsi="Arial" w:cs="Arial"/>
+              </w:rPr>
+              <w:t> </w:t>
+            </w:r>
+            <w:r>
+              <w:t>» qui est dans la page d’accueil doit avoir été appuyé.</w:t>
+            </w:r>
+          </w:p>
+        </w:tc>
+        <w:tc>
+          <w:tcPr>
+            <w:tcW w:w="3402" w:type="dxa"/>
+          </w:tcPr>
+          <w:p>
+            <w:r>
+              <w:t>Le thème de la page change de couleur soit sombre ou claire. De plus, les champs, le bouton et le texte change</w:t>
+            </w:r>
+            <w:r>
+              <w:t>nt</w:t>
+            </w:r>
+            <w:r>
+              <w:t xml:space="preserve"> de couleur.</w:t>
+            </w:r>
+          </w:p>
+        </w:tc>
+        <w:tc>
+          <w:tcPr>
+            <w:tcW w:w="3827" w:type="dxa"/>
+          </w:tcPr>
+          <w:p>
+            <w:r>
+              <w:t>Le test est une réussite, après avoir appuyé sur le bouton «</w:t>
+            </w:r>
+            <w:r>
+              <w:rPr>
+                <w:rFonts w:ascii="Arial" w:hAnsi="Arial" w:cs="Arial"/>
+              </w:rPr>
+              <w:t> </w:t>
+            </w:r>
+            <w:r>
+              <w:t>Thème</w:t>
+            </w:r>
+            <w:r>
+              <w:rPr>
+                <w:rFonts w:ascii="Arial" w:hAnsi="Arial" w:cs="Arial"/>
+              </w:rPr>
+              <w:t> </w:t>
+            </w:r>
+            <w:r>
+              <w:t>» dans la page d’accueil, la couleur change pour sombre ou claire (noir ou blanc). De plus, les boutons</w:t>
+            </w:r>
+            <w:r>
+              <w:t>, les champs et</w:t>
+            </w:r>
+            <w:r>
+              <w:t xml:space="preserve"> le texte change</w:t>
+            </w:r>
+            <w:r>
+              <w:t>nt</w:t>
+            </w:r>
+            <w:r>
+              <w:t xml:space="preserve"> de couleur.</w:t>
+            </w:r>
+          </w:p>
         </w:tc>
       </w:tr>
       <w:tr>
@@ -1210,50 +2224,78 @@
           </w:tcPr>
           <w:p>
             <w:r>
-              <w:t>Afficher</w:t>
-            </w:r>
-            <w:r>
-              <w:t xml:space="preserve"> la page contenant les </w:t>
-            </w:r>
-            <w:r>
-              <w:t>informations du personnage sélectionnée.</w:t>
-            </w:r>
-          </w:p>
-        </w:tc>
-        <w:tc>
-          <w:tcPr>
-            <w:tcW w:w="2105" w:type="dxa"/>
-          </w:tcPr>
-          <w:p>
-            <w:r>
-              <w:t>Appuyer sur l</w:t>
-            </w:r>
-            <w:r>
-              <w:t xml:space="preserve">’un des </w:t>
-            </w:r>
-            <w:r>
-              <w:t>bouton</w:t>
+              <w:t>Afficher la page de la liste des personnages.</w:t>
+            </w:r>
+          </w:p>
+        </w:tc>
+        <w:tc>
+          <w:tcPr>
+            <w:tcW w:w="2993" w:type="dxa"/>
+          </w:tcPr>
+          <w:p>
+            <w:r>
+              <w:t>Appuyer sur le bouton «</w:t>
+            </w:r>
+            <w:r>
+              <w:rPr>
+                <w:rFonts w:ascii="Arial" w:hAnsi="Arial" w:cs="Arial"/>
+              </w:rPr>
+              <w:t> </w:t>
+            </w:r>
+            <w:r>
+              <w:t>Liste des personnage</w:t>
             </w:r>
             <w:r>
               <w:t>s</w:t>
             </w:r>
             <w:r>
-              <w:t xml:space="preserve"> « </w:t>
-            </w:r>
-            <w:r>
-              <w:t>Voir</w:t>
-            </w:r>
-            <w:r>
-              <w:t> </w:t>
-            </w:r>
-            <w:r>
-              <w:t>» dans</w:t>
-            </w:r>
-            <w:r>
-              <w:t xml:space="preserve"> la page</w:t>
-            </w:r>
-            <w:r>
-              <w:t xml:space="preserve"> liste des personnages</w:t>
+              <w:rPr>
+                <w:rFonts w:ascii="Arial" w:hAnsi="Arial" w:cs="Arial"/>
+              </w:rPr>
+              <w:t> </w:t>
+            </w:r>
+            <w:r>
+              <w:t>» dans la page information du personnage.</w:t>
+            </w:r>
+          </w:p>
+        </w:tc>
+        <w:tc>
+          <w:tcPr>
+            <w:tcW w:w="3402" w:type="dxa"/>
+          </w:tcPr>
+          <w:p>
+            <w:r>
+              <w:t>Affichage de la page de</w:t>
+            </w:r>
+            <w:r>
+              <w:t xml:space="preserve"> liste de personnage</w:t>
+            </w:r>
+            <w:r>
+              <w:t>, affichant le titre</w:t>
+            </w:r>
+            <w:r>
+              <w:t xml:space="preserve"> eu un tableau de personnage. Pour chaque personnage de la liste doivent afficher leur nom leur race, leur niveau et un bouton </w:t>
+            </w:r>
+            <w:r>
+              <w:t>«</w:t>
+            </w:r>
+            <w:r>
+              <w:rPr>
+                <w:rFonts w:ascii="Arial" w:hAnsi="Arial" w:cs="Arial"/>
+              </w:rPr>
+              <w:t> </w:t>
+            </w:r>
+            <w:r>
+              <w:t>voir</w:t>
+            </w:r>
+            <w:r>
+              <w:rPr>
+                <w:rFonts w:ascii="Arial" w:hAnsi="Arial" w:cs="Arial"/>
+              </w:rPr>
+              <w:t> </w:t>
+            </w:r>
+            <w:r>
+              <w:t>»</w:t>
             </w:r>
             <w:r>
               <w:t>.</w:t>
@@ -1262,15 +2304,52 @@
         </w:tc>
         <w:tc>
           <w:tcPr>
-            <w:tcW w:w="2618" w:type="dxa"/>
-          </w:tcPr>
-          <w:p/>
-        </w:tc>
-        <w:tc>
-          <w:tcPr>
-            <w:tcW w:w="2814" w:type="dxa"/>
-          </w:tcPr>
-          <w:p/>
+            <w:tcW w:w="3827" w:type="dxa"/>
+          </w:tcPr>
+          <w:p>
+            <w:r>
+              <w:t>Le test est une réussite, car lorsqu’on ouvre la page d</w:t>
+            </w:r>
+            <w:r>
+              <w:t>e la liste des personnage</w:t>
+            </w:r>
+            <w:r>
+              <w:t>s</w:t>
+            </w:r>
+            <w:r>
+              <w:t>,</w:t>
+            </w:r>
+            <w:r>
+              <w:t xml:space="preserve"> la première chose que l’on voit ses le titre de la page, </w:t>
+            </w:r>
+            <w:r>
+              <w:t xml:space="preserve">avec la liste </w:t>
+            </w:r>
+            <w:r>
+              <w:t>des personnages, de plus, p</w:t>
+            </w:r>
+            <w:r>
+              <w:t>our chaque personnage de la liste doivent afficher leur nom leur race, leur niveau et un bouton «</w:t>
+            </w:r>
+            <w:r>
+              <w:rPr>
+                <w:rFonts w:ascii="Arial" w:hAnsi="Arial" w:cs="Arial"/>
+              </w:rPr>
+              <w:t> </w:t>
+            </w:r>
+            <w:r>
+              <w:t>voir</w:t>
+            </w:r>
+            <w:r>
+              <w:rPr>
+                <w:rFonts w:ascii="Arial" w:hAnsi="Arial" w:cs="Arial"/>
+              </w:rPr>
+              <w:t> </w:t>
+            </w:r>
+            <w:r>
+              <w:t>».</w:t>
+            </w:r>
+          </w:p>
         </w:tc>
       </w:tr>
       <w:tr>
@@ -1298,61 +2377,81 @@
           </w:tcPr>
           <w:p>
             <w:r>
-              <w:t>Afficher la confirmation de suppression d’un personnage.</w:t>
-            </w:r>
-          </w:p>
-        </w:tc>
-        <w:tc>
-          <w:tcPr>
-            <w:tcW w:w="2105" w:type="dxa"/>
-          </w:tcPr>
-          <w:p>
-            <w:r>
-              <w:t>Appuyer sur le bouton</w:t>
-            </w:r>
-            <w:r>
-              <w:t xml:space="preserve"> </w:t>
-            </w:r>
-            <w:r>
-              <w:t>« </w:t>
-            </w:r>
-            <w:r>
-              <w:t>Supprimer</w:t>
-            </w:r>
-            <w:r>
-              <w:t> </w:t>
-            </w:r>
-            <w:r>
-              <w:t>» dans</w:t>
-            </w:r>
-            <w:r>
-              <w:t xml:space="preserve"> la page information </w:t>
-            </w:r>
-            <w:r>
-              <w:t xml:space="preserve">du </w:t>
-            </w:r>
-            <w:r>
-              <w:t>personnage</w:t>
-            </w:r>
-            <w:r>
-              <w:t>.</w:t>
-            </w:r>
-            <w:r>
-              <w:t xml:space="preserve"> </w:t>
-            </w:r>
-          </w:p>
-        </w:tc>
-        <w:tc>
-          <w:tcPr>
-            <w:tcW w:w="2618" w:type="dxa"/>
-          </w:tcPr>
-          <w:p/>
-        </w:tc>
-        <w:tc>
-          <w:tcPr>
-            <w:tcW w:w="2814" w:type="dxa"/>
-          </w:tcPr>
-          <w:p/>
+              <w:t>Changer le thème de la page liste des personnages.</w:t>
+            </w:r>
+          </w:p>
+        </w:tc>
+        <w:tc>
+          <w:tcPr>
+            <w:tcW w:w="2993" w:type="dxa"/>
+          </w:tcPr>
+          <w:p>
+            <w:r>
+              <w:t>Le bouton «</w:t>
+            </w:r>
+            <w:r>
+              <w:rPr>
+                <w:rFonts w:ascii="Arial" w:hAnsi="Arial" w:cs="Arial"/>
+              </w:rPr>
+              <w:t> </w:t>
+            </w:r>
+            <w:r>
+              <w:t>thème</w:t>
+            </w:r>
+            <w:r>
+              <w:rPr>
+                <w:rFonts w:ascii="Arial" w:hAnsi="Arial" w:cs="Arial"/>
+              </w:rPr>
+              <w:t> </w:t>
+            </w:r>
+            <w:r>
+              <w:t>» qui est dans la page d’accueil doit avoir été appuyé.</w:t>
+            </w:r>
+          </w:p>
+        </w:tc>
+        <w:tc>
+          <w:tcPr>
+            <w:tcW w:w="3402" w:type="dxa"/>
+          </w:tcPr>
+          <w:p>
+            <w:r>
+              <w:t>Le thème de la page change de couleur soit sombre ou claire et le bouton change de couleur.</w:t>
+            </w:r>
+          </w:p>
+        </w:tc>
+        <w:tc>
+          <w:tcPr>
+            <w:tcW w:w="3827" w:type="dxa"/>
+          </w:tcPr>
+          <w:p>
+            <w:r>
+              <w:t>Le test est une réussite, après avoir appuyé sur le bouton «</w:t>
+            </w:r>
+            <w:r>
+              <w:rPr>
+                <w:rFonts w:ascii="Arial" w:hAnsi="Arial" w:cs="Arial"/>
+              </w:rPr>
+              <w:t> </w:t>
+            </w:r>
+            <w:r>
+              <w:t>Thème</w:t>
+            </w:r>
+            <w:r>
+              <w:rPr>
+                <w:rFonts w:ascii="Arial" w:hAnsi="Arial" w:cs="Arial"/>
+              </w:rPr>
+              <w:t> </w:t>
+            </w:r>
+            <w:r>
+              <w:t>» dans la page d’accueil, la couleur change pour sombre ou claire (noir ou blanc). De plus, les boutons et le texte change</w:t>
+            </w:r>
+            <w:r>
+              <w:t>nt</w:t>
+            </w:r>
+            <w:r>
+              <w:t xml:space="preserve"> de couleur.</w:t>
+            </w:r>
+          </w:p>
         </w:tc>
       </w:tr>
       <w:tr>
@@ -1380,40 +2479,180 @@
           </w:tcPr>
           <w:p>
             <w:r>
-              <w:t>Annuler la suppression d’un personnage.</w:t>
-            </w:r>
-          </w:p>
-        </w:tc>
-        <w:tc>
-          <w:tcPr>
-            <w:tcW w:w="2105" w:type="dxa"/>
-          </w:tcPr>
-          <w:p>
-            <w:r>
-              <w:t>Appuyer sur le bouton « </w:t>
-            </w:r>
-            <w:r>
-              <w:t>Annuler</w:t>
-            </w:r>
-            <w:r>
-              <w:t> »</w:t>
-            </w:r>
-            <w:r>
-              <w:t xml:space="preserve"> dans l’alerte de confirmation.</w:t>
-            </w:r>
-          </w:p>
-        </w:tc>
-        <w:tc>
-          <w:tcPr>
-            <w:tcW w:w="2618" w:type="dxa"/>
-          </w:tcPr>
-          <w:p/>
-        </w:tc>
-        <w:tc>
-          <w:tcPr>
-            <w:tcW w:w="2814" w:type="dxa"/>
-          </w:tcPr>
-          <w:p/>
+              <w:t>Afficher la page contenant les informations du personnage sélectionnée</w:t>
+            </w:r>
+            <w:r>
+              <w:t>s</w:t>
+            </w:r>
+            <w:r>
+              <w:t>.</w:t>
+            </w:r>
+          </w:p>
+        </w:tc>
+        <w:tc>
+          <w:tcPr>
+            <w:tcW w:w="2993" w:type="dxa"/>
+          </w:tcPr>
+          <w:p>
+            <w:r>
+              <w:t>Appuyer sur l’un des boutons «</w:t>
+            </w:r>
+            <w:r>
+              <w:rPr>
+                <w:rFonts w:ascii="Arial" w:hAnsi="Arial" w:cs="Arial"/>
+              </w:rPr>
+              <w:t> </w:t>
+            </w:r>
+            <w:r>
+              <w:t>Voir</w:t>
+            </w:r>
+            <w:r>
+              <w:rPr>
+                <w:rFonts w:ascii="Arial" w:hAnsi="Arial" w:cs="Arial"/>
+              </w:rPr>
+              <w:t> </w:t>
+            </w:r>
+            <w:r>
+              <w:t>» dans la page liste des personnages.</w:t>
+            </w:r>
+          </w:p>
+        </w:tc>
+        <w:tc>
+          <w:tcPr>
+            <w:tcW w:w="3402" w:type="dxa"/>
+          </w:tcPr>
+          <w:p>
+            <w:r>
+              <w:t xml:space="preserve">Affichage </w:t>
+            </w:r>
+            <w:r>
+              <w:t>des informations du personnage sélectionnée</w:t>
+            </w:r>
+            <w:r>
+              <w:t>s</w:t>
+            </w:r>
+            <w:r>
+              <w:t xml:space="preserve">, </w:t>
+            </w:r>
+            <w:r>
+              <w:t>affichant le titre de</w:t>
+            </w:r>
+            <w:r>
+              <w:t xml:space="preserve"> la page, les informations du</w:t>
+            </w:r>
+            <w:r>
+              <w:t xml:space="preserve"> </w:t>
+            </w:r>
+            <w:r>
+              <w:t>personnage (ex. nom, classe, race, etc.), un bouton «</w:t>
+            </w:r>
+            <w:r>
+              <w:rPr>
+                <w:rFonts w:ascii="Arial" w:hAnsi="Arial" w:cs="Arial"/>
+              </w:rPr>
+              <w:t> </w:t>
+            </w:r>
+            <w:r>
+              <w:t>Modifier</w:t>
+            </w:r>
+            <w:r>
+              <w:rPr>
+                <w:rFonts w:ascii="Arial" w:hAnsi="Arial" w:cs="Arial"/>
+              </w:rPr>
+              <w:t> </w:t>
+            </w:r>
+            <w:r>
+              <w:t>» et un bouton «</w:t>
+            </w:r>
+            <w:r>
+              <w:rPr>
+                <w:rFonts w:ascii="Arial" w:hAnsi="Arial" w:cs="Arial"/>
+              </w:rPr>
+              <w:t> </w:t>
+            </w:r>
+            <w:r>
+              <w:t>Supprimer</w:t>
+            </w:r>
+            <w:r>
+              <w:rPr>
+                <w:rFonts w:ascii="Arial" w:hAnsi="Arial" w:cs="Arial"/>
+              </w:rPr>
+              <w:t> </w:t>
+            </w:r>
+            <w:r>
+              <w:t>».</w:t>
+            </w:r>
+          </w:p>
+        </w:tc>
+        <w:tc>
+          <w:tcPr>
+            <w:tcW w:w="3827" w:type="dxa"/>
+          </w:tcPr>
+          <w:p>
+            <w:r>
+              <w:t xml:space="preserve">Le test est une réussite, car lorsqu’on ouvre la page de la liste des personnages, la première chose que l’on voit ses le titre de la page, </w:t>
+            </w:r>
+            <w:r>
+              <w:t>avec les information</w:t>
+            </w:r>
+            <w:r>
+              <w:t>s</w:t>
+            </w:r>
+            <w:r>
+              <w:t xml:space="preserve"> du personnage sélectionnée</w:t>
+            </w:r>
+            <w:r>
+              <w:t>s</w:t>
+            </w:r>
+            <w:r>
+              <w:t xml:space="preserve">, </w:t>
+            </w:r>
+            <w:r>
+              <w:t>ainsi que les bouton</w:t>
+            </w:r>
+            <w:r>
+              <w:t>s</w:t>
+            </w:r>
+            <w:r>
+              <w:t xml:space="preserve"> «</w:t>
+            </w:r>
+            <w:r>
+              <w:rPr>
+                <w:rFonts w:ascii="Arial" w:hAnsi="Arial" w:cs="Arial"/>
+              </w:rPr>
+              <w:t> </w:t>
+            </w:r>
+            <w:r>
+              <w:t>Modifier</w:t>
+            </w:r>
+            <w:r>
+              <w:rPr>
+                <w:rFonts w:ascii="Arial" w:hAnsi="Arial" w:cs="Arial"/>
+              </w:rPr>
+              <w:t> </w:t>
+            </w:r>
+            <w:r>
+              <w:t>» et «</w:t>
+            </w:r>
+            <w:r>
+              <w:rPr>
+                <w:rFonts w:ascii="Arial" w:hAnsi="Arial" w:cs="Arial"/>
+              </w:rPr>
+              <w:t> </w:t>
+            </w:r>
+            <w:r>
+              <w:t>Supprimer</w:t>
+            </w:r>
+            <w:r>
+              <w:rPr>
+                <w:rFonts w:ascii="Arial" w:hAnsi="Arial" w:cs="Arial"/>
+              </w:rPr>
+              <w:t> </w:t>
+            </w:r>
+            <w:r>
+              <w:t>»</w:t>
+            </w:r>
+          </w:p>
         </w:tc>
       </w:tr>
       <w:tr>
@@ -1441,37 +2680,186 @@
           </w:tcPr>
           <w:p>
             <w:r>
-              <w:t>Confirmation de la suppression d’un personnage.</w:t>
-            </w:r>
-          </w:p>
-        </w:tc>
-        <w:tc>
-          <w:tcPr>
-            <w:tcW w:w="2105" w:type="dxa"/>
-          </w:tcPr>
-          <w:p>
-            <w:r>
-              <w:t>Appuyer sur le bouton « </w:t>
-            </w:r>
-            <w:r>
-              <w:t xml:space="preserve">Confirmer »   </w:t>
-            </w:r>
-            <w:r>
-              <w:t>dans l’alerte de confirmation.</w:t>
-            </w:r>
-          </w:p>
-        </w:tc>
-        <w:tc>
-          <w:tcPr>
-            <w:tcW w:w="2618" w:type="dxa"/>
-          </w:tcPr>
-          <w:p/>
-        </w:tc>
-        <w:tc>
-          <w:tcPr>
-            <w:tcW w:w="2814" w:type="dxa"/>
-          </w:tcPr>
-          <w:p/>
+              <w:t>Afficher la confirmation de suppression d’un personnage.</w:t>
+            </w:r>
+          </w:p>
+        </w:tc>
+        <w:tc>
+          <w:tcPr>
+            <w:tcW w:w="2993" w:type="dxa"/>
+          </w:tcPr>
+          <w:p>
+            <w:r>
+              <w:t>Appuyer sur le bouton «</w:t>
+            </w:r>
+            <w:r>
+              <w:rPr>
+                <w:rFonts w:ascii="Arial" w:hAnsi="Arial" w:cs="Arial"/>
+              </w:rPr>
+              <w:t> </w:t>
+            </w:r>
+            <w:r>
+              <w:t>Supprimer</w:t>
+            </w:r>
+            <w:r>
+              <w:rPr>
+                <w:rFonts w:ascii="Arial" w:hAnsi="Arial" w:cs="Arial"/>
+              </w:rPr>
+              <w:t> </w:t>
+            </w:r>
+            <w:r>
+              <w:t xml:space="preserve">» dans la page information du personnage. </w:t>
+            </w:r>
+          </w:p>
+        </w:tc>
+        <w:tc>
+          <w:tcPr>
+            <w:tcW w:w="3402" w:type="dxa"/>
+          </w:tcPr>
+          <w:p>
+            <w:r>
+              <w:t xml:space="preserve">Un message d’alerte de confirmation affichera, contenant </w:t>
+            </w:r>
+            <w:r>
+              <w:t>un</w:t>
+            </w:r>
+            <w:r>
+              <w:t xml:space="preserve"> message, un bouton «</w:t>
+            </w:r>
+            <w:r>
+              <w:rPr>
+                <w:rFonts w:ascii="Arial" w:hAnsi="Arial" w:cs="Arial"/>
+              </w:rPr>
+              <w:t> </w:t>
+            </w:r>
+            <w:r>
+              <w:t>confirmer</w:t>
+            </w:r>
+            <w:r>
+              <w:rPr>
+                <w:rFonts w:ascii="Arial" w:hAnsi="Arial" w:cs="Arial"/>
+              </w:rPr>
+              <w:t> </w:t>
+            </w:r>
+            <w:r>
+              <w:t>» et un bouton «</w:t>
+            </w:r>
+            <w:r>
+              <w:rPr>
+                <w:rFonts w:ascii="Arial" w:hAnsi="Arial" w:cs="Arial"/>
+              </w:rPr>
+              <w:t> </w:t>
+            </w:r>
+            <w:r>
+              <w:t>Annuler</w:t>
+            </w:r>
+            <w:r>
+              <w:rPr>
+                <w:rFonts w:ascii="Arial" w:hAnsi="Arial" w:cs="Arial"/>
+              </w:rPr>
+              <w:t> </w:t>
+            </w:r>
+            <w:r>
+              <w:t>».</w:t>
+            </w:r>
+          </w:p>
+        </w:tc>
+        <w:tc>
+          <w:tcPr>
+            <w:tcW w:w="3827" w:type="dxa"/>
+          </w:tcPr>
+          <w:p>
+            <w:r>
+              <w:t xml:space="preserve">Le test est une réussite, car lorsqu’on </w:t>
+            </w:r>
+            <w:r>
+              <w:t>appuie d</w:t>
+            </w:r>
+            <w:r>
+              <w:t>u</w:t>
+            </w:r>
+            <w:r>
+              <w:t xml:space="preserve"> bouton «</w:t>
+            </w:r>
+            <w:r>
+              <w:rPr>
+                <w:rFonts w:ascii="Arial" w:hAnsi="Arial" w:cs="Arial"/>
+              </w:rPr>
+              <w:t> </w:t>
+            </w:r>
+            <w:r>
+              <w:t>Supprimer</w:t>
+            </w:r>
+            <w:r>
+              <w:rPr>
+                <w:rFonts w:ascii="Arial" w:hAnsi="Arial" w:cs="Arial"/>
+              </w:rPr>
+              <w:t> </w:t>
+            </w:r>
+            <w:r>
+              <w:t xml:space="preserve">», un </w:t>
+            </w:r>
+            <w:r>
+              <w:t>message d’alerte de confirmation</w:t>
+            </w:r>
+            <w:r>
+              <w:t xml:space="preserve"> s’affiche</w:t>
+            </w:r>
+            <w:r>
+              <w:t xml:space="preserve">, contenant un message, </w:t>
+            </w:r>
+            <w:r>
+              <w:t>le</w:t>
+            </w:r>
+            <w:r>
+              <w:t xml:space="preserve"> bouton «</w:t>
+            </w:r>
+            <w:r>
+              <w:rPr>
+                <w:rFonts w:ascii="Arial" w:hAnsi="Arial" w:cs="Arial"/>
+              </w:rPr>
+              <w:t> </w:t>
+            </w:r>
+            <w:r>
+              <w:t>C</w:t>
+            </w:r>
+            <w:r>
+              <w:t>onfirmer</w:t>
+            </w:r>
+            <w:r>
+              <w:rPr>
+                <w:rFonts w:ascii="Arial" w:hAnsi="Arial" w:cs="Arial"/>
+              </w:rPr>
+              <w:t> </w:t>
+            </w:r>
+            <w:r>
+              <w:t xml:space="preserve">» et </w:t>
+            </w:r>
+            <w:r>
+              <w:t>le</w:t>
+            </w:r>
+            <w:r>
+              <w:t xml:space="preserve"> bouton «</w:t>
+            </w:r>
+            <w:r>
+              <w:rPr>
+                <w:rFonts w:ascii="Arial" w:hAnsi="Arial" w:cs="Arial"/>
+              </w:rPr>
+              <w:t> </w:t>
+            </w:r>
+            <w:r>
+              <w:t>Annuler</w:t>
+            </w:r>
+            <w:r>
+              <w:rPr>
+                <w:rFonts w:ascii="Arial" w:hAnsi="Arial" w:cs="Arial"/>
+              </w:rPr>
+              <w:t> </w:t>
+            </w:r>
+            <w:r>
+              <w:t>».</w:t>
+            </w:r>
+          </w:p>
         </w:tc>
       </w:tr>
       <w:tr>
@@ -1499,35 +2887,84 @@
           </w:tcPr>
           <w:p>
             <w:r>
-              <w:t>Changer le thème de la page contenant les informations du personnage.</w:t>
-            </w:r>
-          </w:p>
-        </w:tc>
-        <w:tc>
-          <w:tcPr>
-            <w:tcW w:w="2105" w:type="dxa"/>
-          </w:tcPr>
-          <w:p>
-            <w:r>
-              <w:t>Le bouton thème qui est dans la page d’accueil doit avoir été appuyé.</w:t>
-            </w:r>
-          </w:p>
-        </w:tc>
-        <w:tc>
-          <w:tcPr>
-            <w:tcW w:w="2618" w:type="dxa"/>
-          </w:tcPr>
-          <w:p>
-            <w:r>
-              <w:t>Le thème de la page change de couleur soit sombre ou claire et les boutons change de couleur.</w:t>
-            </w:r>
-          </w:p>
-        </w:tc>
-        <w:tc>
-          <w:tcPr>
-            <w:tcW w:w="2814" w:type="dxa"/>
-          </w:tcPr>
-          <w:p/>
+              <w:t>Annuler la suppression d’un personnage.</w:t>
+            </w:r>
+          </w:p>
+        </w:tc>
+        <w:tc>
+          <w:tcPr>
+            <w:tcW w:w="2993" w:type="dxa"/>
+          </w:tcPr>
+          <w:p>
+            <w:r>
+              <w:t>Appuyer sur le bouton «</w:t>
+            </w:r>
+            <w:r>
+              <w:rPr>
+                <w:rFonts w:ascii="Arial" w:hAnsi="Arial" w:cs="Arial"/>
+              </w:rPr>
+              <w:t> </w:t>
+            </w:r>
+            <w:r>
+              <w:t>Annuler</w:t>
+            </w:r>
+            <w:r>
+              <w:rPr>
+                <w:rFonts w:ascii="Arial" w:hAnsi="Arial" w:cs="Arial"/>
+              </w:rPr>
+              <w:t> </w:t>
+            </w:r>
+            <w:r>
+              <w:t>» dans l’alerte de confirmation.</w:t>
+            </w:r>
+          </w:p>
+        </w:tc>
+        <w:tc>
+          <w:tcPr>
+            <w:tcW w:w="3402" w:type="dxa"/>
+          </w:tcPr>
+          <w:p>
+            <w:r>
+              <w:t>Le message de confirmation se refermera et on doit rester dans la page d’information du personnage.</w:t>
+            </w:r>
+          </w:p>
+        </w:tc>
+        <w:tc>
+          <w:tcPr>
+            <w:tcW w:w="3827" w:type="dxa"/>
+          </w:tcPr>
+          <w:p>
+            <w:r>
+              <w:t xml:space="preserve">Le test est une réussite, car lorsqu’on </w:t>
+            </w:r>
+            <w:r>
+              <w:t>appuie sur le bouton «</w:t>
+            </w:r>
+            <w:r>
+              <w:rPr>
+                <w:rFonts w:ascii="Arial" w:hAnsi="Arial" w:cs="Arial"/>
+              </w:rPr>
+              <w:t> </w:t>
+            </w:r>
+            <w:r>
+              <w:t>annuler</w:t>
+            </w:r>
+            <w:r>
+              <w:rPr>
+                <w:rFonts w:ascii="Arial" w:hAnsi="Arial" w:cs="Arial"/>
+              </w:rPr>
+              <w:t> </w:t>
+            </w:r>
+            <w:r>
+              <w:t xml:space="preserve">» le message de confirmation </w:t>
+            </w:r>
+            <w:r>
+              <w:t>s</w:t>
+            </w:r>
+            <w:r>
+              <w:t>e ferme.</w:t>
+            </w:r>
+          </w:p>
         </w:tc>
       </w:tr>
       <w:tr>
@@ -1555,58 +2992,187 @@
           </w:tcPr>
           <w:p>
             <w:r>
-              <w:t xml:space="preserve">Afficher le formulaire de </w:t>
-            </w:r>
-            <w:r>
-              <w:lastRenderedPageBreak/>
-              <w:t>modification d’un personnage.</w:t>
-            </w:r>
-          </w:p>
-        </w:tc>
-        <w:tc>
-          <w:tcPr>
-            <w:tcW w:w="2105" w:type="dxa"/>
-          </w:tcPr>
-          <w:p>
-            <w:r>
-              <w:lastRenderedPageBreak/>
-              <w:t xml:space="preserve">Appuyer sur le bouton </w:t>
-            </w:r>
-            <w:r>
-              <w:lastRenderedPageBreak/>
-              <w:t>« </w:t>
-            </w:r>
-            <w:r>
-              <w:t>Modifier</w:t>
-            </w:r>
-            <w:r>
-              <w:t xml:space="preserve"> » </w:t>
-            </w:r>
-            <w:r>
-              <w:t>dans la page information</w:t>
-            </w:r>
-            <w:r>
-              <w:t xml:space="preserve"> du </w:t>
-            </w:r>
-            <w:r>
-              <w:t>personnage</w:t>
-            </w:r>
-            <w:r>
-              <w:t>.</w:t>
-            </w:r>
-          </w:p>
-        </w:tc>
-        <w:tc>
-          <w:tcPr>
-            <w:tcW w:w="2618" w:type="dxa"/>
-          </w:tcPr>
-          <w:p/>
-        </w:tc>
-        <w:tc>
-          <w:tcPr>
-            <w:tcW w:w="2814" w:type="dxa"/>
-          </w:tcPr>
-          <w:p/>
+              <w:t>Confirmation de la suppression d’un personnage.</w:t>
+            </w:r>
+          </w:p>
+        </w:tc>
+        <w:tc>
+          <w:tcPr>
+            <w:tcW w:w="2993" w:type="dxa"/>
+          </w:tcPr>
+          <w:p>
+            <w:r>
+              <w:t>Appuyer sur le bouton «</w:t>
+            </w:r>
+            <w:r>
+              <w:rPr>
+                <w:rFonts w:ascii="Arial" w:hAnsi="Arial" w:cs="Arial"/>
+              </w:rPr>
+              <w:t> </w:t>
+            </w:r>
+            <w:r>
+              <w:t>Confirmer</w:t>
+            </w:r>
+            <w:r>
+              <w:rPr>
+                <w:rFonts w:ascii="Arial" w:hAnsi="Arial" w:cs="Arial"/>
+              </w:rPr>
+              <w:t> </w:t>
+            </w:r>
+            <w:r>
+              <w:t>»</w:t>
+            </w:r>
+            <w:r>
+              <w:t xml:space="preserve"> dans l’alerte de confirmation.</w:t>
+            </w:r>
+          </w:p>
+        </w:tc>
+        <w:tc>
+          <w:tcPr>
+            <w:tcW w:w="3402" w:type="dxa"/>
+          </w:tcPr>
+          <w:p>
+            <w:r>
+              <w:t xml:space="preserve">Lorsqu’on appuie sur le bouton supprimer, le personnage est supprimé et nous retournons </w:t>
+            </w:r>
+            <w:r>
+              <w:t>à</w:t>
+            </w:r>
+            <w:r>
+              <w:t xml:space="preserve"> la liste des personnage</w:t>
+            </w:r>
+            <w:r>
+              <w:t>s</w:t>
+            </w:r>
+          </w:p>
+        </w:tc>
+        <w:tc>
+          <w:tcPr>
+            <w:tcW w:w="3827" w:type="dxa"/>
+          </w:tcPr>
+          <w:p>
+            <w:r>
+              <w:t xml:space="preserve">Le test est une réussite, car </w:t>
+            </w:r>
+            <w:r>
+              <w:t xml:space="preserve">lorsqu’on appuie le bouton </w:t>
+            </w:r>
+            <w:proofErr w:type="gramStart"/>
+            <w:r>
+              <w:t>«  confirmer</w:t>
+            </w:r>
+            <w:proofErr w:type="gramEnd"/>
+            <w:r>
+              <w:rPr>
+                <w:rFonts w:ascii="Arial" w:hAnsi="Arial" w:cs="Arial"/>
+              </w:rPr>
+              <w:t> </w:t>
+            </w:r>
+            <w:r>
+              <w:t>» le personnage se supprime de la base de donnée</w:t>
+            </w:r>
+            <w:r>
+              <w:t>s</w:t>
+            </w:r>
+            <w:r>
+              <w:t xml:space="preserve"> et on retourne </w:t>
+            </w:r>
+            <w:r>
+              <w:t>à</w:t>
+            </w:r>
+            <w:r>
+              <w:t xml:space="preserve"> la liste des personnages.</w:t>
+            </w:r>
+          </w:p>
+        </w:tc>
+      </w:tr>
+      <w:tr>
+        <w:trPr>
+          <w:trHeight w:val="149"/>
+        </w:trPr>
+        <w:tc>
+          <w:tcPr>
+            <w:tcW w:w="848" w:type="dxa"/>
+          </w:tcPr>
+          <w:p>
+            <w:pPr>
+              <w:pStyle w:val="Paragraphedeliste"/>
+              <w:numPr>
+                <w:ilvl w:val="0"/>
+                <w:numId w:val="2"/>
+              </w:numPr>
+            </w:pPr>
+          </w:p>
+        </w:tc>
+        <w:tc>
+          <w:tcPr>
+            <w:tcW w:w="2250" w:type="dxa"/>
+          </w:tcPr>
+          <w:p>
+            <w:r>
+              <w:t>Changer le thème de la page contenant les informations du personnage.</w:t>
+            </w:r>
+          </w:p>
+        </w:tc>
+        <w:tc>
+          <w:tcPr>
+            <w:tcW w:w="2993" w:type="dxa"/>
+          </w:tcPr>
+          <w:p>
+            <w:r>
+              <w:t>Le bouton thème qui est dans la page d’accueil doit avoir été appuyé.</w:t>
+            </w:r>
+          </w:p>
+        </w:tc>
+        <w:tc>
+          <w:tcPr>
+            <w:tcW w:w="3402" w:type="dxa"/>
+          </w:tcPr>
+          <w:p>
+            <w:r>
+              <w:t>Le thème de la page change de couleur soit sombre ou claire. De plus, les boutons et le texte change</w:t>
+            </w:r>
+            <w:r>
+              <w:t>nt</w:t>
+            </w:r>
+            <w:r>
+              <w:t xml:space="preserve"> de couleur.</w:t>
+            </w:r>
+          </w:p>
+        </w:tc>
+        <w:tc>
+          <w:tcPr>
+            <w:tcW w:w="3827" w:type="dxa"/>
+          </w:tcPr>
+          <w:p>
+            <w:r>
+              <w:t>Le test est une réussite, après avoir appuyé sur le bouton «</w:t>
+            </w:r>
+            <w:r>
+              <w:rPr>
+                <w:rFonts w:ascii="Arial" w:hAnsi="Arial" w:cs="Arial"/>
+              </w:rPr>
+              <w:t> </w:t>
+            </w:r>
+            <w:r>
+              <w:t>Thème</w:t>
+            </w:r>
+            <w:r>
+              <w:rPr>
+                <w:rFonts w:ascii="Arial" w:hAnsi="Arial" w:cs="Arial"/>
+              </w:rPr>
+              <w:t> </w:t>
+            </w:r>
+            <w:r>
+              <w:t>» dans la page d’accueil, la couleur change pour sombre ou claire (noir ou blanc). De plus, les boutons et le texte change</w:t>
+            </w:r>
+            <w:r>
+              <w:t>nt</w:t>
+            </w:r>
+            <w:r>
+              <w:t xml:space="preserve"> de couleur.</w:t>
+            </w:r>
+          </w:p>
         </w:tc>
       </w:tr>
       <w:tr>
@@ -1634,45 +3200,120 @@
           </w:tcPr>
           <w:p>
             <w:r>
-              <w:t xml:space="preserve">Vérifie que tout champs du formulaire de </w:t>
-            </w:r>
-            <w:r>
-              <w:t>modification contient</w:t>
-            </w:r>
-            <w:r>
-              <w:t xml:space="preserve"> les information</w:t>
-            </w:r>
-            <w:r>
-              <w:t>s</w:t>
-            </w:r>
-            <w:r>
-              <w:t xml:space="preserve"> actuelle</w:t>
-            </w:r>
-            <w:r>
-              <w:t>s</w:t>
-            </w:r>
-            <w:r>
-              <w:t xml:space="preserve"> du personnage.</w:t>
-            </w:r>
-          </w:p>
-        </w:tc>
-        <w:tc>
-          <w:tcPr>
-            <w:tcW w:w="2105" w:type="dxa"/>
-          </w:tcPr>
-          <w:p/>
-        </w:tc>
-        <w:tc>
-          <w:tcPr>
-            <w:tcW w:w="2618" w:type="dxa"/>
-          </w:tcPr>
-          <w:p/>
-        </w:tc>
-        <w:tc>
-          <w:tcPr>
-            <w:tcW w:w="2814" w:type="dxa"/>
-          </w:tcPr>
-          <w:p/>
+              <w:t>Afficher le formulaire de modification d’un personnage.</w:t>
+            </w:r>
+          </w:p>
+        </w:tc>
+        <w:tc>
+          <w:tcPr>
+            <w:tcW w:w="2993" w:type="dxa"/>
+          </w:tcPr>
+          <w:p>
+            <w:r>
+              <w:t>Appuyer sur le bouton «</w:t>
+            </w:r>
+            <w:r>
+              <w:rPr>
+                <w:rFonts w:ascii="Arial" w:hAnsi="Arial" w:cs="Arial"/>
+              </w:rPr>
+              <w:t> </w:t>
+            </w:r>
+            <w:r>
+              <w:t>Modifier</w:t>
+            </w:r>
+            <w:r>
+              <w:rPr>
+                <w:rFonts w:ascii="Arial" w:hAnsi="Arial" w:cs="Arial"/>
+              </w:rPr>
+              <w:t> </w:t>
+            </w:r>
+            <w:r>
+              <w:t>» dans la page information du personnage.</w:t>
+            </w:r>
+          </w:p>
+        </w:tc>
+        <w:tc>
+          <w:tcPr>
+            <w:tcW w:w="3402" w:type="dxa"/>
+          </w:tcPr>
+          <w:p>
+            <w:r>
+              <w:t xml:space="preserve">Affichage de la page </w:t>
+            </w:r>
+            <w:r>
+              <w:t>de modification</w:t>
+            </w:r>
+            <w:r>
+              <w:t xml:space="preserve"> d</w:t>
+            </w:r>
+            <w:r>
+              <w:t>u</w:t>
+            </w:r>
+            <w:r>
+              <w:t xml:space="preserve"> personnage, affichant le titre, </w:t>
+            </w:r>
+            <w:r>
+              <w:t>tous les champs</w:t>
+            </w:r>
+            <w:r>
+              <w:t xml:space="preserve"> </w:t>
+            </w:r>
+            <w:r>
+              <w:t>à</w:t>
+            </w:r>
+            <w:r>
+              <w:t xml:space="preserve"> </w:t>
+            </w:r>
+            <w:r>
+              <w:t>remplir (</w:t>
+            </w:r>
+            <w:r>
+              <w:t>ex. nom personnage, âge, classe, race, etc.) et le bouton d</w:t>
+            </w:r>
+            <w:r>
+              <w:t>e modification</w:t>
+            </w:r>
+            <w:r>
+              <w:t>.</w:t>
+            </w:r>
+          </w:p>
+        </w:tc>
+        <w:tc>
+          <w:tcPr>
+            <w:tcW w:w="3827" w:type="dxa"/>
+          </w:tcPr>
+          <w:p>
+            <w:r>
+              <w:t>Le test est une réussite, car lorsqu’on ouvre la page d</w:t>
+            </w:r>
+            <w:r>
+              <w:t>e modification</w:t>
+            </w:r>
+            <w:r>
+              <w:t xml:space="preserve"> la première chose que l’on voit ses le titre de la page, tous les champs qui sont à remplir (ex. nom du personnage, âge, classe, race, etc.) et le bouton «</w:t>
+            </w:r>
+            <w:r>
+              <w:rPr>
+                <w:rFonts w:ascii="Arial" w:hAnsi="Arial" w:cs="Arial"/>
+              </w:rPr>
+              <w:t> </w:t>
+            </w:r>
+            <w:r>
+              <w:t>Modifier</w:t>
+            </w:r>
+            <w:r>
+              <w:rPr>
+                <w:rFonts w:ascii="Arial" w:hAnsi="Arial" w:cs="Arial"/>
+              </w:rPr>
+              <w:t> </w:t>
+            </w:r>
+            <w:r>
+              <w:t>»</w:t>
+            </w:r>
+            <w:r>
+              <w:t>.</w:t>
+            </w:r>
+          </w:p>
         </w:tc>
       </w:tr>
       <w:tr>
@@ -1700,10 +3341,31 @@
           </w:tcPr>
           <w:p>
             <w:r>
-              <w:t xml:space="preserve">Sélectionnée une nouvelle race dans la liste déroulante pour </w:t>
-            </w:r>
-            <w:r>
-              <w:t>modifier personnage</w:t>
+              <w:t xml:space="preserve">Vérifie que tout champ du formulaire de modification contient les informations </w:t>
+            </w:r>
+            <w:r>
+              <w:lastRenderedPageBreak/>
+              <w:t>actuelles du personnage.</w:t>
+            </w:r>
+          </w:p>
+        </w:tc>
+        <w:tc>
+          <w:tcPr>
+            <w:tcW w:w="2993" w:type="dxa"/>
+          </w:tcPr>
+          <w:p>
+            <w:r>
+              <w:lastRenderedPageBreak/>
+              <w:t xml:space="preserve">Il faut être dans la page de modification et avoir sélectionné le personnage </w:t>
+            </w:r>
+            <w:r>
+              <w:t>à</w:t>
+            </w:r>
+            <w:r>
+              <w:t xml:space="preserve"> modifi</w:t>
+            </w:r>
+            <w:r>
+              <w:t>er</w:t>
             </w:r>
             <w:r>
               <w:t>.</w:t>
@@ -1712,21 +3374,50 @@
         </w:tc>
         <w:tc>
           <w:tcPr>
-            <w:tcW w:w="2105" w:type="dxa"/>
-          </w:tcPr>
-          <w:p/>
-        </w:tc>
-        <w:tc>
-          <w:tcPr>
-            <w:tcW w:w="2618" w:type="dxa"/>
-          </w:tcPr>
-          <w:p/>
-        </w:tc>
-        <w:tc>
-          <w:tcPr>
-            <w:tcW w:w="2814" w:type="dxa"/>
-          </w:tcPr>
-          <w:p/>
+            <w:tcW w:w="3402" w:type="dxa"/>
+          </w:tcPr>
+          <w:p>
+            <w:r>
+              <w:t>Les champs du formulaire de modification sont déjà remplis avec les informations du personnage sélectionnée</w:t>
+            </w:r>
+            <w:r>
+              <w:t>s</w:t>
+            </w:r>
+            <w:r>
+              <w:t>.</w:t>
+            </w:r>
+          </w:p>
+        </w:tc>
+        <w:tc>
+          <w:tcPr>
+            <w:tcW w:w="3827" w:type="dxa"/>
+          </w:tcPr>
+          <w:p>
+            <w:r>
+              <w:t xml:space="preserve">Le test est une réussite, car </w:t>
+            </w:r>
+            <w:r>
+              <w:t>lorsqu’on entre sur la page les champs son</w:t>
+            </w:r>
+            <w:r>
+              <w:t>t</w:t>
+            </w:r>
+            <w:r>
+              <w:t xml:space="preserve"> déjà remplis avec les information</w:t>
+            </w:r>
+            <w:r>
+              <w:t>s</w:t>
+            </w:r>
+            <w:r>
+              <w:t xml:space="preserve"> du personnage sélectionnée</w:t>
+            </w:r>
+            <w:r>
+              <w:t>s</w:t>
+            </w:r>
+            <w:r>
+              <w:t>.</w:t>
+            </w:r>
+          </w:p>
         </w:tc>
       </w:tr>
       <w:tr>
@@ -1754,27 +3445,63 @@
           </w:tcPr>
           <w:p>
             <w:r>
-              <w:t>Sélectionnée une nouvelle classe dans la liste déroulante pour ajouter au personnage.</w:t>
-            </w:r>
-          </w:p>
-        </w:tc>
-        <w:tc>
-          <w:tcPr>
-            <w:tcW w:w="2105" w:type="dxa"/>
-          </w:tcPr>
-          <w:p/>
-        </w:tc>
-        <w:tc>
-          <w:tcPr>
-            <w:tcW w:w="2618" w:type="dxa"/>
-          </w:tcPr>
-          <w:p/>
-        </w:tc>
-        <w:tc>
-          <w:tcPr>
-            <w:tcW w:w="2814" w:type="dxa"/>
-          </w:tcPr>
-          <w:p/>
+              <w:t>Sélectionnée une nouvelle race dans la liste déroulante pour modifier personnage.</w:t>
+            </w:r>
+          </w:p>
+        </w:tc>
+        <w:tc>
+          <w:tcPr>
+            <w:tcW w:w="2993" w:type="dxa"/>
+          </w:tcPr>
+          <w:p>
+            <w:r>
+              <w:t>Appuyer sur la liste déroulante et sélectionné</w:t>
+            </w:r>
+            <w:r>
+              <w:t>e</w:t>
+            </w:r>
+            <w:r>
+              <w:t xml:space="preserve"> une </w:t>
+            </w:r>
+            <w:r>
+              <w:t xml:space="preserve">nouvelle </w:t>
+            </w:r>
+            <w:r>
+              <w:t>race.</w:t>
+            </w:r>
+          </w:p>
+        </w:tc>
+        <w:tc>
+          <w:tcPr>
+            <w:tcW w:w="3402" w:type="dxa"/>
+          </w:tcPr>
+          <w:p>
+            <w:r>
+              <w:t>La liste déroulante doit afficher les races existante</w:t>
+            </w:r>
+            <w:r>
+              <w:t>s</w:t>
+            </w:r>
+            <w:r>
+              <w:t xml:space="preserve"> (ex. homme, nain, elfe, etc.) et lorsque la race est sélectionnée la valeur du champ change.</w:t>
+            </w:r>
+          </w:p>
+        </w:tc>
+        <w:tc>
+          <w:tcPr>
+            <w:tcW w:w="3827" w:type="dxa"/>
+          </w:tcPr>
+          <w:p>
+            <w:r>
+              <w:t>Le test est une réussite, car la liste déroulante contient le nom des races existante</w:t>
+            </w:r>
+            <w:r>
+              <w:t>s</w:t>
+            </w:r>
+            <w:r>
+              <w:t xml:space="preserve"> et lorsque la race est sélectionnée la valeur du champ change.</w:t>
+            </w:r>
+          </w:p>
         </w:tc>
       </w:tr>
       <w:tr>
@@ -1802,31 +3529,75 @@
           </w:tcPr>
           <w:p>
             <w:r>
-              <w:t>Enregistrer les modifications du personnage.</w:t>
-            </w:r>
-          </w:p>
-        </w:tc>
-        <w:tc>
-          <w:tcPr>
-            <w:tcW w:w="2105" w:type="dxa"/>
-          </w:tcPr>
-          <w:p>
-            <w:r>
-              <w:t>Modifier les champ souhaiter et appuyer sur le bouton « Modifier le personnage » dans la page du formulaire de modification.</w:t>
-            </w:r>
-          </w:p>
-        </w:tc>
-        <w:tc>
-          <w:tcPr>
-            <w:tcW w:w="2618" w:type="dxa"/>
-          </w:tcPr>
-          <w:p/>
-        </w:tc>
-        <w:tc>
-          <w:tcPr>
-            <w:tcW w:w="2814" w:type="dxa"/>
-          </w:tcPr>
-          <w:p/>
+              <w:t>Sélectionnée une nouvelle classe dans la liste déroulante pour ajouter au personnage.</w:t>
+            </w:r>
+          </w:p>
+        </w:tc>
+        <w:tc>
+          <w:tcPr>
+            <w:tcW w:w="2993" w:type="dxa"/>
+          </w:tcPr>
+          <w:p>
+            <w:r>
+              <w:t>Appuyer sur la liste déroulante et sélectionné</w:t>
+            </w:r>
+            <w:r>
+              <w:t>e</w:t>
+            </w:r>
+            <w:r>
+              <w:t xml:space="preserve"> une </w:t>
+            </w:r>
+            <w:r>
+              <w:t xml:space="preserve">nouvelle </w:t>
+            </w:r>
+            <w:r>
+              <w:t>classe.</w:t>
+            </w:r>
+          </w:p>
+        </w:tc>
+        <w:tc>
+          <w:tcPr>
+            <w:tcW w:w="3402" w:type="dxa"/>
+          </w:tcPr>
+          <w:p>
+            <w:r>
+              <w:t>La liste déroulante doit afficher les classes existante</w:t>
+            </w:r>
+            <w:r>
+              <w:t>s</w:t>
+            </w:r>
+            <w:r>
+              <w:t xml:space="preserve"> (ex. Guerrier, mage, druide, etc.) et lorsque la classe est sélectionnée</w:t>
+            </w:r>
+            <w:r>
+              <w:t>,</w:t>
+            </w:r>
+            <w:r>
+              <w:t xml:space="preserve"> la valeur du champ change.</w:t>
+            </w:r>
+          </w:p>
+        </w:tc>
+        <w:tc>
+          <w:tcPr>
+            <w:tcW w:w="3827" w:type="dxa"/>
+          </w:tcPr>
+          <w:p>
+            <w:r>
+              <w:t xml:space="preserve">Le test est une réussite, car la liste déroulante contient le nom </w:t>
+            </w:r>
+            <w:r>
+              <w:t>des classes</w:t>
+            </w:r>
+            <w:r>
+              <w:t xml:space="preserve"> existante</w:t>
+            </w:r>
+            <w:r>
+              <w:t>s</w:t>
+            </w:r>
+            <w:r>
+              <w:t xml:space="preserve"> et lorsque la classe est sélectionnée la valeur du champ change.</w:t>
+            </w:r>
+          </w:p>
         </w:tc>
       </w:tr>
       <w:tr>
@@ -1854,35 +3625,151 @@
           </w:tcPr>
           <w:p>
             <w:r>
-              <w:t>Changer le thème du formulaire de modification de personnage</w:t>
-            </w:r>
-          </w:p>
-        </w:tc>
-        <w:tc>
-          <w:tcPr>
-            <w:tcW w:w="2105" w:type="dxa"/>
-          </w:tcPr>
-          <w:p>
-            <w:r>
-              <w:t>Le bouton thème qui est dans la page d’accueil doit avoir été appuyé.</w:t>
-            </w:r>
-          </w:p>
-        </w:tc>
-        <w:tc>
-          <w:tcPr>
-            <w:tcW w:w="2618" w:type="dxa"/>
-          </w:tcPr>
-          <w:p>
-            <w:r>
-              <w:t>Le thème de la page change de couleur soit sombre ou claire les champs et le bouton change de couleur.</w:t>
-            </w:r>
-          </w:p>
-        </w:tc>
-        <w:tc>
-          <w:tcPr>
-            <w:tcW w:w="2814" w:type="dxa"/>
-          </w:tcPr>
-          <w:p/>
+              <w:t xml:space="preserve">Dans </w:t>
+            </w:r>
+            <w:r>
+              <w:t>l</w:t>
+            </w:r>
+            <w:r>
+              <w:t xml:space="preserve">e </w:t>
+            </w:r>
+            <w:r>
+              <w:t>formulaire</w:t>
+            </w:r>
+            <w:r>
+              <w:t xml:space="preserve"> </w:t>
+            </w:r>
+            <w:r>
+              <w:t>de modification</w:t>
+            </w:r>
+            <w:r>
+              <w:t>,</w:t>
+            </w:r>
+            <w:r>
+              <w:t xml:space="preserve"> </w:t>
+            </w:r>
+            <w:r>
+              <w:t>s’assurer que les case</w:t>
+            </w:r>
+            <w:r>
+              <w:t>s</w:t>
+            </w:r>
+            <w:r>
+              <w:t xml:space="preserve"> de saisie sont </w:t>
+            </w:r>
+            <w:proofErr w:type="spellStart"/>
+            <w:r>
+              <w:t>remplissable</w:t>
+            </w:r>
+            <w:r>
+              <w:t>s</w:t>
+            </w:r>
+            <w:proofErr w:type="spellEnd"/>
+            <w:r>
+              <w:t xml:space="preserve"> avec du texte et/ou avec des nombres</w:t>
+            </w:r>
+            <w:r>
+              <w:tab/>
+            </w:r>
+            <w:r>
+              <w:tab/>
+            </w:r>
+          </w:p>
+        </w:tc>
+        <w:tc>
+          <w:tcPr>
+            <w:tcW w:w="2993" w:type="dxa"/>
+          </w:tcPr>
+          <w:p>
+            <w:r>
+              <w:t>Remplir un des champs suivants :</w:t>
+            </w:r>
+          </w:p>
+          <w:p>
+            <w:r>
+              <w:t>(</w:t>
+            </w:r>
+            <w:r>
+              <w:t>Nom</w:t>
+            </w:r>
+            <w:r>
+              <w:t xml:space="preserve"> du personnage, niveau, âge sexe, taille poids, alignement, </w:t>
+            </w:r>
+            <w:r>
+              <w:t>XP</w:t>
+            </w:r>
+            <w:r>
+              <w:t xml:space="preserve"> objectif, </w:t>
+            </w:r>
+            <w:r>
+              <w:t>XP</w:t>
+            </w:r>
+            <w:r>
+              <w:t xml:space="preserve"> acquis, </w:t>
+            </w:r>
+            <w:r>
+              <w:t>PV</w:t>
+            </w:r>
+            <w:r>
+              <w:t xml:space="preserve"> max, </w:t>
+            </w:r>
+            <w:r>
+              <w:t>PV</w:t>
+            </w:r>
+            <w:r>
+              <w:t xml:space="preserve"> actuel, attaque, </w:t>
+            </w:r>
+            <w:r>
+              <w:t>équipement</w:t>
+            </w:r>
+            <w:r>
+              <w:t xml:space="preserve">, Apparence, histoire, </w:t>
+            </w:r>
+            <w:r>
+              <w:t>ailés</w:t>
+            </w:r>
+            <w:r>
+              <w:t>, trésor, note, note de sort)</w:t>
+            </w:r>
+            <w:r>
+              <w:t xml:space="preserve"> avec une valeur modifiée.</w:t>
+            </w:r>
+          </w:p>
+        </w:tc>
+        <w:tc>
+          <w:tcPr>
+            <w:tcW w:w="3402" w:type="dxa"/>
+          </w:tcPr>
+          <w:p>
+            <w:r>
+              <w:t xml:space="preserve">La valeur des champs </w:t>
+            </w:r>
+            <w:r>
+              <w:t xml:space="preserve">se modifie </w:t>
+            </w:r>
+            <w:r>
+              <w:t>selon le type de valeur demander, lorsque l’on entre une lettre ou un chiffre sur le clavier.</w:t>
+            </w:r>
+          </w:p>
+        </w:tc>
+        <w:tc>
+          <w:tcPr>
+            <w:tcW w:w="3827" w:type="dxa"/>
+          </w:tcPr>
+          <w:p>
+            <w:r>
+              <w:t>Le test est une réussite, car la valeur des champs se modifie</w:t>
+            </w:r>
+            <w:r>
+              <w:t xml:space="preserve"> immédiatement, selon le type de valeur demander lorsqu’on entre une lettre ou un chiffre</w:t>
+            </w:r>
+            <w:r>
+              <w:t xml:space="preserve"> </w:t>
+            </w:r>
+            <w:r>
+              <w:t>sur le clavier.</w:t>
+            </w:r>
+          </w:p>
         </w:tc>
       </w:tr>
       <w:tr>
@@ -1910,39 +3797,118 @@
           </w:tcPr>
           <w:p>
             <w:r>
-              <w:t xml:space="preserve">Dans </w:t>
-            </w:r>
-            <w:r>
-              <w:t>les formulaires</w:t>
-            </w:r>
-            <w:r>
-              <w:t xml:space="preserve"> s’assurer que les composante « TextInput » sont remplissable avec du texte et/ou avec </w:t>
-            </w:r>
-            <w:r>
-              <w:t>des nombres</w:t>
-            </w:r>
-            <w:r>
-              <w:t>.</w:t>
-            </w:r>
-          </w:p>
-        </w:tc>
-        <w:tc>
-          <w:tcPr>
-            <w:tcW w:w="2105" w:type="dxa"/>
-          </w:tcPr>
-          <w:p/>
-        </w:tc>
-        <w:tc>
-          <w:tcPr>
-            <w:tcW w:w="2618" w:type="dxa"/>
-          </w:tcPr>
-          <w:p/>
-        </w:tc>
-        <w:tc>
-          <w:tcPr>
-            <w:tcW w:w="2814" w:type="dxa"/>
-          </w:tcPr>
-          <w:p/>
+              <w:t>Dans le formulaire de modification</w:t>
+            </w:r>
+            <w:r>
+              <w:t>,</w:t>
+            </w:r>
+            <w:r>
+              <w:t xml:space="preserve"> s’assurer que les sélecteur</w:t>
+            </w:r>
+            <w:r>
+              <w:t>s</w:t>
+            </w:r>
+            <w:r>
+              <w:br/>
+              <w:t xml:space="preserve"> nous permette</w:t>
+            </w:r>
+            <w:r>
+              <w:t>nt</w:t>
+            </w:r>
+            <w:r>
+              <w:t xml:space="preserve"> </w:t>
+            </w:r>
+            <w:r>
+              <w:lastRenderedPageBreak/>
+              <w:t>de sélectionner des nombres.</w:t>
+            </w:r>
+          </w:p>
+        </w:tc>
+        <w:tc>
+          <w:tcPr>
+            <w:tcW w:w="2993" w:type="dxa"/>
+          </w:tcPr>
+          <w:p>
+            <w:r>
+              <w:lastRenderedPageBreak/>
+              <w:t>Sélectionné un nombre dans les champs:</w:t>
+            </w:r>
+          </w:p>
+          <w:p>
+            <w:r>
+              <w:t>(</w:t>
+            </w:r>
+            <w:proofErr w:type="gramStart"/>
+            <w:r>
+              <w:t>force</w:t>
+            </w:r>
+            <w:proofErr w:type="gramEnd"/>
+            <w:r>
+              <w:t xml:space="preserve">, bonus force, dextérité, bonus dextérité, constitution, bonus constitution, intelligence, </w:t>
+            </w:r>
+            <w:r>
+              <w:lastRenderedPageBreak/>
+              <w:t>bonus Intelligence, sagesse, bonus sagesses, charisme, bonus de charisme, vitesse, défense)</w:t>
+            </w:r>
+          </w:p>
+        </w:tc>
+        <w:tc>
+          <w:tcPr>
+            <w:tcW w:w="3402" w:type="dxa"/>
+          </w:tcPr>
+          <w:p>
+            <w:r>
+              <w:lastRenderedPageBreak/>
+              <w:t xml:space="preserve">Lorsqu’on appuie sur la sélection, une liste de chiffre </w:t>
+            </w:r>
+            <w:r>
+              <w:t>à</w:t>
+            </w:r>
+            <w:r>
+              <w:t xml:space="preserve"> sélectionn</w:t>
+            </w:r>
+            <w:r>
+              <w:t>er</w:t>
+            </w:r>
+            <w:r>
+              <w:t xml:space="preserve"> appara</w:t>
+            </w:r>
+            <w:r>
+              <w:t>ît</w:t>
+            </w:r>
+            <w:r>
+              <w:t xml:space="preserve">. Après avoir sélectionné la valeur voulue, la valeur </w:t>
+            </w:r>
+            <w:r>
+              <w:t>du champ</w:t>
+            </w:r>
+            <w:r>
+              <w:t xml:space="preserve"> change.</w:t>
+            </w:r>
+          </w:p>
+        </w:tc>
+        <w:tc>
+          <w:tcPr>
+            <w:tcW w:w="3827" w:type="dxa"/>
+          </w:tcPr>
+          <w:p>
+            <w:r>
+              <w:t>Ce test une réussite</w:t>
+            </w:r>
+            <w:r>
+              <w:t>,</w:t>
+            </w:r>
+            <w:r>
+              <w:t xml:space="preserve"> car lorsqu’on</w:t>
+            </w:r>
+            <w:r>
+              <w:br/>
+              <w:t xml:space="preserve"> </w:t>
+            </w:r>
+            <w:r>
+              <w:t>appuie sur la sélection, une liste de chiffre a sélectionné apparais. Après avoir sélectionné la valeur voulue, la valeur du champ change.</w:t>
+            </w:r>
+          </w:p>
         </w:tc>
       </w:tr>
       <w:tr>
@@ -1970,62 +3936,253 @@
           </w:tcPr>
           <w:p>
             <w:r>
-              <w:t xml:space="preserve">Dans </w:t>
-            </w:r>
-            <w:r>
-              <w:t>les formulaires</w:t>
-            </w:r>
-            <w:r>
-              <w:t xml:space="preserve"> s’assurer que les composantes « Picker »</w:t>
-            </w:r>
-            <w:r>
-              <w:br/>
-              <w:t xml:space="preserve"> nous permette de </w:t>
-            </w:r>
-            <w:r>
-              <w:t>sélectionner</w:t>
-            </w:r>
-            <w:r>
-              <w:t xml:space="preserve"> des nombres.</w:t>
-            </w:r>
-          </w:p>
-        </w:tc>
-        <w:tc>
-          <w:tcPr>
-            <w:tcW w:w="2105" w:type="dxa"/>
-          </w:tcPr>
+              <w:t>Enregistrer les modifications du personnage.</w:t>
+            </w:r>
+          </w:p>
+        </w:tc>
+        <w:tc>
+          <w:tcPr>
+            <w:tcW w:w="2993" w:type="dxa"/>
+          </w:tcPr>
+          <w:p>
+            <w:r>
+              <w:t>Modifier les champs souhait</w:t>
+            </w:r>
+            <w:r>
+              <w:t>és</w:t>
+            </w:r>
+            <w:r>
+              <w:t xml:space="preserve"> et appuyer sur le bouton «</w:t>
+            </w:r>
+            <w:r>
+              <w:rPr>
+                <w:rFonts w:ascii="Arial" w:hAnsi="Arial" w:cs="Arial"/>
+              </w:rPr>
+              <w:t> </w:t>
+            </w:r>
+            <w:r>
+              <w:t>Modifier le personnage</w:t>
+            </w:r>
+            <w:r>
+              <w:rPr>
+                <w:rFonts w:ascii="Arial" w:hAnsi="Arial" w:cs="Arial"/>
+              </w:rPr>
+              <w:t> </w:t>
+            </w:r>
+            <w:r>
+              <w:t>» dans la page du formulaire de modification.</w:t>
+            </w:r>
+          </w:p>
+        </w:tc>
+        <w:tc>
+          <w:tcPr>
+            <w:tcW w:w="3402" w:type="dxa"/>
+          </w:tcPr>
+          <w:p>
+            <w:r>
+              <w:t>Lorsqu’on appuie sur</w:t>
+            </w:r>
+            <w:r>
+              <w:t xml:space="preserve"> le bouton «</w:t>
+            </w:r>
+            <w:r>
+              <w:rPr>
+                <w:rFonts w:ascii="Arial" w:hAnsi="Arial" w:cs="Arial"/>
+              </w:rPr>
+              <w:t> </w:t>
+            </w:r>
+            <w:r>
+              <w:t>modifier</w:t>
+            </w:r>
+            <w:r>
+              <w:rPr>
+                <w:rFonts w:ascii="Arial" w:hAnsi="Arial" w:cs="Arial"/>
+              </w:rPr>
+              <w:t> </w:t>
+            </w:r>
+            <w:r>
+              <w:t>»</w:t>
+            </w:r>
+            <w:r>
+              <w:t>, les informations</w:t>
+            </w:r>
+            <w:r>
+              <w:t xml:space="preserve"> du personnage</w:t>
+            </w:r>
+            <w:r>
+              <w:t xml:space="preserve"> </w:t>
+            </w:r>
+            <w:r>
+              <w:t>sélectionnée</w:t>
+            </w:r>
+            <w:r>
+              <w:t>s</w:t>
+            </w:r>
+            <w:r>
+              <w:t xml:space="preserve"> sont modifi</w:t>
+            </w:r>
+            <w:r>
+              <w:t>ées</w:t>
+            </w:r>
+            <w:r>
+              <w:t xml:space="preserve"> dans</w:t>
+            </w:r>
+            <w:r>
+              <w:t xml:space="preserve"> la base de </w:t>
+            </w:r>
+            <w:r>
+              <w:t>données</w:t>
+            </w:r>
+            <w:r>
+              <w:t>, un message de confirmation d</w:t>
+            </w:r>
+            <w:r>
+              <w:t>e modification</w:t>
+            </w:r>
+            <w:r>
+              <w:t xml:space="preserve"> s’affiche et on retourne </w:t>
+            </w:r>
+            <w:r>
+              <w:t>à</w:t>
+            </w:r>
+            <w:r>
+              <w:t xml:space="preserve"> la page d’accueil. Lorsqu’on va </w:t>
+            </w:r>
+            <w:r>
+              <w:t>vérifier</w:t>
+            </w:r>
+            <w:r>
+              <w:t xml:space="preserve"> </w:t>
+            </w:r>
+            <w:r>
+              <w:t>les informations du personnage sélectionnée</w:t>
+            </w:r>
+            <w:r>
+              <w:t>s</w:t>
+            </w:r>
+            <w:r>
+              <w:t xml:space="preserve">, </w:t>
+            </w:r>
+            <w:r>
+              <w:t>les informations seront modifiées.</w:t>
+            </w:r>
+          </w:p>
           <w:p/>
         </w:tc>
         <w:tc>
           <w:tcPr>
-            <w:tcW w:w="2618" w:type="dxa"/>
-          </w:tcPr>
-          <w:p/>
-        </w:tc>
-        <w:tc>
-          <w:tcPr>
-            <w:tcW w:w="2814" w:type="dxa"/>
-          </w:tcPr>
-          <w:p/>
+            <w:tcW w:w="3827" w:type="dxa"/>
+          </w:tcPr>
+          <w:p>
+            <w:r>
+              <w:t>Le test n’est pas une réussite, car après avoir modifié les informations et appuyé sur le bouton, les données ne sont pas mises à jour dans la base de données</w:t>
+            </w:r>
+            <w:r>
+              <w:t>. Cependant, il y a un message</w:t>
+            </w:r>
+            <w:r>
+              <w:t xml:space="preserve"> de confirmation</w:t>
+            </w:r>
+            <w:r>
+              <w:t>.</w:t>
+            </w:r>
+          </w:p>
+        </w:tc>
+      </w:tr>
+      <w:tr>
+        <w:trPr>
+          <w:trHeight w:val="149"/>
+        </w:trPr>
+        <w:tc>
+          <w:tcPr>
+            <w:tcW w:w="848" w:type="dxa"/>
+          </w:tcPr>
+          <w:p>
+            <w:pPr>
+              <w:pStyle w:val="Paragraphedeliste"/>
+              <w:numPr>
+                <w:ilvl w:val="0"/>
+                <w:numId w:val="2"/>
+              </w:numPr>
+              <w:jc w:val="center"/>
+            </w:pPr>
+          </w:p>
+        </w:tc>
+        <w:tc>
+          <w:tcPr>
+            <w:tcW w:w="2250" w:type="dxa"/>
+          </w:tcPr>
+          <w:p>
+            <w:r>
+              <w:t>Changer le thème du formulaire de modification de personnage</w:t>
+            </w:r>
+          </w:p>
+        </w:tc>
+        <w:tc>
+          <w:tcPr>
+            <w:tcW w:w="2993" w:type="dxa"/>
+          </w:tcPr>
+          <w:p>
+            <w:r>
+              <w:t>Le bouton thème qui est dans la page d’accueil doit avoir été appuyé.</w:t>
+            </w:r>
+          </w:p>
+        </w:tc>
+        <w:tc>
+          <w:tcPr>
+            <w:tcW w:w="3402" w:type="dxa"/>
+          </w:tcPr>
+          <w:p>
+            <w:r>
+              <w:t>Le thème de la page change de couleur soit sombre ou claire. De plus, les champs, le bouton et le texte change</w:t>
+            </w:r>
+            <w:r>
+              <w:t>nt</w:t>
+            </w:r>
+            <w:r>
+              <w:t xml:space="preserve"> de couleur.</w:t>
+            </w:r>
+          </w:p>
+        </w:tc>
+        <w:tc>
+          <w:tcPr>
+            <w:tcW w:w="3827" w:type="dxa"/>
+          </w:tcPr>
+          <w:p>
+            <w:r>
+              <w:t>Le test est une réussite, après avoir appuyé sur le bouton «</w:t>
+            </w:r>
+            <w:r>
+              <w:rPr>
+                <w:rFonts w:ascii="Arial" w:hAnsi="Arial" w:cs="Arial"/>
+              </w:rPr>
+              <w:t> </w:t>
+            </w:r>
+            <w:r>
+              <w:t>Thème</w:t>
+            </w:r>
+            <w:r>
+              <w:rPr>
+                <w:rFonts w:ascii="Arial" w:hAnsi="Arial" w:cs="Arial"/>
+              </w:rPr>
+              <w:t> </w:t>
+            </w:r>
+            <w:r>
+              <w:t>» dans la page d’accueil, la couleur change pour sombre ou claire (noir ou blanc). De plus, les boutons, les champs et le texte change</w:t>
+            </w:r>
+            <w:r>
+              <w:t>nt</w:t>
+            </w:r>
+            <w:r>
+              <w:t xml:space="preserve"> de couleur.</w:t>
+            </w:r>
+          </w:p>
         </w:tc>
       </w:tr>
     </w:tbl>
-    <w:p>
-      <w:pPr>
-        <w:pStyle w:val="Titre1"/>
-        <w:jc w:val="center"/>
-        <w:rPr>
-          <w:rFonts w:ascii="Times New Roman" w:hAnsi="Times New Roman" w:cs="Times New Roman"/>
-          <w:b/>
-          <w:bCs/>
-          <w:color w:val="000000" w:themeColor="text1"/>
-        </w:rPr>
-      </w:pPr>
-    </w:p>
     <w:p/>
     <w:sectPr>
-      <w:headerReference w:type="default" r:id="rId8"/>
-      <w:pgSz w:w="12240" w:h="15840"/>
+      <w:pgSz w:w="15840" w:h="12240" w:orient="landscape"/>
       <w:pgMar w:top="1417" w:right="1417" w:bottom="1417" w:left="1417" w:header="708" w:footer="708" w:gutter="0"/>
       <w:cols w:space="708"/>
       <w:docGrid w:linePitch="360"/>
@@ -2082,19 +4239,6 @@
     </w:p>
   </w:footnote>
 </w:footnotes>
-</file>
-
-<file path=word/header1.xml><?xml version="1.0" encoding="utf-8"?>
-<w:hdr xmlns:wpc="http://schemas.microsoft.com/office/word/2010/wordprocessingCanvas" xmlns:cx="http://schemas.microsoft.com/office/drawing/2014/chartex" xmlns:cx1="http://schemas.microsoft.com/office/drawing/2015/9/8/chartex" xmlns:cx2="http://schemas.microsoft.com/office/drawing/2015/10/21/chartex" xmlns:cx3="http://schemas.microsoft.com/office/drawing/2016/5/9/chartex" xmlns:cx4="http://schemas.microsoft.com/office/drawing/2016/5/10/chartex" xmlns:cx5="http://schemas.microsoft.com/office/drawing/2016/5/11/chartex" xmlns:cx6="http://schemas.microsoft.com/office/drawing/2016/5/12/chartex" xmlns:cx7="http://schemas.microsoft.com/office/drawing/2016/5/13/chartex" xmlns:cx8="http://schemas.microsoft.com/office/drawing/2016/5/14/chartex" xmlns:mc="http://schemas.openxmlformats.org/markup-compatibility/2006" xmlns:aink="http://schemas.microsoft.com/office/drawing/2016/ink" xmlns:am3d="http://schemas.microsoft.com/office/drawing/2017/model3d" xmlns:o="urn:schemas-microsoft-com:office:office" xmlns:oel="http://schemas.microsoft.com/office/2019/extlst" xmlns:r="http://schemas.openxmlformats.org/officeDocument/2006/relationships" xmlns:m="http://schemas.openxmlformats.org/officeDocument/2006/math" xmlns:v="urn:schemas-microsoft-com:vml" xmlns:wp14="http://schemas.microsoft.com/office/word/2010/wordprocessingDrawing" xmlns:wp="http://schemas.openxmlformats.org/drawingml/2006/wordprocessingDrawing" xmlns:w10="urn:schemas-microsoft-com:office:word" xmlns:w="http://schemas.openxmlformats.org/wordprocessingml/2006/main" xmlns:w14="http://schemas.microsoft.com/office/word/2010/wordml" xmlns:w15="http://schemas.microsoft.com/office/word/2012/wordml" xmlns:w16cex="http://schemas.microsoft.com/office/word/2018/wordml/cex" xmlns:w16cid="http://schemas.microsoft.com/office/word/2016/wordml/cid" xmlns:w16="http://schemas.microsoft.com/office/word/2018/wordml" xmlns:w16du="http://schemas.microsoft.com/office/word/2023/wordml/word16du" xmlns:w16sdtdh="http://schemas.microsoft.com/office/word/2020/wordml/sdtdatahash" xmlns:w16sdtfl="http://schemas.microsoft.com/office/word/2024/wordml/sdtformatlock" xmlns:w16se="http://schemas.microsoft.com/office/word/2015/wordml/symex" xmlns:wpg="http://schemas.microsoft.com/office/word/2010/wordprocessingGroup" xmlns:wpi="http://schemas.microsoft.com/office/word/2010/wordprocessingInk" xmlns:wne="http://schemas.microsoft.com/office/word/2006/wordml" xmlns:wps="http://schemas.microsoft.com/office/word/2010/wordprocessingShape" mc:Ignorable="w14 w15 w16se w16cid w16 w16cex w16sdtdh w16sdtfl w16du wp14">
-  <w:p>
-    <w:pPr>
-      <w:pStyle w:val="En-tte"/>
-    </w:pPr>
-    <w:r>
-      <w:t>/</w:t>
-    </w:r>
-  </w:p>
-</w:hdr>
 </file>
 
 <file path=word/numbering.xml><?xml version="1.0" encoding="utf-8"?>
@@ -2680,7 +4824,7 @@
   <w:style w:type="paragraph" w:default="1" w:styleId="Normal">
     <w:name w:val="Normal"/>
     <w:qFormat/>
-    <w:rsid w:val="00621C24"/>
+    <w:rsid w:val="00CD139B"/>
   </w:style>
   <w:style w:type="paragraph" w:styleId="Titre1">
     <w:name w:val="heading 1"/>
@@ -2884,7 +5028,6 @@
   <w:style w:type="character" w:default="1" w:styleId="Policepardfaut">
     <w:name w:val="Default Paragraph Font"/>
     <w:uiPriority w:val="1"/>
-    <w:semiHidden/>
     <w:unhideWhenUsed/>
   </w:style>
   <w:style w:type="table" w:default="1" w:styleId="TableauNormal">
